--- a/documents/code logic.docx
+++ b/documents/code logic.docx
@@ -1634,12 +1634,3439 @@
     </w:p>
     <w:p>
       <w:r>
-        <w:t>to 7000 gallons the pricing will be set later but all will be fixed. the recommended price will be shown based on this the min price the customer can set will be 85% of original price and max price 400 percent of original price</w:t>
+        <w:t xml:space="preserve">to 7000 gallons the pricing will be set later but all will be fixed. the recommended price will be shown based on this the min price the customer can set will be 85% of original price and max price </w:t>
+      </w:r>
+      <w:r>
+        <w:t>3</w:t>
+      </w:r>
+      <w:r>
+        <w:t>00 percent of original price</w:t>
       </w:r>
       <w:r>
         <w:br/>
       </w:r>
     </w:p>
+    <w:p/>
+    <w:p>
+      <w:pPr>
+        <w:rPr>
+          <w:b/>
+          <w:bCs/>
+        </w:rPr>
+      </w:pPr>
+      <w:r>
+        <w:rPr>
+          <w:b/>
+          <w:bCs/>
+        </w:rPr>
+        <w:t>Complete Flow:</w:t>
+      </w:r>
+    </w:p>
+    <w:p>
+      <w:pPr>
+        <w:numPr>
+          <w:ilvl w:val="0"/>
+          <w:numId w:val="10"/>
+        </w:numPr>
+      </w:pPr>
+      <w:r>
+        <w:rPr>
+          <w:b/>
+          <w:bCs/>
+        </w:rPr>
+        <w:t>Customer starts order</w:t>
+      </w:r>
+      <w:r>
+        <w:t> → Enter delivery address</w:t>
+      </w:r>
+    </w:p>
+    <w:p>
+      <w:pPr>
+        <w:numPr>
+          <w:ilvl w:val="0"/>
+          <w:numId w:val="10"/>
+        </w:numPr>
+      </w:pPr>
+      <w:r>
+        <w:rPr>
+          <w:b/>
+          <w:bCs/>
+        </w:rPr>
+        <w:t>Geocoding API</w:t>
+      </w:r>
+      <w:r>
+        <w:t xml:space="preserve"> → Convert address to </w:t>
+      </w:r>
+      <w:proofErr w:type="spellStart"/>
+      <w:r>
+        <w:t>lat</w:t>
+      </w:r>
+      <w:proofErr w:type="spellEnd"/>
+      <w:r>
+        <w:t>/</w:t>
+      </w:r>
+      <w:proofErr w:type="spellStart"/>
+      <w:r>
+        <w:t>lng</w:t>
+      </w:r>
+      <w:proofErr w:type="spellEnd"/>
+    </w:p>
+    <w:p>
+      <w:pPr>
+        <w:numPr>
+          <w:ilvl w:val="0"/>
+          <w:numId w:val="10"/>
+        </w:numPr>
+      </w:pPr>
+      <w:r>
+        <w:rPr>
+          <w:b/>
+          <w:bCs/>
+        </w:rPr>
+        <w:t>Store in database</w:t>
+      </w:r>
+      <w:r>
+        <w:t> → Save coordinates</w:t>
+      </w:r>
+    </w:p>
+    <w:p>
+      <w:pPr>
+        <w:numPr>
+          <w:ilvl w:val="0"/>
+          <w:numId w:val="10"/>
+        </w:numPr>
+      </w:pPr>
+      <w:r>
+        <w:rPr>
+          <w:b/>
+          <w:bCs/>
+        </w:rPr>
+        <w:t>Display on map</w:t>
+      </w:r>
+      <w:r>
+        <w:t> → Show customer marker using Leaflet</w:t>
+      </w:r>
+    </w:p>
+    <w:p>
+      <w:pPr>
+        <w:numPr>
+          <w:ilvl w:val="0"/>
+          <w:numId w:val="10"/>
+        </w:numPr>
+      </w:pPr>
+      <w:r>
+        <w:rPr>
+          <w:b/>
+          <w:bCs/>
+        </w:rPr>
+        <w:t>Driver accepts</w:t>
+      </w:r>
+      <w:r>
+        <w:t> → Show driver location (real-time GPS)</w:t>
+      </w:r>
+    </w:p>
+    <w:p>
+      <w:pPr>
+        <w:numPr>
+          <w:ilvl w:val="0"/>
+          <w:numId w:val="10"/>
+        </w:numPr>
+      </w:pPr>
+      <w:r>
+        <w:rPr>
+          <w:b/>
+          <w:bCs/>
+        </w:rPr>
+        <w:t>Route calculation</w:t>
+      </w:r>
+      <w:r>
+        <w:t> → OSRM API calculates driving route</w:t>
+      </w:r>
+    </w:p>
+    <w:p>
+      <w:pPr>
+        <w:numPr>
+          <w:ilvl w:val="0"/>
+          <w:numId w:val="10"/>
+        </w:numPr>
+      </w:pPr>
+      <w:r>
+        <w:rPr>
+          <w:b/>
+          <w:bCs/>
+        </w:rPr>
+        <w:t>Display route</w:t>
+      </w:r>
+      <w:r>
+        <w:t> → Draw line on map between driver and customer</w:t>
+      </w:r>
+    </w:p>
+    <w:p>
+      <w:r>
+        <w:pict w14:anchorId="689304D8">
+          <v:rect id="_x0000_i1083" style="width:0;height:1.5pt" o:hralign="center" o:hrstd="t" o:hr="t" fillcolor="#a0a0a0" stroked="f"/>
+        </w:pict>
+      </w:r>
+    </w:p>
+    <w:p>
+      <w:pPr>
+        <w:rPr>
+          <w:b/>
+          <w:bCs/>
+        </w:rPr>
+      </w:pPr>
+      <w:r>
+        <w:rPr>
+          <w:b/>
+          <w:bCs/>
+        </w:rPr>
+        <w:t>100% Free Stack:</w:t>
+      </w:r>
+    </w:p>
+    <w:p>
+      <w:pPr>
+        <w:numPr>
+          <w:ilvl w:val="0"/>
+          <w:numId w:val="11"/>
+        </w:numPr>
+      </w:pPr>
+      <w:r>
+        <w:rPr>
+          <w:b/>
+          <w:bCs/>
+        </w:rPr>
+        <w:t>Maps:</w:t>
+      </w:r>
+      <w:r>
+        <w:t> Leaflet + OpenStreetMap</w:t>
+      </w:r>
+    </w:p>
+    <w:p>
+      <w:pPr>
+        <w:numPr>
+          <w:ilvl w:val="0"/>
+          <w:numId w:val="11"/>
+        </w:numPr>
+      </w:pPr>
+      <w:r>
+        <w:rPr>
+          <w:b/>
+          <w:bCs/>
+        </w:rPr>
+        <w:t>Routing:</w:t>
+      </w:r>
+      <w:r>
+        <w:t> OSRM API</w:t>
+      </w:r>
+    </w:p>
+    <w:p>
+      <w:pPr>
+        <w:numPr>
+          <w:ilvl w:val="0"/>
+          <w:numId w:val="11"/>
+        </w:numPr>
+      </w:pPr>
+      <w:r>
+        <w:rPr>
+          <w:b/>
+          <w:bCs/>
+        </w:rPr>
+        <w:t>Geocoding:</w:t>
+      </w:r>
+      <w:r>
+        <w:t> </w:t>
+      </w:r>
+      <w:proofErr w:type="spellStart"/>
+      <w:r>
+        <w:t>Nominatim</w:t>
+      </w:r>
+      <w:proofErr w:type="spellEnd"/>
+    </w:p>
+    <w:p>
+      <w:pPr>
+        <w:numPr>
+          <w:ilvl w:val="0"/>
+          <w:numId w:val="11"/>
+        </w:numPr>
+      </w:pPr>
+      <w:r>
+        <w:rPr>
+          <w:b/>
+          <w:bCs/>
+        </w:rPr>
+        <w:t>Real-time:</w:t>
+      </w:r>
+      <w:r>
+        <w:t> </w:t>
+      </w:r>
+      <w:proofErr w:type="spellStart"/>
+      <w:r>
+        <w:t>WebSockets</w:t>
+      </w:r>
+      <w:proofErr w:type="spellEnd"/>
+      <w:r>
+        <w:t xml:space="preserve"> (you already planned this)</w:t>
+      </w:r>
+    </w:p>
+    <w:p>
+      <w:r>
+        <w:rPr>
+          <w:b/>
+          <w:bCs/>
+        </w:rPr>
+        <w:t>Total Cost: $0/month forever</w:t>
+      </w:r>
+      <w:r>
+        <w:t> </w:t>
+      </w:r>
+      <w:r>
+        <w:rPr>
+          <w:rFonts w:ascii="Segoe UI Emoji" w:hAnsi="Segoe UI Emoji" w:cs="Segoe UI Emoji"/>
+        </w:rPr>
+        <w:t>✅</w:t>
+      </w:r>
+    </w:p>
+    <w:p>
+      <w:r>
+        <w:t>Want me to show you code examples for implementing this?</w:t>
+      </w:r>
+    </w:p>
+    <w:p>
+      <w:pPr>
+        <w:numPr>
+          <w:ilvl w:val="0"/>
+          <w:numId w:val="12"/>
+        </w:numPr>
+      </w:pPr>
+    </w:p>
+    <w:p>
+      <w:pPr>
+        <w:numPr>
+          <w:ilvl w:val="0"/>
+          <w:numId w:val="12"/>
+        </w:numPr>
+      </w:pPr>
+    </w:p>
+    <w:p>
+      <w:r>
+        <w:t>Claude Sonnet 4.5 • 1x</w:t>
+      </w:r>
+    </w:p>
+    <w:p>
+      <w:r>
+        <w:lastRenderedPageBreak/>
+        <w:t xml:space="preserve">well </w:t>
+      </w:r>
+      <w:proofErr w:type="spellStart"/>
+      <w:r>
+        <w:t>i</w:t>
+      </w:r>
+      <w:proofErr w:type="spellEnd"/>
+      <w:r>
+        <w:t xml:space="preserve"> also wanted the frontend to </w:t>
+      </w:r>
+      <w:proofErr w:type="spellStart"/>
+      <w:r>
+        <w:t>dispaly</w:t>
+      </w:r>
+      <w:proofErr w:type="spellEnd"/>
+      <w:r>
+        <w:t xml:space="preserve"> the driver coming to a location so in real time his </w:t>
+      </w:r>
+      <w:proofErr w:type="spellStart"/>
+      <w:r>
+        <w:t>lication</w:t>
+      </w:r>
+      <w:proofErr w:type="spellEnd"/>
+      <w:r>
+        <w:t xml:space="preserve"> can be seen by the </w:t>
+      </w:r>
+      <w:proofErr w:type="spellStart"/>
+      <w:r>
+        <w:t>cusotmer</w:t>
+      </w:r>
+      <w:proofErr w:type="spellEnd"/>
+      <w:r>
+        <w:t xml:space="preserve"> when he is coming after acceptance of an order. can that also be free</w:t>
+      </w:r>
+    </w:p>
+    <w:p>
+      <w:pPr>
+        <w:rPr>
+          <w:b/>
+          <w:bCs/>
+        </w:rPr>
+      </w:pPr>
+      <w:r>
+        <w:rPr>
+          <w:rFonts w:ascii="Segoe UI Emoji" w:hAnsi="Segoe UI Emoji" w:cs="Segoe UI Emoji"/>
+          <w:b/>
+          <w:bCs/>
+        </w:rPr>
+        <w:t>✅</w:t>
+      </w:r>
+      <w:r>
+        <w:rPr>
+          <w:b/>
+          <w:bCs/>
+        </w:rPr>
+        <w:t> YES! 100% FREE Real-Time Driver Tracking</w:t>
+      </w:r>
+    </w:p>
+    <w:p>
+      <w:r>
+        <w:t>Everything you need is completely free:</w:t>
+      </w:r>
+    </w:p>
+    <w:p>
+      <w:r>
+        <w:pict w14:anchorId="6B2DBED0">
+          <v:rect id="_x0000_i1084" style="width:0;height:1.5pt" o:hralign="center" o:hrstd="t" o:hr="t" fillcolor="#a0a0a0" stroked="f"/>
+        </w:pict>
+      </w:r>
+    </w:p>
+    <w:p>
+      <w:pPr>
+        <w:rPr>
+          <w:b/>
+          <w:bCs/>
+        </w:rPr>
+      </w:pPr>
+      <w:r>
+        <w:rPr>
+          <w:b/>
+          <w:bCs/>
+        </w:rPr>
+        <w:t>How It Works:</w:t>
+      </w:r>
+    </w:p>
+    <w:p>
+      <w:pPr>
+        <w:rPr>
+          <w:b/>
+          <w:bCs/>
+        </w:rPr>
+      </w:pPr>
+      <w:r>
+        <w:rPr>
+          <w:b/>
+          <w:bCs/>
+        </w:rPr>
+        <w:t>1. Driver's Phone (Android/iOS App or Web)</w:t>
+      </w:r>
+    </w:p>
+    <w:p>
+      <w:pPr>
+        <w:numPr>
+          <w:ilvl w:val="0"/>
+          <w:numId w:val="13"/>
+        </w:numPr>
+      </w:pPr>
+    </w:p>
+    <w:p>
+      <w:pPr>
+        <w:numPr>
+          <w:ilvl w:val="0"/>
+          <w:numId w:val="13"/>
+        </w:numPr>
+      </w:pPr>
+    </w:p>
+    <w:p>
+      <w:pPr>
+        <w:numPr>
+          <w:ilvl w:val="0"/>
+          <w:numId w:val="13"/>
+        </w:numPr>
+      </w:pPr>
+    </w:p>
+    <w:p>
+      <w:pPr>
+        <w:numPr>
+          <w:ilvl w:val="0"/>
+          <w:numId w:val="13"/>
+        </w:numPr>
+      </w:pPr>
+    </w:p>
+    <w:p>
+      <w:r>
+        <w:rPr>
+          <w:b/>
+          <w:bCs/>
+        </w:rPr>
+        <w:t>Cost:</w:t>
+      </w:r>
+      <w:r>
+        <w:t> $0 - Browser Geolocation API is free</w:t>
+      </w:r>
+    </w:p>
+    <w:p>
+      <w:r>
+        <w:pict w14:anchorId="54FE246D">
+          <v:rect id="_x0000_i1085" style="width:0;height:1.5pt" o:hralign="center" o:hrstd="t" o:hr="t" fillcolor="#a0a0a0" stroked="f"/>
+        </w:pict>
+      </w:r>
+    </w:p>
+    <w:p>
+      <w:pPr>
+        <w:rPr>
+          <w:b/>
+          <w:bCs/>
+        </w:rPr>
+      </w:pPr>
+      <w:r>
+        <w:rPr>
+          <w:b/>
+          <w:bCs/>
+        </w:rPr>
+        <w:t xml:space="preserve">2. Backend (Node.js + </w:t>
+      </w:r>
+      <w:proofErr w:type="spellStart"/>
+      <w:r>
+        <w:rPr>
+          <w:b/>
+          <w:bCs/>
+        </w:rPr>
+        <w:t>WebSockets</w:t>
+      </w:r>
+      <w:proofErr w:type="spellEnd"/>
+      <w:r>
+        <w:rPr>
+          <w:b/>
+          <w:bCs/>
+        </w:rPr>
+        <w:t>)</w:t>
+      </w:r>
+    </w:p>
+    <w:p>
+      <w:pPr>
+        <w:numPr>
+          <w:ilvl w:val="0"/>
+          <w:numId w:val="14"/>
+        </w:numPr>
+      </w:pPr>
+    </w:p>
+    <w:p>
+      <w:pPr>
+        <w:numPr>
+          <w:ilvl w:val="0"/>
+          <w:numId w:val="14"/>
+        </w:numPr>
+      </w:pPr>
+    </w:p>
+    <w:p>
+      <w:pPr>
+        <w:numPr>
+          <w:ilvl w:val="0"/>
+          <w:numId w:val="14"/>
+        </w:numPr>
+      </w:pPr>
+    </w:p>
+    <w:p>
+      <w:pPr>
+        <w:numPr>
+          <w:ilvl w:val="0"/>
+          <w:numId w:val="14"/>
+        </w:numPr>
+      </w:pPr>
+    </w:p>
+    <w:p>
+      <w:r>
+        <w:rPr>
+          <w:b/>
+          <w:bCs/>
+        </w:rPr>
+        <w:t>Cost:</w:t>
+      </w:r>
+      <w:r>
+        <w:t xml:space="preserve"> $0 - </w:t>
+      </w:r>
+      <w:proofErr w:type="spellStart"/>
+      <w:r>
+        <w:t>WebSockets</w:t>
+      </w:r>
+      <w:proofErr w:type="spellEnd"/>
+      <w:r>
+        <w:t xml:space="preserve"> (socket.io) is free</w:t>
+      </w:r>
+    </w:p>
+    <w:p>
+      <w:r>
+        <w:pict w14:anchorId="34C854F9">
+          <v:rect id="_x0000_i1086" style="width:0;height:1.5pt" o:hralign="center" o:hrstd="t" o:hr="t" fillcolor="#a0a0a0" stroked="f"/>
+        </w:pict>
+      </w:r>
+    </w:p>
+    <w:p>
+      <w:pPr>
+        <w:rPr>
+          <w:b/>
+          <w:bCs/>
+        </w:rPr>
+      </w:pPr>
+      <w:r>
+        <w:rPr>
+          <w:b/>
+          <w:bCs/>
+        </w:rPr>
+        <w:t>3. Customer's Browser (Watching Order)</w:t>
+      </w:r>
+    </w:p>
+    <w:p>
+      <w:pPr>
+        <w:numPr>
+          <w:ilvl w:val="0"/>
+          <w:numId w:val="15"/>
+        </w:numPr>
+      </w:pPr>
+    </w:p>
+    <w:p>
+      <w:pPr>
+        <w:numPr>
+          <w:ilvl w:val="0"/>
+          <w:numId w:val="15"/>
+        </w:numPr>
+      </w:pPr>
+    </w:p>
+    <w:p>
+      <w:pPr>
+        <w:numPr>
+          <w:ilvl w:val="0"/>
+          <w:numId w:val="15"/>
+        </w:numPr>
+      </w:pPr>
+    </w:p>
+    <w:p>
+      <w:pPr>
+        <w:numPr>
+          <w:ilvl w:val="0"/>
+          <w:numId w:val="15"/>
+        </w:numPr>
+      </w:pPr>
+    </w:p>
+    <w:p>
+      <w:r>
+        <w:rPr>
+          <w:b/>
+          <w:bCs/>
+        </w:rPr>
+        <w:t>Cost:</w:t>
+      </w:r>
+      <w:r>
+        <w:t> $0 - Leaflet is free</w:t>
+      </w:r>
+    </w:p>
+    <w:p>
+      <w:r>
+        <w:pict w14:anchorId="0470931A">
+          <v:rect id="_x0000_i1087" style="width:0;height:1.5pt" o:hralign="center" o:hrstd="t" o:hr="t" fillcolor="#a0a0a0" stroked="f"/>
+        </w:pict>
+      </w:r>
+    </w:p>
+    <w:p>
+      <w:pPr>
+        <w:rPr>
+          <w:b/>
+          <w:bCs/>
+        </w:rPr>
+      </w:pPr>
+      <w:r>
+        <w:rPr>
+          <w:b/>
+          <w:bCs/>
+        </w:rPr>
+        <w:lastRenderedPageBreak/>
+        <w:t>Complete Free Stack:</w:t>
+      </w:r>
+    </w:p>
+    <w:tbl>
+      <w:tblPr>
+        <w:tblW w:w="6645" w:type="dxa"/>
+        <w:tblBorders>
+          <w:top w:val="single" w:sz="6" w:space="0" w:color="auto"/>
+          <w:left w:val="single" w:sz="6" w:space="0" w:color="auto"/>
+          <w:bottom w:val="single" w:sz="6" w:space="0" w:color="auto"/>
+          <w:right w:val="single" w:sz="6" w:space="0" w:color="auto"/>
+        </w:tblBorders>
+        <w:tblCellMar>
+          <w:top w:w="60" w:type="dxa"/>
+          <w:left w:w="90" w:type="dxa"/>
+          <w:bottom w:w="60" w:type="dxa"/>
+          <w:right w:w="90" w:type="dxa"/>
+        </w:tblCellMar>
+        <w:tblLook w:val="04A0" w:firstRow="1" w:lastRow="0" w:firstColumn="1" w:lastColumn="0" w:noHBand="0" w:noVBand="1"/>
+      </w:tblPr>
+      <w:tblGrid>
+        <w:gridCol w:w="2522"/>
+        <w:gridCol w:w="3296"/>
+        <w:gridCol w:w="827"/>
+      </w:tblGrid>
+      <w:tr>
+        <w:trPr>
+          <w:tblHeader/>
+        </w:trPr>
+        <w:tc>
+          <w:tcPr>
+            <w:tcW w:w="0" w:type="auto"/>
+            <w:tcBorders>
+              <w:top w:val="single" w:sz="6" w:space="0" w:color="auto"/>
+              <w:left w:val="single" w:sz="6" w:space="0" w:color="auto"/>
+              <w:bottom w:val="single" w:sz="6" w:space="0" w:color="auto"/>
+              <w:right w:val="single" w:sz="6" w:space="0" w:color="auto"/>
+            </w:tcBorders>
+            <w:vAlign w:val="center"/>
+            <w:hideMark/>
+          </w:tcPr>
+          <w:p>
+            <w:pPr>
+              <w:rPr>
+                <w:b/>
+                <w:bCs/>
+              </w:rPr>
+            </w:pPr>
+            <w:r>
+              <w:rPr>
+                <w:b/>
+                <w:bCs/>
+              </w:rPr>
+              <w:t>Feature</w:t>
+            </w:r>
+          </w:p>
+        </w:tc>
+        <w:tc>
+          <w:tcPr>
+            <w:tcW w:w="0" w:type="auto"/>
+            <w:tcBorders>
+              <w:top w:val="single" w:sz="6" w:space="0" w:color="auto"/>
+              <w:left w:val="single" w:sz="6" w:space="0" w:color="auto"/>
+              <w:bottom w:val="single" w:sz="6" w:space="0" w:color="auto"/>
+              <w:right w:val="single" w:sz="6" w:space="0" w:color="auto"/>
+            </w:tcBorders>
+            <w:vAlign w:val="center"/>
+            <w:hideMark/>
+          </w:tcPr>
+          <w:p>
+            <w:pPr>
+              <w:rPr>
+                <w:b/>
+                <w:bCs/>
+              </w:rPr>
+            </w:pPr>
+            <w:r>
+              <w:rPr>
+                <w:b/>
+                <w:bCs/>
+              </w:rPr>
+              <w:t>Solution</w:t>
+            </w:r>
+          </w:p>
+        </w:tc>
+        <w:tc>
+          <w:tcPr>
+            <w:tcW w:w="0" w:type="auto"/>
+            <w:tcBorders>
+              <w:top w:val="single" w:sz="6" w:space="0" w:color="auto"/>
+              <w:left w:val="single" w:sz="6" w:space="0" w:color="auto"/>
+              <w:bottom w:val="single" w:sz="6" w:space="0" w:color="auto"/>
+              <w:right w:val="single" w:sz="6" w:space="0" w:color="auto"/>
+            </w:tcBorders>
+            <w:vAlign w:val="center"/>
+            <w:hideMark/>
+          </w:tcPr>
+          <w:p>
+            <w:pPr>
+              <w:rPr>
+                <w:b/>
+                <w:bCs/>
+              </w:rPr>
+            </w:pPr>
+            <w:r>
+              <w:rPr>
+                <w:b/>
+                <w:bCs/>
+              </w:rPr>
+              <w:t>Cost</w:t>
+            </w:r>
+          </w:p>
+        </w:tc>
+      </w:tr>
+      <w:tr>
+        <w:tc>
+          <w:tcPr>
+            <w:tcW w:w="0" w:type="auto"/>
+            <w:tcBorders>
+              <w:top w:val="single" w:sz="6" w:space="0" w:color="auto"/>
+              <w:left w:val="single" w:sz="6" w:space="0" w:color="auto"/>
+              <w:bottom w:val="single" w:sz="6" w:space="0" w:color="auto"/>
+              <w:right w:val="single" w:sz="6" w:space="0" w:color="auto"/>
+            </w:tcBorders>
+            <w:vAlign w:val="center"/>
+            <w:hideMark/>
+          </w:tcPr>
+          <w:p>
+            <w:r>
+              <w:t>Map Display</w:t>
+            </w:r>
+          </w:p>
+        </w:tc>
+        <w:tc>
+          <w:tcPr>
+            <w:tcW w:w="0" w:type="auto"/>
+            <w:tcBorders>
+              <w:top w:val="single" w:sz="6" w:space="0" w:color="auto"/>
+              <w:left w:val="single" w:sz="6" w:space="0" w:color="auto"/>
+              <w:bottom w:val="single" w:sz="6" w:space="0" w:color="auto"/>
+              <w:right w:val="single" w:sz="6" w:space="0" w:color="auto"/>
+            </w:tcBorders>
+            <w:vAlign w:val="center"/>
+            <w:hideMark/>
+          </w:tcPr>
+          <w:p>
+            <w:r>
+              <w:t>Leaflet + OpenStreetMap</w:t>
+            </w:r>
+          </w:p>
+        </w:tc>
+        <w:tc>
+          <w:tcPr>
+            <w:tcW w:w="0" w:type="auto"/>
+            <w:tcBorders>
+              <w:top w:val="single" w:sz="6" w:space="0" w:color="auto"/>
+              <w:left w:val="single" w:sz="6" w:space="0" w:color="auto"/>
+              <w:bottom w:val="single" w:sz="6" w:space="0" w:color="auto"/>
+              <w:right w:val="single" w:sz="6" w:space="0" w:color="auto"/>
+            </w:tcBorders>
+            <w:vAlign w:val="center"/>
+            <w:hideMark/>
+          </w:tcPr>
+          <w:p>
+            <w:r>
+              <w:t>$0</w:t>
+            </w:r>
+          </w:p>
+        </w:tc>
+      </w:tr>
+      <w:tr>
+        <w:tc>
+          <w:tcPr>
+            <w:tcW w:w="0" w:type="auto"/>
+            <w:tcBorders>
+              <w:top w:val="single" w:sz="6" w:space="0" w:color="auto"/>
+              <w:left w:val="single" w:sz="6" w:space="0" w:color="auto"/>
+              <w:bottom w:val="single" w:sz="6" w:space="0" w:color="auto"/>
+              <w:right w:val="single" w:sz="6" w:space="0" w:color="auto"/>
+            </w:tcBorders>
+            <w:vAlign w:val="center"/>
+            <w:hideMark/>
+          </w:tcPr>
+          <w:p>
+            <w:r>
+              <w:t>GPS Location</w:t>
+            </w:r>
+          </w:p>
+        </w:tc>
+        <w:tc>
+          <w:tcPr>
+            <w:tcW w:w="0" w:type="auto"/>
+            <w:tcBorders>
+              <w:top w:val="single" w:sz="6" w:space="0" w:color="auto"/>
+              <w:left w:val="single" w:sz="6" w:space="0" w:color="auto"/>
+              <w:bottom w:val="single" w:sz="6" w:space="0" w:color="auto"/>
+              <w:right w:val="single" w:sz="6" w:space="0" w:color="auto"/>
+            </w:tcBorders>
+            <w:vAlign w:val="center"/>
+            <w:hideMark/>
+          </w:tcPr>
+          <w:p>
+            <w:r>
+              <w:t>Browser Geolocation API</w:t>
+            </w:r>
+          </w:p>
+        </w:tc>
+        <w:tc>
+          <w:tcPr>
+            <w:tcW w:w="0" w:type="auto"/>
+            <w:tcBorders>
+              <w:top w:val="single" w:sz="6" w:space="0" w:color="auto"/>
+              <w:left w:val="single" w:sz="6" w:space="0" w:color="auto"/>
+              <w:bottom w:val="single" w:sz="6" w:space="0" w:color="auto"/>
+              <w:right w:val="single" w:sz="6" w:space="0" w:color="auto"/>
+            </w:tcBorders>
+            <w:vAlign w:val="center"/>
+            <w:hideMark/>
+          </w:tcPr>
+          <w:p>
+            <w:r>
+              <w:t>$0</w:t>
+            </w:r>
+          </w:p>
+        </w:tc>
+      </w:tr>
+      <w:tr>
+        <w:tc>
+          <w:tcPr>
+            <w:tcW w:w="0" w:type="auto"/>
+            <w:tcBorders>
+              <w:top w:val="single" w:sz="6" w:space="0" w:color="auto"/>
+              <w:left w:val="single" w:sz="6" w:space="0" w:color="auto"/>
+              <w:bottom w:val="single" w:sz="6" w:space="0" w:color="auto"/>
+              <w:right w:val="single" w:sz="6" w:space="0" w:color="auto"/>
+            </w:tcBorders>
+            <w:vAlign w:val="center"/>
+            <w:hideMark/>
+          </w:tcPr>
+          <w:p>
+            <w:r>
+              <w:t>Real-time Updates</w:t>
+            </w:r>
+          </w:p>
+        </w:tc>
+        <w:tc>
+          <w:tcPr>
+            <w:tcW w:w="0" w:type="auto"/>
+            <w:tcBorders>
+              <w:top w:val="single" w:sz="6" w:space="0" w:color="auto"/>
+              <w:left w:val="single" w:sz="6" w:space="0" w:color="auto"/>
+              <w:bottom w:val="single" w:sz="6" w:space="0" w:color="auto"/>
+              <w:right w:val="single" w:sz="6" w:space="0" w:color="auto"/>
+            </w:tcBorders>
+            <w:vAlign w:val="center"/>
+            <w:hideMark/>
+          </w:tcPr>
+          <w:p>
+            <w:proofErr w:type="spellStart"/>
+            <w:r>
+              <w:t>WebSockets</w:t>
+            </w:r>
+            <w:proofErr w:type="spellEnd"/>
+            <w:r>
+              <w:t xml:space="preserve"> (socket.io)</w:t>
+            </w:r>
+          </w:p>
+        </w:tc>
+        <w:tc>
+          <w:tcPr>
+            <w:tcW w:w="0" w:type="auto"/>
+            <w:tcBorders>
+              <w:top w:val="single" w:sz="6" w:space="0" w:color="auto"/>
+              <w:left w:val="single" w:sz="6" w:space="0" w:color="auto"/>
+              <w:bottom w:val="single" w:sz="6" w:space="0" w:color="auto"/>
+              <w:right w:val="single" w:sz="6" w:space="0" w:color="auto"/>
+            </w:tcBorders>
+            <w:vAlign w:val="center"/>
+            <w:hideMark/>
+          </w:tcPr>
+          <w:p>
+            <w:r>
+              <w:t>$0</w:t>
+            </w:r>
+          </w:p>
+        </w:tc>
+      </w:tr>
+      <w:tr>
+        <w:tc>
+          <w:tcPr>
+            <w:tcW w:w="0" w:type="auto"/>
+            <w:tcBorders>
+              <w:top w:val="single" w:sz="6" w:space="0" w:color="auto"/>
+              <w:left w:val="single" w:sz="6" w:space="0" w:color="auto"/>
+              <w:bottom w:val="single" w:sz="6" w:space="0" w:color="auto"/>
+              <w:right w:val="single" w:sz="6" w:space="0" w:color="auto"/>
+            </w:tcBorders>
+            <w:vAlign w:val="center"/>
+            <w:hideMark/>
+          </w:tcPr>
+          <w:p>
+            <w:r>
+              <w:t>Route Line</w:t>
+            </w:r>
+          </w:p>
+        </w:tc>
+        <w:tc>
+          <w:tcPr>
+            <w:tcW w:w="0" w:type="auto"/>
+            <w:tcBorders>
+              <w:top w:val="single" w:sz="6" w:space="0" w:color="auto"/>
+              <w:left w:val="single" w:sz="6" w:space="0" w:color="auto"/>
+              <w:bottom w:val="single" w:sz="6" w:space="0" w:color="auto"/>
+              <w:right w:val="single" w:sz="6" w:space="0" w:color="auto"/>
+            </w:tcBorders>
+            <w:vAlign w:val="center"/>
+            <w:hideMark/>
+          </w:tcPr>
+          <w:p>
+            <w:r>
+              <w:t>Leaflet Polyline</w:t>
+            </w:r>
+          </w:p>
+        </w:tc>
+        <w:tc>
+          <w:tcPr>
+            <w:tcW w:w="0" w:type="auto"/>
+            <w:tcBorders>
+              <w:top w:val="single" w:sz="6" w:space="0" w:color="auto"/>
+              <w:left w:val="single" w:sz="6" w:space="0" w:color="auto"/>
+              <w:bottom w:val="single" w:sz="6" w:space="0" w:color="auto"/>
+              <w:right w:val="single" w:sz="6" w:space="0" w:color="auto"/>
+            </w:tcBorders>
+            <w:vAlign w:val="center"/>
+            <w:hideMark/>
+          </w:tcPr>
+          <w:p>
+            <w:r>
+              <w:t>$0</w:t>
+            </w:r>
+          </w:p>
+        </w:tc>
+      </w:tr>
+      <w:tr>
+        <w:tc>
+          <w:tcPr>
+            <w:tcW w:w="0" w:type="auto"/>
+            <w:tcBorders>
+              <w:top w:val="single" w:sz="6" w:space="0" w:color="auto"/>
+              <w:left w:val="single" w:sz="6" w:space="0" w:color="auto"/>
+              <w:bottom w:val="single" w:sz="6" w:space="0" w:color="auto"/>
+              <w:right w:val="single" w:sz="6" w:space="0" w:color="auto"/>
+            </w:tcBorders>
+            <w:vAlign w:val="center"/>
+            <w:hideMark/>
+          </w:tcPr>
+          <w:p>
+            <w:r>
+              <w:t>Route Calculation</w:t>
+            </w:r>
+          </w:p>
+        </w:tc>
+        <w:tc>
+          <w:tcPr>
+            <w:tcW w:w="0" w:type="auto"/>
+            <w:tcBorders>
+              <w:top w:val="single" w:sz="6" w:space="0" w:color="auto"/>
+              <w:left w:val="single" w:sz="6" w:space="0" w:color="auto"/>
+              <w:bottom w:val="single" w:sz="6" w:space="0" w:color="auto"/>
+              <w:right w:val="single" w:sz="6" w:space="0" w:color="auto"/>
+            </w:tcBorders>
+            <w:vAlign w:val="center"/>
+            <w:hideMark/>
+          </w:tcPr>
+          <w:p>
+            <w:r>
+              <w:t>OSRM API</w:t>
+            </w:r>
+          </w:p>
+        </w:tc>
+        <w:tc>
+          <w:tcPr>
+            <w:tcW w:w="0" w:type="auto"/>
+            <w:tcBorders>
+              <w:top w:val="single" w:sz="6" w:space="0" w:color="auto"/>
+              <w:left w:val="single" w:sz="6" w:space="0" w:color="auto"/>
+              <w:bottom w:val="single" w:sz="6" w:space="0" w:color="auto"/>
+              <w:right w:val="single" w:sz="6" w:space="0" w:color="auto"/>
+            </w:tcBorders>
+            <w:vAlign w:val="center"/>
+            <w:hideMark/>
+          </w:tcPr>
+          <w:p>
+            <w:r>
+              <w:t>$0</w:t>
+            </w:r>
+          </w:p>
+        </w:tc>
+      </w:tr>
+    </w:tbl>
+    <w:p>
+      <w:r>
+        <w:rPr>
+          <w:b/>
+          <w:bCs/>
+        </w:rPr>
+        <w:t>Total: $0/month forever</w:t>
+      </w:r>
+      <w:r>
+        <w:t> </w:t>
+      </w:r>
+      <w:r>
+        <w:rPr>
+          <w:rFonts w:ascii="Segoe UI Emoji" w:hAnsi="Segoe UI Emoji" w:cs="Segoe UI Emoji"/>
+        </w:rPr>
+        <w:t>✅</w:t>
+      </w:r>
+    </w:p>
+    <w:p>
+      <w:r>
+        <w:pict w14:anchorId="6DC7FA39">
+          <v:rect id="_x0000_i1088" style="width:0;height:1.5pt" o:hralign="center" o:hrstd="t" o:hr="t" fillcolor="#a0a0a0" stroked="f"/>
+        </w:pict>
+      </w:r>
+    </w:p>
+    <w:p>
+      <w:pPr>
+        <w:rPr>
+          <w:b/>
+          <w:bCs/>
+        </w:rPr>
+      </w:pPr>
+      <w:r>
+        <w:rPr>
+          <w:b/>
+          <w:bCs/>
+        </w:rPr>
+        <w:t>What Customer Sees:</w:t>
+      </w:r>
+    </w:p>
+    <w:p>
+      <w:pPr>
+        <w:numPr>
+          <w:ilvl w:val="0"/>
+          <w:numId w:val="16"/>
+        </w:numPr>
+      </w:pPr>
+      <w:r>
+        <w:rPr>
+          <w:rFonts w:ascii="Segoe UI Emoji" w:hAnsi="Segoe UI Emoji" w:cs="Segoe UI Emoji"/>
+        </w:rPr>
+        <w:t>📍</w:t>
+      </w:r>
+      <w:r>
+        <w:t xml:space="preserve"> Their delivery location (marker)</w:t>
+      </w:r>
+    </w:p>
+    <w:p>
+      <w:pPr>
+        <w:numPr>
+          <w:ilvl w:val="0"/>
+          <w:numId w:val="16"/>
+        </w:numPr>
+      </w:pPr>
+      <w:r>
+        <w:rPr>
+          <w:rFonts w:ascii="Segoe UI Emoji" w:hAnsi="Segoe UI Emoji" w:cs="Segoe UI Emoji"/>
+        </w:rPr>
+        <w:t>🚚</w:t>
+      </w:r>
+      <w:r>
+        <w:t xml:space="preserve"> Driver's current location (moving marker)</w:t>
+      </w:r>
+    </w:p>
+    <w:p>
+      <w:pPr>
+        <w:numPr>
+          <w:ilvl w:val="0"/>
+          <w:numId w:val="16"/>
+        </w:numPr>
+      </w:pPr>
+      <w:r>
+        <w:rPr>
+          <w:rFonts w:ascii="Segoe UI Emoji" w:hAnsi="Segoe UI Emoji" w:cs="Segoe UI Emoji"/>
+        </w:rPr>
+        <w:t>📏</w:t>
+      </w:r>
+      <w:r>
+        <w:t xml:space="preserve"> Route line between driver and delivery</w:t>
+      </w:r>
+    </w:p>
+    <w:p>
+      <w:pPr>
+        <w:numPr>
+          <w:ilvl w:val="0"/>
+          <w:numId w:val="16"/>
+        </w:numPr>
+      </w:pPr>
+      <w:r>
+        <w:rPr>
+          <w:rFonts w:ascii="Segoe UI Emoji" w:hAnsi="Segoe UI Emoji" w:cs="Segoe UI Emoji"/>
+        </w:rPr>
+        <w:t>⏱️</w:t>
+      </w:r>
+      <w:r>
+        <w:t xml:space="preserve"> Estimated time (from OSRM)</w:t>
+      </w:r>
+    </w:p>
+    <w:p>
+      <w:pPr>
+        <w:numPr>
+          <w:ilvl w:val="0"/>
+          <w:numId w:val="16"/>
+        </w:numPr>
+      </w:pPr>
+      <w:r>
+        <w:rPr>
+          <w:b/>
+          <w:bCs/>
+        </w:rPr>
+        <w:t>Live updates</w:t>
+      </w:r>
+      <w:r>
+        <w:t> as driver moves (every few seconds)</w:t>
+      </w:r>
+    </w:p>
+    <w:p>
+      <w:r>
+        <w:pict w14:anchorId="2BD75C3D">
+          <v:rect id="_x0000_i1089" style="width:0;height:1.5pt" o:hralign="center" o:hrstd="t" o:hr="t" fillcolor="#a0a0a0" stroked="f"/>
+        </w:pict>
+      </w:r>
+    </w:p>
+    <w:p>
+      <w:pPr>
+        <w:rPr>
+          <w:b/>
+          <w:bCs/>
+        </w:rPr>
+      </w:pPr>
+      <w:r>
+        <w:rPr>
+          <w:b/>
+          <w:bCs/>
+        </w:rPr>
+        <w:t>Update Frequency:</w:t>
+      </w:r>
+    </w:p>
+    <w:p>
+      <w:pPr>
+        <w:numPr>
+          <w:ilvl w:val="0"/>
+          <w:numId w:val="17"/>
+        </w:numPr>
+      </w:pPr>
+      <w:r>
+        <w:rPr>
+          <w:b/>
+          <w:bCs/>
+        </w:rPr>
+        <w:t>Every 5-10 seconds</w:t>
+      </w:r>
+      <w:r>
+        <w:t xml:space="preserve"> - </w:t>
+      </w:r>
+      <w:proofErr w:type="gramStart"/>
+      <w:r>
+        <w:t>Good</w:t>
+      </w:r>
+      <w:proofErr w:type="gramEnd"/>
+      <w:r>
+        <w:t xml:space="preserve"> balance (not too much data)</w:t>
+      </w:r>
+    </w:p>
+    <w:p>
+      <w:pPr>
+        <w:numPr>
+          <w:ilvl w:val="0"/>
+          <w:numId w:val="17"/>
+        </w:numPr>
+      </w:pPr>
+      <w:r>
+        <w:t>Driver's phone sends location → Backend → Customer sees update</w:t>
+      </w:r>
+    </w:p>
+    <w:p>
+      <w:pPr>
+        <w:numPr>
+          <w:ilvl w:val="0"/>
+          <w:numId w:val="17"/>
+        </w:numPr>
+      </w:pPr>
+      <w:r>
+        <w:t>Smooth marker animation on map</w:t>
+      </w:r>
+    </w:p>
+    <w:p>
+      <w:r>
+        <w:rPr>
+          <w:b/>
+          <w:bCs/>
+        </w:rPr>
+        <w:t>Everything is free, no paid APIs needed!</w:t>
+      </w:r>
+      <w:r>
+        <w:t> Want me to show you the implementation code?</w:t>
+      </w:r>
+    </w:p>
+    <w:p/>
+    <w:p/>
+    <w:p/>
+    <w:p>
+      <w:r>
+        <w:t>Back to writing logic:</w:t>
+      </w:r>
+    </w:p>
+    <w:p>
+      <w:r>
+        <w:lastRenderedPageBreak/>
+        <w:t xml:space="preserve">Added a </w:t>
+      </w:r>
+      <w:proofErr w:type="spellStart"/>
+      <w:r>
+        <w:t>constraitn</w:t>
+      </w:r>
+      <w:proofErr w:type="spellEnd"/>
+      <w:r>
+        <w:t xml:space="preserve"> on table of orders that there cannot be more than one order for a customer with status = ‘open’</w:t>
+      </w:r>
+    </w:p>
+    <w:p>
+      <w:r>
+        <w:t>Also, in create order, added the logic that if there exists an order already for that customer with open status, then delete that order first then only insert.</w:t>
+      </w:r>
+    </w:p>
+    <w:p/>
+    <w:p/>
+    <w:p>
+      <w:r>
+        <w:t>Onto bidding:</w:t>
+      </w:r>
+    </w:p>
+    <w:p>
+      <w:r>
+        <w:t xml:space="preserve">Supplier sends a bid using a submit bid fn were first it will be checked if that order status is still open and if the </w:t>
+      </w:r>
+      <w:proofErr w:type="spellStart"/>
+      <w:r>
+        <w:t>supplier_id</w:t>
+      </w:r>
+      <w:proofErr w:type="spellEnd"/>
+      <w:r>
+        <w:t xml:space="preserve"> for that order is null or not</w:t>
+      </w:r>
+    </w:p>
+    <w:p>
+      <w:r>
+        <w:t xml:space="preserve">If </w:t>
+      </w:r>
+      <w:proofErr w:type="gramStart"/>
+      <w:r>
+        <w:t>yes</w:t>
+      </w:r>
+      <w:proofErr w:type="gramEnd"/>
+      <w:r>
+        <w:t xml:space="preserve"> then submit bid </w:t>
+      </w:r>
+    </w:p>
+    <w:p/>
+    <w:p>
+      <w:r>
+        <w:t>Accepting a bid:</w:t>
+      </w:r>
+    </w:p>
+    <w:p>
+      <w:r>
+        <w:t>Customer accepts a bid, for that bid the order id will be checked first and that its status is open</w:t>
+      </w:r>
+    </w:p>
+    <w:p>
+      <w:r>
+        <w:t xml:space="preserve">If it is then update the supplier id, accepted price, </w:t>
+      </w:r>
+      <w:proofErr w:type="spellStart"/>
+      <w:r>
+        <w:t>order_accepted_by_supplier</w:t>
+      </w:r>
+      <w:proofErr w:type="spellEnd"/>
+      <w:r>
+        <w:t xml:space="preserve"> </w:t>
+      </w:r>
+      <w:proofErr w:type="gramStart"/>
+      <w:r>
+        <w:t>at  and</w:t>
+      </w:r>
+      <w:proofErr w:type="gramEnd"/>
+      <w:r>
+        <w:t xml:space="preserve"> </w:t>
+      </w:r>
+    </w:p>
+    <w:p>
+      <w:r>
+        <w:t>Most importantly status = ‘supplier timer’</w:t>
+      </w:r>
+    </w:p>
+    <w:p/>
+    <w:p>
+      <w:r>
+        <w:t xml:space="preserve">As soon as this status update happens a trigger will be called for this order where all the bids for that </w:t>
+      </w:r>
+      <w:proofErr w:type="gramStart"/>
+      <w:r>
+        <w:t>order  will</w:t>
+      </w:r>
+      <w:proofErr w:type="gramEnd"/>
+      <w:r>
+        <w:t xml:space="preserve"> be deleted instantly</w:t>
+      </w:r>
+    </w:p>
+    <w:p/>
+    <w:p>
+      <w:r>
+        <w:t xml:space="preserve">For accepting bid, the customer id will be sent using the session id from backend (this </w:t>
+      </w:r>
+      <w:proofErr w:type="gramStart"/>
+      <w:r>
+        <w:t>has to</w:t>
+      </w:r>
+      <w:proofErr w:type="gramEnd"/>
+      <w:r>
+        <w:t xml:space="preserve"> be done for others too, for other human/computer interactions</w:t>
+      </w:r>
+    </w:p>
+    <w:p/>
+    <w:p/>
+    <w:p>
+      <w:r>
+        <w:t>14/01/2026:</w:t>
+      </w:r>
+    </w:p>
+    <w:p>
+      <w:r>
+        <w:t>Ok the customer has accepted the bid, now the supplier needs to assign drivers for that order</w:t>
+      </w:r>
+    </w:p>
+    <w:p>
+      <w:r>
+        <w:t xml:space="preserve">Have to </w:t>
+      </w:r>
+      <w:proofErr w:type="gramStart"/>
+      <w:r>
+        <w:t>remove  the</w:t>
+      </w:r>
+      <w:proofErr w:type="gramEnd"/>
+      <w:r>
+        <w:t xml:space="preserve"> order as soon as timer goes up.</w:t>
+      </w:r>
+    </w:p>
+    <w:p>
+      <w:r>
+        <w:t xml:space="preserve">From the </w:t>
+      </w:r>
+      <w:proofErr w:type="gramStart"/>
+      <w:r>
+        <w:t>orders  table</w:t>
+      </w:r>
+      <w:proofErr w:type="gramEnd"/>
+      <w:r>
+        <w:t xml:space="preserve"> and from drivers table</w:t>
+      </w:r>
+    </w:p>
+    <w:p/>
+    <w:p>
+      <w:r>
+        <w:lastRenderedPageBreak/>
+        <w:t>Now remove order fn will be called that will remove the order from the orders side</w:t>
+      </w:r>
+      <w:r>
+        <w:t xml:space="preserve"> and from the </w:t>
+      </w:r>
+      <w:proofErr w:type="spellStart"/>
+      <w:r>
+        <w:t>driver_assignment</w:t>
+      </w:r>
+      <w:proofErr w:type="spellEnd"/>
+      <w:r>
+        <w:t xml:space="preserve"> table</w:t>
+      </w:r>
+    </w:p>
+    <w:p>
+      <w:r>
+        <w:t>If that order was in accepted status, only then record that order in order history else ignore</w:t>
+      </w:r>
+    </w:p>
+    <w:p>
+      <w:r>
+        <w:t>The cancel order fn can be called by any of the three users, at different stages according to need</w:t>
+      </w:r>
+    </w:p>
+    <w:p/>
+    <w:p>
+      <w:r>
+        <w:t>Also wrote the driver list fn that will get the active drivers list when the supplier needs to assign drivers for that order</w:t>
+      </w:r>
+    </w:p>
+    <w:p/>
+    <w:p>
+      <w:r>
+        <w:t>Wrote the rider order confirmation logic.</w:t>
+      </w:r>
+    </w:p>
+    <w:p/>
+    <w:p>
+      <w:r>
+        <w:t xml:space="preserve">REMINDER: session id </w:t>
+      </w:r>
+      <w:proofErr w:type="gramStart"/>
+      <w:r>
+        <w:t>has to</w:t>
+      </w:r>
+      <w:proofErr w:type="gramEnd"/>
+      <w:r>
+        <w:t xml:space="preserve"> be checked in backend logic as it was not catered here</w:t>
+      </w:r>
+    </w:p>
+    <w:p/>
+    <w:p>
+      <w:r>
+        <w:t xml:space="preserve">One thing added, a driver can be reassigned to an order </w:t>
+      </w:r>
+      <w:r>
+        <w:t>if he hasn’t rejected that order and his timer has run out</w:t>
+      </w:r>
+    </w:p>
+    <w:p>
+      <w:r>
+        <w:t xml:space="preserve">Did this by adding </w:t>
+      </w:r>
+      <w:proofErr w:type="spellStart"/>
+      <w:r>
+        <w:t>anotrer</w:t>
+      </w:r>
+      <w:proofErr w:type="spellEnd"/>
+      <w:r>
+        <w:t xml:space="preserve"> field to </w:t>
+      </w:r>
+      <w:proofErr w:type="spellStart"/>
+      <w:r>
+        <w:t>thebtal</w:t>
+      </w:r>
+      <w:proofErr w:type="spellEnd"/>
+      <w:r>
+        <w:t xml:space="preserve"> called order rejected in driver assignment table</w:t>
+      </w:r>
+    </w:p>
+    <w:p>
+      <w:r>
+        <w:t xml:space="preserve">If assignment already existed but rejected field is </w:t>
+      </w:r>
+      <w:proofErr w:type="gramStart"/>
+      <w:r>
+        <w:t>false</w:t>
+      </w:r>
+      <w:proofErr w:type="gramEnd"/>
+      <w:r>
+        <w:t xml:space="preserve"> then delete that row and reassign and vice versa</w:t>
+      </w:r>
+    </w:p>
+    <w:p>
+      <w:r>
+        <w:t xml:space="preserve">For making button unavailable after </w:t>
+      </w:r>
+      <w:proofErr w:type="spellStart"/>
+      <w:r>
+        <w:t>assigining</w:t>
+      </w:r>
+      <w:proofErr w:type="spellEnd"/>
+      <w:r>
+        <w:t xml:space="preserve">, frontend will handle it in real time </w:t>
+      </w:r>
+    </w:p>
+    <w:p/>
+    <w:p/>
+    <w:p>
+      <w:r>
+        <w:rPr>
+          <w:b/>
+          <w:bCs/>
+        </w:rPr>
+        <w:t>Yes, absolutely!</w:t>
+      </w:r>
+      <w:r>
+        <w:t> That's the correct approach.</w:t>
+      </w:r>
+    </w:p>
+    <w:p>
+      <w:r>
+        <w:rPr>
+          <w:b/>
+          <w:bCs/>
+        </w:rPr>
+        <w:t>Frontend handles timer display and button state:</w:t>
+      </w:r>
+    </w:p>
+    <w:p>
+      <w:pPr>
+        <w:numPr>
+          <w:ilvl w:val="0"/>
+          <w:numId w:val="18"/>
+        </w:numPr>
+      </w:pPr>
+      <w:r>
+        <w:rPr>
+          <w:b/>
+          <w:bCs/>
+        </w:rPr>
+        <w:t>Fetch driver list</w:t>
+      </w:r>
+      <w:r>
+        <w:t> with </w:t>
+      </w:r>
+      <w:proofErr w:type="spellStart"/>
+      <w:r>
+        <w:t>get_available_drivers_for_</w:t>
+      </w:r>
+      <w:proofErr w:type="gramStart"/>
+      <w:r>
+        <w:t>supplier</w:t>
+      </w:r>
+      <w:proofErr w:type="spellEnd"/>
+      <w:r>
+        <w:t>(</w:t>
+      </w:r>
+      <w:proofErr w:type="spellStart"/>
+      <w:proofErr w:type="gramEnd"/>
+      <w:r>
+        <w:t>supplier_id</w:t>
+      </w:r>
+      <w:proofErr w:type="spellEnd"/>
+      <w:r>
+        <w:t xml:space="preserve">, </w:t>
+      </w:r>
+      <w:proofErr w:type="spellStart"/>
+      <w:r>
+        <w:t>order_id</w:t>
+      </w:r>
+      <w:proofErr w:type="spellEnd"/>
+      <w:r>
+        <w:t>)</w:t>
+      </w:r>
+    </w:p>
+    <w:p>
+      <w:pPr>
+        <w:numPr>
+          <w:ilvl w:val="1"/>
+          <w:numId w:val="18"/>
+        </w:numPr>
+      </w:pPr>
+      <w:r>
+        <w:t>Returns each driver with status and </w:t>
+      </w:r>
+      <w:proofErr w:type="spellStart"/>
+      <w:r>
+        <w:t>time_limit</w:t>
+      </w:r>
+      <w:proofErr w:type="spellEnd"/>
+    </w:p>
+    <w:p>
+      <w:pPr>
+        <w:numPr>
+          <w:ilvl w:val="0"/>
+          <w:numId w:val="18"/>
+        </w:numPr>
+      </w:pPr>
+      <w:r>
+        <w:rPr>
+          <w:b/>
+          <w:bCs/>
+        </w:rPr>
+        <w:t>Frontend logic:</w:t>
+      </w:r>
+    </w:p>
+    <w:p>
+      <w:pPr>
+        <w:pStyle w:val="ListParagraph"/>
+        <w:numPr>
+          <w:ilvl w:val="0"/>
+          <w:numId w:val="18"/>
+        </w:numPr>
+        <w:shd w:val="clear" w:color="auto" w:fill="1F1F1F"/>
+        <w:spacing w:after="0" w:line="300" w:lineRule="atLeast"/>
+        <w:rPr>
+          <w:rFonts w:ascii="Consolas" w:eastAsia="Times New Roman" w:hAnsi="Consolas" w:cs="Times New Roman"/>
+          <w:color w:val="CCCCCC"/>
+          <w:kern w:val="0"/>
+          <w:sz w:val="21"/>
+          <w:szCs w:val="21"/>
+          <w:lang w:eastAsia="en-PK"/>
+          <w14:ligatures w14:val="none"/>
+        </w:rPr>
+      </w:pPr>
+      <w:r>
+        <w:rPr>
+          <w:rFonts w:ascii="Consolas" w:eastAsia="Times New Roman" w:hAnsi="Consolas" w:cs="Times New Roman"/>
+          <w:color w:val="C586C0"/>
+          <w:kern w:val="0"/>
+          <w:sz w:val="21"/>
+          <w:szCs w:val="21"/>
+          <w:lang w:eastAsia="en-PK"/>
+          <w14:ligatures w14:val="none"/>
+        </w:rPr>
+        <w:t>if</w:t>
+      </w:r>
+      <w:r>
+        <w:rPr>
+          <w:rFonts w:ascii="Consolas" w:eastAsia="Times New Roman" w:hAnsi="Consolas" w:cs="Times New Roman"/>
+          <w:color w:val="CCCCCC"/>
+          <w:kern w:val="0"/>
+          <w:sz w:val="21"/>
+          <w:szCs w:val="21"/>
+          <w:lang w:eastAsia="en-PK"/>
+          <w14:ligatures w14:val="none"/>
+        </w:rPr>
+        <w:t xml:space="preserve"> (</w:t>
+      </w:r>
+      <w:proofErr w:type="spellStart"/>
+      <w:proofErr w:type="gramStart"/>
+      <w:r>
+        <w:rPr>
+          <w:rFonts w:ascii="Consolas" w:eastAsia="Times New Roman" w:hAnsi="Consolas" w:cs="Times New Roman"/>
+          <w:color w:val="9CDCFE"/>
+          <w:kern w:val="0"/>
+          <w:sz w:val="21"/>
+          <w:szCs w:val="21"/>
+          <w:lang w:eastAsia="en-PK"/>
+          <w14:ligatures w14:val="none"/>
+        </w:rPr>
+        <w:t>driver</w:t>
+      </w:r>
+      <w:r>
+        <w:rPr>
+          <w:rFonts w:ascii="Consolas" w:eastAsia="Times New Roman" w:hAnsi="Consolas" w:cs="Times New Roman"/>
+          <w:color w:val="CCCCCC"/>
+          <w:kern w:val="0"/>
+          <w:sz w:val="21"/>
+          <w:szCs w:val="21"/>
+          <w:lang w:eastAsia="en-PK"/>
+          <w14:ligatures w14:val="none"/>
+        </w:rPr>
+        <w:t>.</w:t>
+      </w:r>
+      <w:r>
+        <w:rPr>
+          <w:rFonts w:ascii="Consolas" w:eastAsia="Times New Roman" w:hAnsi="Consolas" w:cs="Times New Roman"/>
+          <w:color w:val="9CDCFE"/>
+          <w:kern w:val="0"/>
+          <w:sz w:val="21"/>
+          <w:szCs w:val="21"/>
+          <w:lang w:eastAsia="en-PK"/>
+          <w14:ligatures w14:val="none"/>
+        </w:rPr>
+        <w:t>status</w:t>
+      </w:r>
+      <w:proofErr w:type="spellEnd"/>
+      <w:proofErr w:type="gramEnd"/>
+      <w:r>
+        <w:rPr>
+          <w:rFonts w:ascii="Consolas" w:eastAsia="Times New Roman" w:hAnsi="Consolas" w:cs="Times New Roman"/>
+          <w:color w:val="CCCCCC"/>
+          <w:kern w:val="0"/>
+          <w:sz w:val="21"/>
+          <w:szCs w:val="21"/>
+          <w:lang w:eastAsia="en-PK"/>
+          <w14:ligatures w14:val="none"/>
+        </w:rPr>
+        <w:t xml:space="preserve"> </w:t>
+      </w:r>
+      <w:r>
+        <w:rPr>
+          <w:rFonts w:ascii="Consolas" w:eastAsia="Times New Roman" w:hAnsi="Consolas" w:cs="Times New Roman"/>
+          <w:color w:val="D4D4D4"/>
+          <w:kern w:val="0"/>
+          <w:sz w:val="21"/>
+          <w:szCs w:val="21"/>
+          <w:lang w:eastAsia="en-PK"/>
+          <w14:ligatures w14:val="none"/>
+        </w:rPr>
+        <w:t>===</w:t>
+      </w:r>
+      <w:r>
+        <w:rPr>
+          <w:rFonts w:ascii="Consolas" w:eastAsia="Times New Roman" w:hAnsi="Consolas" w:cs="Times New Roman"/>
+          <w:color w:val="CCCCCC"/>
+          <w:kern w:val="0"/>
+          <w:sz w:val="21"/>
+          <w:szCs w:val="21"/>
+          <w:lang w:eastAsia="en-PK"/>
+          <w14:ligatures w14:val="none"/>
+        </w:rPr>
+        <w:t xml:space="preserve"> </w:t>
+      </w:r>
+      <w:r>
+        <w:rPr>
+          <w:rFonts w:ascii="Consolas" w:eastAsia="Times New Roman" w:hAnsi="Consolas" w:cs="Times New Roman"/>
+          <w:color w:val="CE9178"/>
+          <w:kern w:val="0"/>
+          <w:sz w:val="21"/>
+          <w:szCs w:val="21"/>
+          <w:lang w:eastAsia="en-PK"/>
+          <w14:ligatures w14:val="none"/>
+        </w:rPr>
+        <w:t>'pending'</w:t>
+      </w:r>
+      <w:r>
+        <w:rPr>
+          <w:rFonts w:ascii="Consolas" w:eastAsia="Times New Roman" w:hAnsi="Consolas" w:cs="Times New Roman"/>
+          <w:color w:val="CCCCCC"/>
+          <w:kern w:val="0"/>
+          <w:sz w:val="21"/>
+          <w:szCs w:val="21"/>
+          <w:lang w:eastAsia="en-PK"/>
+          <w14:ligatures w14:val="none"/>
+        </w:rPr>
+        <w:t xml:space="preserve"> </w:t>
+      </w:r>
+      <w:r>
+        <w:rPr>
+          <w:rFonts w:ascii="Consolas" w:eastAsia="Times New Roman" w:hAnsi="Consolas" w:cs="Times New Roman"/>
+          <w:color w:val="D4D4D4"/>
+          <w:kern w:val="0"/>
+          <w:sz w:val="21"/>
+          <w:szCs w:val="21"/>
+          <w:lang w:eastAsia="en-PK"/>
+          <w14:ligatures w14:val="none"/>
+        </w:rPr>
+        <w:t>&amp;&amp;</w:t>
+      </w:r>
+      <w:r>
+        <w:rPr>
+          <w:rFonts w:ascii="Consolas" w:eastAsia="Times New Roman" w:hAnsi="Consolas" w:cs="Times New Roman"/>
+          <w:color w:val="CCCCCC"/>
+          <w:kern w:val="0"/>
+          <w:sz w:val="21"/>
+          <w:szCs w:val="21"/>
+          <w:lang w:eastAsia="en-PK"/>
+          <w14:ligatures w14:val="none"/>
+        </w:rPr>
+        <w:t xml:space="preserve"> </w:t>
+      </w:r>
+      <w:r>
+        <w:rPr>
+          <w:rFonts w:ascii="Consolas" w:eastAsia="Times New Roman" w:hAnsi="Consolas" w:cs="Times New Roman"/>
+          <w:color w:val="569CD6"/>
+          <w:kern w:val="0"/>
+          <w:sz w:val="21"/>
+          <w:szCs w:val="21"/>
+          <w:lang w:eastAsia="en-PK"/>
+          <w14:ligatures w14:val="none"/>
+        </w:rPr>
+        <w:t>new</w:t>
+      </w:r>
+      <w:r>
+        <w:rPr>
+          <w:rFonts w:ascii="Consolas" w:eastAsia="Times New Roman" w:hAnsi="Consolas" w:cs="Times New Roman"/>
+          <w:color w:val="CCCCCC"/>
+          <w:kern w:val="0"/>
+          <w:sz w:val="21"/>
+          <w:szCs w:val="21"/>
+          <w:lang w:eastAsia="en-PK"/>
+          <w14:ligatures w14:val="none"/>
+        </w:rPr>
+        <w:t xml:space="preserve"> </w:t>
+      </w:r>
+      <w:r>
+        <w:rPr>
+          <w:rFonts w:ascii="Consolas" w:eastAsia="Times New Roman" w:hAnsi="Consolas" w:cs="Times New Roman"/>
+          <w:color w:val="4EC9B0"/>
+          <w:kern w:val="0"/>
+          <w:sz w:val="21"/>
+          <w:szCs w:val="21"/>
+          <w:lang w:eastAsia="en-PK"/>
+          <w14:ligatures w14:val="none"/>
+        </w:rPr>
+        <w:t>Date</w:t>
+      </w:r>
+      <w:r>
+        <w:rPr>
+          <w:rFonts w:ascii="Consolas" w:eastAsia="Times New Roman" w:hAnsi="Consolas" w:cs="Times New Roman"/>
+          <w:color w:val="CCCCCC"/>
+          <w:kern w:val="0"/>
+          <w:sz w:val="21"/>
+          <w:szCs w:val="21"/>
+          <w:lang w:eastAsia="en-PK"/>
+          <w14:ligatures w14:val="none"/>
+        </w:rPr>
+        <w:t xml:space="preserve">() &lt; new </w:t>
+      </w:r>
+      <w:r>
+        <w:rPr>
+          <w:rFonts w:ascii="Consolas" w:eastAsia="Times New Roman" w:hAnsi="Consolas" w:cs="Times New Roman"/>
+          <w:color w:val="4EC9B0"/>
+          <w:kern w:val="0"/>
+          <w:sz w:val="21"/>
+          <w:szCs w:val="21"/>
+          <w:lang w:eastAsia="en-PK"/>
+          <w14:ligatures w14:val="none"/>
+        </w:rPr>
+        <w:t>Date</w:t>
+      </w:r>
+      <w:r>
+        <w:rPr>
+          <w:rFonts w:ascii="Consolas" w:eastAsia="Times New Roman" w:hAnsi="Consolas" w:cs="Times New Roman"/>
+          <w:color w:val="CCCCCC"/>
+          <w:kern w:val="0"/>
+          <w:sz w:val="21"/>
+          <w:szCs w:val="21"/>
+          <w:lang w:eastAsia="en-PK"/>
+          <w14:ligatures w14:val="none"/>
+        </w:rPr>
+        <w:t>(</w:t>
+      </w:r>
+      <w:proofErr w:type="spellStart"/>
+      <w:r>
+        <w:rPr>
+          <w:rFonts w:ascii="Consolas" w:eastAsia="Times New Roman" w:hAnsi="Consolas" w:cs="Times New Roman"/>
+          <w:color w:val="CCCCCC"/>
+          <w:kern w:val="0"/>
+          <w:sz w:val="21"/>
+          <w:szCs w:val="21"/>
+          <w:lang w:eastAsia="en-PK"/>
+          <w14:ligatures w14:val="none"/>
+        </w:rPr>
+        <w:t>driver.time_limit</w:t>
+      </w:r>
+      <w:proofErr w:type="spellEnd"/>
+      <w:r>
+        <w:rPr>
+          <w:rFonts w:ascii="Consolas" w:eastAsia="Times New Roman" w:hAnsi="Consolas" w:cs="Times New Roman"/>
+          <w:color w:val="CCCCCC"/>
+          <w:kern w:val="0"/>
+          <w:sz w:val="21"/>
+          <w:szCs w:val="21"/>
+          <w:lang w:eastAsia="en-PK"/>
+          <w14:ligatures w14:val="none"/>
+        </w:rPr>
+        <w:t>)) {</w:t>
+      </w:r>
+    </w:p>
+    <w:p>
+      <w:pPr>
+        <w:pStyle w:val="ListParagraph"/>
+        <w:numPr>
+          <w:ilvl w:val="0"/>
+          <w:numId w:val="18"/>
+        </w:numPr>
+        <w:shd w:val="clear" w:color="auto" w:fill="1F1F1F"/>
+        <w:spacing w:after="0" w:line="300" w:lineRule="atLeast"/>
+        <w:rPr>
+          <w:rFonts w:ascii="Consolas" w:eastAsia="Times New Roman" w:hAnsi="Consolas" w:cs="Times New Roman"/>
+          <w:color w:val="CCCCCC"/>
+          <w:kern w:val="0"/>
+          <w:sz w:val="21"/>
+          <w:szCs w:val="21"/>
+          <w:lang w:eastAsia="en-PK"/>
+          <w14:ligatures w14:val="none"/>
+        </w:rPr>
+      </w:pPr>
+      <w:r>
+        <w:rPr>
+          <w:rFonts w:ascii="Consolas" w:eastAsia="Times New Roman" w:hAnsi="Consolas" w:cs="Times New Roman"/>
+          <w:color w:val="CCCCCC"/>
+          <w:kern w:val="0"/>
+          <w:sz w:val="21"/>
+          <w:szCs w:val="21"/>
+          <w:lang w:eastAsia="en-PK"/>
+          <w14:ligatures w14:val="none"/>
+        </w:rPr>
+        <w:t xml:space="preserve">  </w:t>
+      </w:r>
+      <w:r>
+        <w:rPr>
+          <w:rFonts w:ascii="Consolas" w:eastAsia="Times New Roman" w:hAnsi="Consolas" w:cs="Times New Roman"/>
+          <w:color w:val="6A9955"/>
+          <w:kern w:val="0"/>
+          <w:sz w:val="21"/>
+          <w:szCs w:val="21"/>
+          <w:lang w:eastAsia="en-PK"/>
+          <w14:ligatures w14:val="none"/>
+        </w:rPr>
+        <w:t>// Disable button, show countdown timer</w:t>
+      </w:r>
+    </w:p>
+    <w:p>
+      <w:pPr>
+        <w:pStyle w:val="ListParagraph"/>
+        <w:numPr>
+          <w:ilvl w:val="0"/>
+          <w:numId w:val="18"/>
+        </w:numPr>
+        <w:shd w:val="clear" w:color="auto" w:fill="1F1F1F"/>
+        <w:spacing w:after="0" w:line="300" w:lineRule="atLeast"/>
+        <w:rPr>
+          <w:rFonts w:ascii="Consolas" w:eastAsia="Times New Roman" w:hAnsi="Consolas" w:cs="Times New Roman"/>
+          <w:color w:val="CCCCCC"/>
+          <w:kern w:val="0"/>
+          <w:sz w:val="21"/>
+          <w:szCs w:val="21"/>
+          <w:lang w:eastAsia="en-PK"/>
+          <w14:ligatures w14:val="none"/>
+        </w:rPr>
+      </w:pPr>
+      <w:r>
+        <w:rPr>
+          <w:rFonts w:ascii="Consolas" w:eastAsia="Times New Roman" w:hAnsi="Consolas" w:cs="Times New Roman"/>
+          <w:color w:val="CCCCCC"/>
+          <w:kern w:val="0"/>
+          <w:sz w:val="21"/>
+          <w:szCs w:val="21"/>
+          <w:lang w:eastAsia="en-PK"/>
+          <w14:ligatures w14:val="none"/>
+        </w:rPr>
+        <w:lastRenderedPageBreak/>
+        <w:t xml:space="preserve">  </w:t>
+      </w:r>
+      <w:proofErr w:type="spellStart"/>
+      <w:proofErr w:type="gramStart"/>
+      <w:r>
+        <w:rPr>
+          <w:rFonts w:ascii="Consolas" w:eastAsia="Times New Roman" w:hAnsi="Consolas" w:cs="Times New Roman"/>
+          <w:color w:val="9CDCFE"/>
+          <w:kern w:val="0"/>
+          <w:sz w:val="21"/>
+          <w:szCs w:val="21"/>
+          <w:lang w:eastAsia="en-PK"/>
+          <w14:ligatures w14:val="none"/>
+        </w:rPr>
+        <w:t>button</w:t>
+      </w:r>
+      <w:r>
+        <w:rPr>
+          <w:rFonts w:ascii="Consolas" w:eastAsia="Times New Roman" w:hAnsi="Consolas" w:cs="Times New Roman"/>
+          <w:color w:val="CCCCCC"/>
+          <w:kern w:val="0"/>
+          <w:sz w:val="21"/>
+          <w:szCs w:val="21"/>
+          <w:lang w:eastAsia="en-PK"/>
+          <w14:ligatures w14:val="none"/>
+        </w:rPr>
+        <w:t>.</w:t>
+      </w:r>
+      <w:r>
+        <w:rPr>
+          <w:rFonts w:ascii="Consolas" w:eastAsia="Times New Roman" w:hAnsi="Consolas" w:cs="Times New Roman"/>
+          <w:color w:val="9CDCFE"/>
+          <w:kern w:val="0"/>
+          <w:sz w:val="21"/>
+          <w:szCs w:val="21"/>
+          <w:lang w:eastAsia="en-PK"/>
+          <w14:ligatures w14:val="none"/>
+        </w:rPr>
+        <w:t>disabled</w:t>
+      </w:r>
+      <w:proofErr w:type="spellEnd"/>
+      <w:proofErr w:type="gramEnd"/>
+      <w:r>
+        <w:rPr>
+          <w:rFonts w:ascii="Consolas" w:eastAsia="Times New Roman" w:hAnsi="Consolas" w:cs="Times New Roman"/>
+          <w:color w:val="CCCCCC"/>
+          <w:kern w:val="0"/>
+          <w:sz w:val="21"/>
+          <w:szCs w:val="21"/>
+          <w:lang w:eastAsia="en-PK"/>
+          <w14:ligatures w14:val="none"/>
+        </w:rPr>
+        <w:t xml:space="preserve"> </w:t>
+      </w:r>
+      <w:r>
+        <w:rPr>
+          <w:rFonts w:ascii="Consolas" w:eastAsia="Times New Roman" w:hAnsi="Consolas" w:cs="Times New Roman"/>
+          <w:color w:val="D4D4D4"/>
+          <w:kern w:val="0"/>
+          <w:sz w:val="21"/>
+          <w:szCs w:val="21"/>
+          <w:lang w:eastAsia="en-PK"/>
+          <w14:ligatures w14:val="none"/>
+        </w:rPr>
+        <w:t>=</w:t>
+      </w:r>
+      <w:r>
+        <w:rPr>
+          <w:rFonts w:ascii="Consolas" w:eastAsia="Times New Roman" w:hAnsi="Consolas" w:cs="Times New Roman"/>
+          <w:color w:val="CCCCCC"/>
+          <w:kern w:val="0"/>
+          <w:sz w:val="21"/>
+          <w:szCs w:val="21"/>
+          <w:lang w:eastAsia="en-PK"/>
+          <w14:ligatures w14:val="none"/>
+        </w:rPr>
+        <w:t xml:space="preserve"> </w:t>
+      </w:r>
+      <w:r>
+        <w:rPr>
+          <w:rFonts w:ascii="Consolas" w:eastAsia="Times New Roman" w:hAnsi="Consolas" w:cs="Times New Roman"/>
+          <w:color w:val="569CD6"/>
+          <w:kern w:val="0"/>
+          <w:sz w:val="21"/>
+          <w:szCs w:val="21"/>
+          <w:lang w:eastAsia="en-PK"/>
+          <w14:ligatures w14:val="none"/>
+        </w:rPr>
+        <w:t>true</w:t>
+      </w:r>
+      <w:r>
+        <w:rPr>
+          <w:rFonts w:ascii="Consolas" w:eastAsia="Times New Roman" w:hAnsi="Consolas" w:cs="Times New Roman"/>
+          <w:color w:val="CCCCCC"/>
+          <w:kern w:val="0"/>
+          <w:sz w:val="21"/>
+          <w:szCs w:val="21"/>
+          <w:lang w:eastAsia="en-PK"/>
+          <w14:ligatures w14:val="none"/>
+        </w:rPr>
+        <w:t>;</w:t>
+      </w:r>
+    </w:p>
+    <w:p>
+      <w:pPr>
+        <w:pStyle w:val="ListParagraph"/>
+        <w:numPr>
+          <w:ilvl w:val="0"/>
+          <w:numId w:val="18"/>
+        </w:numPr>
+        <w:shd w:val="clear" w:color="auto" w:fill="1F1F1F"/>
+        <w:spacing w:after="0" w:line="300" w:lineRule="atLeast"/>
+        <w:rPr>
+          <w:rFonts w:ascii="Consolas" w:eastAsia="Times New Roman" w:hAnsi="Consolas" w:cs="Times New Roman"/>
+          <w:color w:val="CCCCCC"/>
+          <w:kern w:val="0"/>
+          <w:sz w:val="21"/>
+          <w:szCs w:val="21"/>
+          <w:lang w:eastAsia="en-PK"/>
+          <w14:ligatures w14:val="none"/>
+        </w:rPr>
+      </w:pPr>
+      <w:r>
+        <w:rPr>
+          <w:rFonts w:ascii="Consolas" w:eastAsia="Times New Roman" w:hAnsi="Consolas" w:cs="Times New Roman"/>
+          <w:color w:val="CCCCCC"/>
+          <w:kern w:val="0"/>
+          <w:sz w:val="21"/>
+          <w:szCs w:val="21"/>
+          <w:lang w:eastAsia="en-PK"/>
+          <w14:ligatures w14:val="none"/>
+        </w:rPr>
+        <w:t xml:space="preserve">} </w:t>
+      </w:r>
+      <w:r>
+        <w:rPr>
+          <w:rFonts w:ascii="Consolas" w:eastAsia="Times New Roman" w:hAnsi="Consolas" w:cs="Times New Roman"/>
+          <w:color w:val="C586C0"/>
+          <w:kern w:val="0"/>
+          <w:sz w:val="21"/>
+          <w:szCs w:val="21"/>
+          <w:lang w:eastAsia="en-PK"/>
+          <w14:ligatures w14:val="none"/>
+        </w:rPr>
+        <w:t>else</w:t>
+      </w:r>
+      <w:r>
+        <w:rPr>
+          <w:rFonts w:ascii="Consolas" w:eastAsia="Times New Roman" w:hAnsi="Consolas" w:cs="Times New Roman"/>
+          <w:color w:val="CCCCCC"/>
+          <w:kern w:val="0"/>
+          <w:sz w:val="21"/>
+          <w:szCs w:val="21"/>
+          <w:lang w:eastAsia="en-PK"/>
+          <w14:ligatures w14:val="none"/>
+        </w:rPr>
+        <w:t xml:space="preserve"> </w:t>
+      </w:r>
+      <w:r>
+        <w:rPr>
+          <w:rFonts w:ascii="Consolas" w:eastAsia="Times New Roman" w:hAnsi="Consolas" w:cs="Times New Roman"/>
+          <w:color w:val="C586C0"/>
+          <w:kern w:val="0"/>
+          <w:sz w:val="21"/>
+          <w:szCs w:val="21"/>
+          <w:lang w:eastAsia="en-PK"/>
+          <w14:ligatures w14:val="none"/>
+        </w:rPr>
+        <w:t>if</w:t>
+      </w:r>
+      <w:r>
+        <w:rPr>
+          <w:rFonts w:ascii="Consolas" w:eastAsia="Times New Roman" w:hAnsi="Consolas" w:cs="Times New Roman"/>
+          <w:color w:val="CCCCCC"/>
+          <w:kern w:val="0"/>
+          <w:sz w:val="21"/>
+          <w:szCs w:val="21"/>
+          <w:lang w:eastAsia="en-PK"/>
+          <w14:ligatures w14:val="none"/>
+        </w:rPr>
+        <w:t xml:space="preserve"> (</w:t>
+      </w:r>
+      <w:proofErr w:type="spellStart"/>
+      <w:proofErr w:type="gramStart"/>
+      <w:r>
+        <w:rPr>
+          <w:rFonts w:ascii="Consolas" w:eastAsia="Times New Roman" w:hAnsi="Consolas" w:cs="Times New Roman"/>
+          <w:color w:val="9CDCFE"/>
+          <w:kern w:val="0"/>
+          <w:sz w:val="21"/>
+          <w:szCs w:val="21"/>
+          <w:lang w:eastAsia="en-PK"/>
+          <w14:ligatures w14:val="none"/>
+        </w:rPr>
+        <w:t>driver</w:t>
+      </w:r>
+      <w:r>
+        <w:rPr>
+          <w:rFonts w:ascii="Consolas" w:eastAsia="Times New Roman" w:hAnsi="Consolas" w:cs="Times New Roman"/>
+          <w:color w:val="CCCCCC"/>
+          <w:kern w:val="0"/>
+          <w:sz w:val="21"/>
+          <w:szCs w:val="21"/>
+          <w:lang w:eastAsia="en-PK"/>
+          <w14:ligatures w14:val="none"/>
+        </w:rPr>
+        <w:t>.</w:t>
+      </w:r>
+      <w:r>
+        <w:rPr>
+          <w:rFonts w:ascii="Consolas" w:eastAsia="Times New Roman" w:hAnsi="Consolas" w:cs="Times New Roman"/>
+          <w:color w:val="9CDCFE"/>
+          <w:kern w:val="0"/>
+          <w:sz w:val="21"/>
+          <w:szCs w:val="21"/>
+          <w:lang w:eastAsia="en-PK"/>
+          <w14:ligatures w14:val="none"/>
+        </w:rPr>
+        <w:t>status</w:t>
+      </w:r>
+      <w:proofErr w:type="spellEnd"/>
+      <w:proofErr w:type="gramEnd"/>
+      <w:r>
+        <w:rPr>
+          <w:rFonts w:ascii="Consolas" w:eastAsia="Times New Roman" w:hAnsi="Consolas" w:cs="Times New Roman"/>
+          <w:color w:val="CCCCCC"/>
+          <w:kern w:val="0"/>
+          <w:sz w:val="21"/>
+          <w:szCs w:val="21"/>
+          <w:lang w:eastAsia="en-PK"/>
+          <w14:ligatures w14:val="none"/>
+        </w:rPr>
+        <w:t xml:space="preserve"> </w:t>
+      </w:r>
+      <w:r>
+        <w:rPr>
+          <w:rFonts w:ascii="Consolas" w:eastAsia="Times New Roman" w:hAnsi="Consolas" w:cs="Times New Roman"/>
+          <w:color w:val="D4D4D4"/>
+          <w:kern w:val="0"/>
+          <w:sz w:val="21"/>
+          <w:szCs w:val="21"/>
+          <w:lang w:eastAsia="en-PK"/>
+          <w14:ligatures w14:val="none"/>
+        </w:rPr>
+        <w:t>===</w:t>
+      </w:r>
+      <w:r>
+        <w:rPr>
+          <w:rFonts w:ascii="Consolas" w:eastAsia="Times New Roman" w:hAnsi="Consolas" w:cs="Times New Roman"/>
+          <w:color w:val="CCCCCC"/>
+          <w:kern w:val="0"/>
+          <w:sz w:val="21"/>
+          <w:szCs w:val="21"/>
+          <w:lang w:eastAsia="en-PK"/>
+          <w14:ligatures w14:val="none"/>
+        </w:rPr>
+        <w:t xml:space="preserve"> </w:t>
+      </w:r>
+      <w:r>
+        <w:rPr>
+          <w:rFonts w:ascii="Consolas" w:eastAsia="Times New Roman" w:hAnsi="Consolas" w:cs="Times New Roman"/>
+          <w:color w:val="CE9178"/>
+          <w:kern w:val="0"/>
+          <w:sz w:val="21"/>
+          <w:szCs w:val="21"/>
+          <w:lang w:eastAsia="en-PK"/>
+          <w14:ligatures w14:val="none"/>
+        </w:rPr>
+        <w:t>'rejected'</w:t>
+      </w:r>
+      <w:r>
+        <w:rPr>
+          <w:rFonts w:ascii="Consolas" w:eastAsia="Times New Roman" w:hAnsi="Consolas" w:cs="Times New Roman"/>
+          <w:color w:val="CCCCCC"/>
+          <w:kern w:val="0"/>
+          <w:sz w:val="21"/>
+          <w:szCs w:val="21"/>
+          <w:lang w:eastAsia="en-PK"/>
+          <w14:ligatures w14:val="none"/>
+        </w:rPr>
+        <w:t>) {</w:t>
+      </w:r>
+    </w:p>
+    <w:p>
+      <w:pPr>
+        <w:pStyle w:val="ListParagraph"/>
+        <w:numPr>
+          <w:ilvl w:val="0"/>
+          <w:numId w:val="18"/>
+        </w:numPr>
+        <w:shd w:val="clear" w:color="auto" w:fill="1F1F1F"/>
+        <w:spacing w:after="0" w:line="300" w:lineRule="atLeast"/>
+        <w:rPr>
+          <w:rFonts w:ascii="Consolas" w:eastAsia="Times New Roman" w:hAnsi="Consolas" w:cs="Times New Roman"/>
+          <w:color w:val="CCCCCC"/>
+          <w:kern w:val="0"/>
+          <w:sz w:val="21"/>
+          <w:szCs w:val="21"/>
+          <w:lang w:eastAsia="en-PK"/>
+          <w14:ligatures w14:val="none"/>
+        </w:rPr>
+      </w:pPr>
+      <w:r>
+        <w:rPr>
+          <w:rFonts w:ascii="Consolas" w:eastAsia="Times New Roman" w:hAnsi="Consolas" w:cs="Times New Roman"/>
+          <w:color w:val="CCCCCC"/>
+          <w:kern w:val="0"/>
+          <w:sz w:val="21"/>
+          <w:szCs w:val="21"/>
+          <w:lang w:eastAsia="en-PK"/>
+          <w14:ligatures w14:val="none"/>
+        </w:rPr>
+        <w:t xml:space="preserve">  </w:t>
+      </w:r>
+      <w:r>
+        <w:rPr>
+          <w:rFonts w:ascii="Consolas" w:eastAsia="Times New Roman" w:hAnsi="Consolas" w:cs="Times New Roman"/>
+          <w:color w:val="6A9955"/>
+          <w:kern w:val="0"/>
+          <w:sz w:val="21"/>
+          <w:szCs w:val="21"/>
+          <w:lang w:eastAsia="en-PK"/>
+          <w14:ligatures w14:val="none"/>
+        </w:rPr>
+        <w:t>// Grey out, disable button permanently for this order</w:t>
+      </w:r>
+    </w:p>
+    <w:p>
+      <w:pPr>
+        <w:pStyle w:val="ListParagraph"/>
+        <w:numPr>
+          <w:ilvl w:val="0"/>
+          <w:numId w:val="18"/>
+        </w:numPr>
+        <w:shd w:val="clear" w:color="auto" w:fill="1F1F1F"/>
+        <w:spacing w:after="0" w:line="300" w:lineRule="atLeast"/>
+        <w:rPr>
+          <w:rFonts w:ascii="Consolas" w:eastAsia="Times New Roman" w:hAnsi="Consolas" w:cs="Times New Roman"/>
+          <w:color w:val="CCCCCC"/>
+          <w:kern w:val="0"/>
+          <w:sz w:val="21"/>
+          <w:szCs w:val="21"/>
+          <w:lang w:eastAsia="en-PK"/>
+          <w14:ligatures w14:val="none"/>
+        </w:rPr>
+      </w:pPr>
+      <w:r>
+        <w:rPr>
+          <w:rFonts w:ascii="Consolas" w:eastAsia="Times New Roman" w:hAnsi="Consolas" w:cs="Times New Roman"/>
+          <w:color w:val="CCCCCC"/>
+          <w:kern w:val="0"/>
+          <w:sz w:val="21"/>
+          <w:szCs w:val="21"/>
+          <w:lang w:eastAsia="en-PK"/>
+          <w14:ligatures w14:val="none"/>
+        </w:rPr>
+        <w:t xml:space="preserve">  </w:t>
+      </w:r>
+      <w:proofErr w:type="spellStart"/>
+      <w:proofErr w:type="gramStart"/>
+      <w:r>
+        <w:rPr>
+          <w:rFonts w:ascii="Consolas" w:eastAsia="Times New Roman" w:hAnsi="Consolas" w:cs="Times New Roman"/>
+          <w:color w:val="9CDCFE"/>
+          <w:kern w:val="0"/>
+          <w:sz w:val="21"/>
+          <w:szCs w:val="21"/>
+          <w:lang w:eastAsia="en-PK"/>
+          <w14:ligatures w14:val="none"/>
+        </w:rPr>
+        <w:t>button</w:t>
+      </w:r>
+      <w:r>
+        <w:rPr>
+          <w:rFonts w:ascii="Consolas" w:eastAsia="Times New Roman" w:hAnsi="Consolas" w:cs="Times New Roman"/>
+          <w:color w:val="CCCCCC"/>
+          <w:kern w:val="0"/>
+          <w:sz w:val="21"/>
+          <w:szCs w:val="21"/>
+          <w:lang w:eastAsia="en-PK"/>
+          <w14:ligatures w14:val="none"/>
+        </w:rPr>
+        <w:t>.</w:t>
+      </w:r>
+      <w:r>
+        <w:rPr>
+          <w:rFonts w:ascii="Consolas" w:eastAsia="Times New Roman" w:hAnsi="Consolas" w:cs="Times New Roman"/>
+          <w:color w:val="9CDCFE"/>
+          <w:kern w:val="0"/>
+          <w:sz w:val="21"/>
+          <w:szCs w:val="21"/>
+          <w:lang w:eastAsia="en-PK"/>
+          <w14:ligatures w14:val="none"/>
+        </w:rPr>
+        <w:t>disabled</w:t>
+      </w:r>
+      <w:proofErr w:type="spellEnd"/>
+      <w:proofErr w:type="gramEnd"/>
+      <w:r>
+        <w:rPr>
+          <w:rFonts w:ascii="Consolas" w:eastAsia="Times New Roman" w:hAnsi="Consolas" w:cs="Times New Roman"/>
+          <w:color w:val="CCCCCC"/>
+          <w:kern w:val="0"/>
+          <w:sz w:val="21"/>
+          <w:szCs w:val="21"/>
+          <w:lang w:eastAsia="en-PK"/>
+          <w14:ligatures w14:val="none"/>
+        </w:rPr>
+        <w:t xml:space="preserve"> </w:t>
+      </w:r>
+      <w:r>
+        <w:rPr>
+          <w:rFonts w:ascii="Consolas" w:eastAsia="Times New Roman" w:hAnsi="Consolas" w:cs="Times New Roman"/>
+          <w:color w:val="D4D4D4"/>
+          <w:kern w:val="0"/>
+          <w:sz w:val="21"/>
+          <w:szCs w:val="21"/>
+          <w:lang w:eastAsia="en-PK"/>
+          <w14:ligatures w14:val="none"/>
+        </w:rPr>
+        <w:t>=</w:t>
+      </w:r>
+      <w:r>
+        <w:rPr>
+          <w:rFonts w:ascii="Consolas" w:eastAsia="Times New Roman" w:hAnsi="Consolas" w:cs="Times New Roman"/>
+          <w:color w:val="CCCCCC"/>
+          <w:kern w:val="0"/>
+          <w:sz w:val="21"/>
+          <w:szCs w:val="21"/>
+          <w:lang w:eastAsia="en-PK"/>
+          <w14:ligatures w14:val="none"/>
+        </w:rPr>
+        <w:t xml:space="preserve"> </w:t>
+      </w:r>
+      <w:r>
+        <w:rPr>
+          <w:rFonts w:ascii="Consolas" w:eastAsia="Times New Roman" w:hAnsi="Consolas" w:cs="Times New Roman"/>
+          <w:color w:val="569CD6"/>
+          <w:kern w:val="0"/>
+          <w:sz w:val="21"/>
+          <w:szCs w:val="21"/>
+          <w:lang w:eastAsia="en-PK"/>
+          <w14:ligatures w14:val="none"/>
+        </w:rPr>
+        <w:t>true</w:t>
+      </w:r>
+      <w:r>
+        <w:rPr>
+          <w:rFonts w:ascii="Consolas" w:eastAsia="Times New Roman" w:hAnsi="Consolas" w:cs="Times New Roman"/>
+          <w:color w:val="CCCCCC"/>
+          <w:kern w:val="0"/>
+          <w:sz w:val="21"/>
+          <w:szCs w:val="21"/>
+          <w:lang w:eastAsia="en-PK"/>
+          <w14:ligatures w14:val="none"/>
+        </w:rPr>
+        <w:t>;</w:t>
+      </w:r>
+    </w:p>
+    <w:p>
+      <w:pPr>
+        <w:pStyle w:val="ListParagraph"/>
+        <w:numPr>
+          <w:ilvl w:val="0"/>
+          <w:numId w:val="18"/>
+        </w:numPr>
+        <w:shd w:val="clear" w:color="auto" w:fill="1F1F1F"/>
+        <w:spacing w:after="0" w:line="300" w:lineRule="atLeast"/>
+        <w:rPr>
+          <w:rFonts w:ascii="Consolas" w:eastAsia="Times New Roman" w:hAnsi="Consolas" w:cs="Times New Roman"/>
+          <w:color w:val="CCCCCC"/>
+          <w:kern w:val="0"/>
+          <w:sz w:val="21"/>
+          <w:szCs w:val="21"/>
+          <w:lang w:eastAsia="en-PK"/>
+          <w14:ligatures w14:val="none"/>
+        </w:rPr>
+      </w:pPr>
+      <w:r>
+        <w:rPr>
+          <w:rFonts w:ascii="Consolas" w:eastAsia="Times New Roman" w:hAnsi="Consolas" w:cs="Times New Roman"/>
+          <w:color w:val="CCCCCC"/>
+          <w:kern w:val="0"/>
+          <w:sz w:val="21"/>
+          <w:szCs w:val="21"/>
+          <w:lang w:eastAsia="en-PK"/>
+          <w14:ligatures w14:val="none"/>
+        </w:rPr>
+        <w:t xml:space="preserve">  </w:t>
+      </w:r>
+      <w:proofErr w:type="spellStart"/>
+      <w:r>
+        <w:rPr>
+          <w:rFonts w:ascii="Consolas" w:eastAsia="Times New Roman" w:hAnsi="Consolas" w:cs="Times New Roman"/>
+          <w:color w:val="9CDCFE"/>
+          <w:kern w:val="0"/>
+          <w:sz w:val="21"/>
+          <w:szCs w:val="21"/>
+          <w:lang w:eastAsia="en-PK"/>
+          <w14:ligatures w14:val="none"/>
+        </w:rPr>
+        <w:t>button</w:t>
+      </w:r>
+      <w:r>
+        <w:rPr>
+          <w:rFonts w:ascii="Consolas" w:eastAsia="Times New Roman" w:hAnsi="Consolas" w:cs="Times New Roman"/>
+          <w:color w:val="CCCCCC"/>
+          <w:kern w:val="0"/>
+          <w:sz w:val="21"/>
+          <w:szCs w:val="21"/>
+          <w:lang w:eastAsia="en-PK"/>
+          <w14:ligatures w14:val="none"/>
+        </w:rPr>
+        <w:t>.</w:t>
+      </w:r>
+      <w:r>
+        <w:rPr>
+          <w:rFonts w:ascii="Consolas" w:eastAsia="Times New Roman" w:hAnsi="Consolas" w:cs="Times New Roman"/>
+          <w:color w:val="9CDCFE"/>
+          <w:kern w:val="0"/>
+          <w:sz w:val="21"/>
+          <w:szCs w:val="21"/>
+          <w:lang w:eastAsia="en-PK"/>
+          <w14:ligatures w14:val="none"/>
+        </w:rPr>
+        <w:t>classList</w:t>
+      </w:r>
+      <w:r>
+        <w:rPr>
+          <w:rFonts w:ascii="Consolas" w:eastAsia="Times New Roman" w:hAnsi="Consolas" w:cs="Times New Roman"/>
+          <w:color w:val="CCCCCC"/>
+          <w:kern w:val="0"/>
+          <w:sz w:val="21"/>
+          <w:szCs w:val="21"/>
+          <w:lang w:eastAsia="en-PK"/>
+          <w14:ligatures w14:val="none"/>
+        </w:rPr>
+        <w:t>.</w:t>
+      </w:r>
+      <w:r>
+        <w:rPr>
+          <w:rFonts w:ascii="Consolas" w:eastAsia="Times New Roman" w:hAnsi="Consolas" w:cs="Times New Roman"/>
+          <w:color w:val="DCDCAA"/>
+          <w:kern w:val="0"/>
+          <w:sz w:val="21"/>
+          <w:szCs w:val="21"/>
+          <w:lang w:eastAsia="en-PK"/>
+          <w14:ligatures w14:val="none"/>
+        </w:rPr>
+        <w:t>add</w:t>
+      </w:r>
+      <w:proofErr w:type="spellEnd"/>
+      <w:r>
+        <w:rPr>
+          <w:rFonts w:ascii="Consolas" w:eastAsia="Times New Roman" w:hAnsi="Consolas" w:cs="Times New Roman"/>
+          <w:color w:val="CCCCCC"/>
+          <w:kern w:val="0"/>
+          <w:sz w:val="21"/>
+          <w:szCs w:val="21"/>
+          <w:lang w:eastAsia="en-PK"/>
+          <w14:ligatures w14:val="none"/>
+        </w:rPr>
+        <w:t>(</w:t>
+      </w:r>
+      <w:r>
+        <w:rPr>
+          <w:rFonts w:ascii="Consolas" w:eastAsia="Times New Roman" w:hAnsi="Consolas" w:cs="Times New Roman"/>
+          <w:color w:val="CE9178"/>
+          <w:kern w:val="0"/>
+          <w:sz w:val="21"/>
+          <w:szCs w:val="21"/>
+          <w:lang w:eastAsia="en-PK"/>
+          <w14:ligatures w14:val="none"/>
+        </w:rPr>
+        <w:t>'rejected'</w:t>
+      </w:r>
+      <w:proofErr w:type="gramStart"/>
+      <w:r>
+        <w:rPr>
+          <w:rFonts w:ascii="Consolas" w:eastAsia="Times New Roman" w:hAnsi="Consolas" w:cs="Times New Roman"/>
+          <w:color w:val="CCCCCC"/>
+          <w:kern w:val="0"/>
+          <w:sz w:val="21"/>
+          <w:szCs w:val="21"/>
+          <w:lang w:eastAsia="en-PK"/>
+          <w14:ligatures w14:val="none"/>
+        </w:rPr>
+        <w:t>);</w:t>
+      </w:r>
+      <w:proofErr w:type="gramEnd"/>
+    </w:p>
+    <w:p>
+      <w:pPr>
+        <w:pStyle w:val="ListParagraph"/>
+        <w:numPr>
+          <w:ilvl w:val="0"/>
+          <w:numId w:val="18"/>
+        </w:numPr>
+        <w:shd w:val="clear" w:color="auto" w:fill="1F1F1F"/>
+        <w:spacing w:after="0" w:line="300" w:lineRule="atLeast"/>
+        <w:rPr>
+          <w:rFonts w:ascii="Consolas" w:eastAsia="Times New Roman" w:hAnsi="Consolas" w:cs="Times New Roman"/>
+          <w:color w:val="CCCCCC"/>
+          <w:kern w:val="0"/>
+          <w:sz w:val="21"/>
+          <w:szCs w:val="21"/>
+          <w:lang w:eastAsia="en-PK"/>
+          <w14:ligatures w14:val="none"/>
+        </w:rPr>
+      </w:pPr>
+      <w:r>
+        <w:rPr>
+          <w:rFonts w:ascii="Consolas" w:eastAsia="Times New Roman" w:hAnsi="Consolas" w:cs="Times New Roman"/>
+          <w:color w:val="CCCCCC"/>
+          <w:kern w:val="0"/>
+          <w:sz w:val="21"/>
+          <w:szCs w:val="21"/>
+          <w:lang w:eastAsia="en-PK"/>
+          <w14:ligatures w14:val="none"/>
+        </w:rPr>
+        <w:t xml:space="preserve">} </w:t>
+      </w:r>
+      <w:r>
+        <w:rPr>
+          <w:rFonts w:ascii="Consolas" w:eastAsia="Times New Roman" w:hAnsi="Consolas" w:cs="Times New Roman"/>
+          <w:color w:val="C586C0"/>
+          <w:kern w:val="0"/>
+          <w:sz w:val="21"/>
+          <w:szCs w:val="21"/>
+          <w:lang w:eastAsia="en-PK"/>
+          <w14:ligatures w14:val="none"/>
+        </w:rPr>
+        <w:t>else</w:t>
+      </w:r>
+      <w:r>
+        <w:rPr>
+          <w:rFonts w:ascii="Consolas" w:eastAsia="Times New Roman" w:hAnsi="Consolas" w:cs="Times New Roman"/>
+          <w:color w:val="CCCCCC"/>
+          <w:kern w:val="0"/>
+          <w:sz w:val="21"/>
+          <w:szCs w:val="21"/>
+          <w:lang w:eastAsia="en-PK"/>
+          <w14:ligatures w14:val="none"/>
+        </w:rPr>
+        <w:t xml:space="preserve"> {</w:t>
+      </w:r>
+    </w:p>
+    <w:p>
+      <w:pPr>
+        <w:pStyle w:val="ListParagraph"/>
+        <w:numPr>
+          <w:ilvl w:val="0"/>
+          <w:numId w:val="18"/>
+        </w:numPr>
+        <w:shd w:val="clear" w:color="auto" w:fill="1F1F1F"/>
+        <w:spacing w:after="0" w:line="300" w:lineRule="atLeast"/>
+        <w:rPr>
+          <w:rFonts w:ascii="Consolas" w:eastAsia="Times New Roman" w:hAnsi="Consolas" w:cs="Times New Roman"/>
+          <w:color w:val="CCCCCC"/>
+          <w:kern w:val="0"/>
+          <w:sz w:val="21"/>
+          <w:szCs w:val="21"/>
+          <w:lang w:eastAsia="en-PK"/>
+          <w14:ligatures w14:val="none"/>
+        </w:rPr>
+      </w:pPr>
+      <w:r>
+        <w:rPr>
+          <w:rFonts w:ascii="Consolas" w:eastAsia="Times New Roman" w:hAnsi="Consolas" w:cs="Times New Roman"/>
+          <w:color w:val="CCCCCC"/>
+          <w:kern w:val="0"/>
+          <w:sz w:val="21"/>
+          <w:szCs w:val="21"/>
+          <w:lang w:eastAsia="en-PK"/>
+          <w14:ligatures w14:val="none"/>
+        </w:rPr>
+        <w:t xml:space="preserve">  </w:t>
+      </w:r>
+      <w:r>
+        <w:rPr>
+          <w:rFonts w:ascii="Consolas" w:eastAsia="Times New Roman" w:hAnsi="Consolas" w:cs="Times New Roman"/>
+          <w:color w:val="6A9955"/>
+          <w:kern w:val="0"/>
+          <w:sz w:val="21"/>
+          <w:szCs w:val="21"/>
+          <w:lang w:eastAsia="en-PK"/>
+          <w14:ligatures w14:val="none"/>
+        </w:rPr>
+        <w:t>// status === 'available' or timer expired</w:t>
+      </w:r>
+    </w:p>
+    <w:p>
+      <w:pPr>
+        <w:pStyle w:val="ListParagraph"/>
+        <w:numPr>
+          <w:ilvl w:val="0"/>
+          <w:numId w:val="18"/>
+        </w:numPr>
+        <w:shd w:val="clear" w:color="auto" w:fill="1F1F1F"/>
+        <w:spacing w:after="0" w:line="300" w:lineRule="atLeast"/>
+        <w:rPr>
+          <w:rFonts w:ascii="Consolas" w:eastAsia="Times New Roman" w:hAnsi="Consolas" w:cs="Times New Roman"/>
+          <w:color w:val="CCCCCC"/>
+          <w:kern w:val="0"/>
+          <w:sz w:val="21"/>
+          <w:szCs w:val="21"/>
+          <w:lang w:eastAsia="en-PK"/>
+          <w14:ligatures w14:val="none"/>
+        </w:rPr>
+      </w:pPr>
+      <w:r>
+        <w:rPr>
+          <w:rFonts w:ascii="Consolas" w:eastAsia="Times New Roman" w:hAnsi="Consolas" w:cs="Times New Roman"/>
+          <w:color w:val="CCCCCC"/>
+          <w:kern w:val="0"/>
+          <w:sz w:val="21"/>
+          <w:szCs w:val="21"/>
+          <w:lang w:eastAsia="en-PK"/>
+          <w14:ligatures w14:val="none"/>
+        </w:rPr>
+        <w:t xml:space="preserve">  </w:t>
+      </w:r>
+      <w:proofErr w:type="spellStart"/>
+      <w:proofErr w:type="gramStart"/>
+      <w:r>
+        <w:rPr>
+          <w:rFonts w:ascii="Consolas" w:eastAsia="Times New Roman" w:hAnsi="Consolas" w:cs="Times New Roman"/>
+          <w:color w:val="9CDCFE"/>
+          <w:kern w:val="0"/>
+          <w:sz w:val="21"/>
+          <w:szCs w:val="21"/>
+          <w:lang w:eastAsia="en-PK"/>
+          <w14:ligatures w14:val="none"/>
+        </w:rPr>
+        <w:t>button</w:t>
+      </w:r>
+      <w:r>
+        <w:rPr>
+          <w:rFonts w:ascii="Consolas" w:eastAsia="Times New Roman" w:hAnsi="Consolas" w:cs="Times New Roman"/>
+          <w:color w:val="CCCCCC"/>
+          <w:kern w:val="0"/>
+          <w:sz w:val="21"/>
+          <w:szCs w:val="21"/>
+          <w:lang w:eastAsia="en-PK"/>
+          <w14:ligatures w14:val="none"/>
+        </w:rPr>
+        <w:t>.</w:t>
+      </w:r>
+      <w:r>
+        <w:rPr>
+          <w:rFonts w:ascii="Consolas" w:eastAsia="Times New Roman" w:hAnsi="Consolas" w:cs="Times New Roman"/>
+          <w:color w:val="9CDCFE"/>
+          <w:kern w:val="0"/>
+          <w:sz w:val="21"/>
+          <w:szCs w:val="21"/>
+          <w:lang w:eastAsia="en-PK"/>
+          <w14:ligatures w14:val="none"/>
+        </w:rPr>
+        <w:t>disabled</w:t>
+      </w:r>
+      <w:proofErr w:type="spellEnd"/>
+      <w:proofErr w:type="gramEnd"/>
+      <w:r>
+        <w:rPr>
+          <w:rFonts w:ascii="Consolas" w:eastAsia="Times New Roman" w:hAnsi="Consolas" w:cs="Times New Roman"/>
+          <w:color w:val="CCCCCC"/>
+          <w:kern w:val="0"/>
+          <w:sz w:val="21"/>
+          <w:szCs w:val="21"/>
+          <w:lang w:eastAsia="en-PK"/>
+          <w14:ligatures w14:val="none"/>
+        </w:rPr>
+        <w:t xml:space="preserve"> </w:t>
+      </w:r>
+      <w:r>
+        <w:rPr>
+          <w:rFonts w:ascii="Consolas" w:eastAsia="Times New Roman" w:hAnsi="Consolas" w:cs="Times New Roman"/>
+          <w:color w:val="D4D4D4"/>
+          <w:kern w:val="0"/>
+          <w:sz w:val="21"/>
+          <w:szCs w:val="21"/>
+          <w:lang w:eastAsia="en-PK"/>
+          <w14:ligatures w14:val="none"/>
+        </w:rPr>
+        <w:t>=</w:t>
+      </w:r>
+      <w:r>
+        <w:rPr>
+          <w:rFonts w:ascii="Consolas" w:eastAsia="Times New Roman" w:hAnsi="Consolas" w:cs="Times New Roman"/>
+          <w:color w:val="CCCCCC"/>
+          <w:kern w:val="0"/>
+          <w:sz w:val="21"/>
+          <w:szCs w:val="21"/>
+          <w:lang w:eastAsia="en-PK"/>
+          <w14:ligatures w14:val="none"/>
+        </w:rPr>
+        <w:t xml:space="preserve"> </w:t>
+      </w:r>
+      <w:r>
+        <w:rPr>
+          <w:rFonts w:ascii="Consolas" w:eastAsia="Times New Roman" w:hAnsi="Consolas" w:cs="Times New Roman"/>
+          <w:color w:val="569CD6"/>
+          <w:kern w:val="0"/>
+          <w:sz w:val="21"/>
+          <w:szCs w:val="21"/>
+          <w:lang w:eastAsia="en-PK"/>
+          <w14:ligatures w14:val="none"/>
+        </w:rPr>
+        <w:t>false</w:t>
+      </w:r>
+      <w:r>
+        <w:rPr>
+          <w:rFonts w:ascii="Consolas" w:eastAsia="Times New Roman" w:hAnsi="Consolas" w:cs="Times New Roman"/>
+          <w:color w:val="CCCCCC"/>
+          <w:kern w:val="0"/>
+          <w:sz w:val="21"/>
+          <w:szCs w:val="21"/>
+          <w:lang w:eastAsia="en-PK"/>
+          <w14:ligatures w14:val="none"/>
+        </w:rPr>
+        <w:t>;</w:t>
+      </w:r>
+    </w:p>
+    <w:p>
+      <w:pPr>
+        <w:pStyle w:val="ListParagraph"/>
+        <w:numPr>
+          <w:ilvl w:val="0"/>
+          <w:numId w:val="18"/>
+        </w:numPr>
+        <w:shd w:val="clear" w:color="auto" w:fill="1F1F1F"/>
+        <w:spacing w:after="0" w:line="300" w:lineRule="atLeast"/>
+        <w:rPr>
+          <w:rFonts w:ascii="Consolas" w:eastAsia="Times New Roman" w:hAnsi="Consolas" w:cs="Times New Roman"/>
+          <w:color w:val="CCCCCC"/>
+          <w:kern w:val="0"/>
+          <w:sz w:val="21"/>
+          <w:szCs w:val="21"/>
+          <w:lang w:eastAsia="en-PK"/>
+          <w14:ligatures w14:val="none"/>
+        </w:rPr>
+      </w:pPr>
+      <w:r>
+        <w:rPr>
+          <w:rFonts w:ascii="Consolas" w:eastAsia="Times New Roman" w:hAnsi="Consolas" w:cs="Times New Roman"/>
+          <w:color w:val="CCCCCC"/>
+          <w:kern w:val="0"/>
+          <w:sz w:val="21"/>
+          <w:szCs w:val="21"/>
+          <w:lang w:eastAsia="en-PK"/>
+          <w14:ligatures w14:val="none"/>
+        </w:rPr>
+        <w:t>}</w:t>
+      </w:r>
+    </w:p>
+    <w:p>
+      <w:pPr>
+        <w:numPr>
+          <w:ilvl w:val="1"/>
+          <w:numId w:val="18"/>
+        </w:numPr>
+      </w:pPr>
+    </w:p>
+    <w:p>
+      <w:pPr>
+        <w:numPr>
+          <w:ilvl w:val="0"/>
+          <w:numId w:val="18"/>
+        </w:numPr>
+      </w:pPr>
+      <w:r>
+        <w:rPr>
+          <w:b/>
+          <w:bCs/>
+        </w:rPr>
+        <w:t>When supplier clicks "Assign":</w:t>
+      </w:r>
+    </w:p>
+    <w:p>
+      <w:pPr>
+        <w:numPr>
+          <w:ilvl w:val="1"/>
+          <w:numId w:val="18"/>
+        </w:numPr>
+      </w:pPr>
+      <w:r>
+        <w:t>Frontend just calls </w:t>
+      </w:r>
+      <w:proofErr w:type="spellStart"/>
+      <w:r>
+        <w:t>assign_driver_to_</w:t>
+      </w:r>
+      <w:proofErr w:type="gramStart"/>
+      <w:r>
+        <w:t>order</w:t>
+      </w:r>
+      <w:proofErr w:type="spellEnd"/>
+      <w:r>
+        <w:t>(</w:t>
+      </w:r>
+      <w:proofErr w:type="gramEnd"/>
+      <w:r>
+        <w:t>)</w:t>
+      </w:r>
+    </w:p>
+    <w:p>
+      <w:pPr>
+        <w:numPr>
+          <w:ilvl w:val="1"/>
+          <w:numId w:val="18"/>
+        </w:numPr>
+      </w:pPr>
+      <w:r>
+        <w:t>If they somehow bypass frontend checks, backend validates:</w:t>
+      </w:r>
+    </w:p>
+    <w:p>
+      <w:pPr>
+        <w:numPr>
+          <w:ilvl w:val="2"/>
+          <w:numId w:val="18"/>
+        </w:numPr>
+      </w:pPr>
+      <w:r>
+        <w:t>Rejects if </w:t>
+      </w:r>
+      <w:proofErr w:type="spellStart"/>
+      <w:r>
+        <w:t>order_rejected</w:t>
+      </w:r>
+      <w:proofErr w:type="spellEnd"/>
+      <w:r>
+        <w:t xml:space="preserve"> = TRUE</w:t>
+      </w:r>
+    </w:p>
+    <w:p>
+      <w:pPr>
+        <w:numPr>
+          <w:ilvl w:val="2"/>
+          <w:numId w:val="18"/>
+        </w:numPr>
+      </w:pPr>
+      <w:r>
+        <w:t xml:space="preserve">Deletes </w:t>
+      </w:r>
+      <w:proofErr w:type="gramStart"/>
+      <w:r>
+        <w:t>old expired</w:t>
+      </w:r>
+      <w:proofErr w:type="gramEnd"/>
+      <w:r>
+        <w:t xml:space="preserve"> assignment</w:t>
+      </w:r>
+    </w:p>
+    <w:p>
+      <w:pPr>
+        <w:numPr>
+          <w:ilvl w:val="2"/>
+          <w:numId w:val="18"/>
+        </w:numPr>
+      </w:pPr>
+      <w:r>
+        <w:t>Inserts new one</w:t>
+      </w:r>
+    </w:p>
+    <w:p>
+      <w:r>
+        <w:rPr>
+          <w:b/>
+          <w:bCs/>
+        </w:rPr>
+        <w:t>Backend validation happens where it matters:</w:t>
+      </w:r>
+    </w:p>
+    <w:p>
+      <w:pPr>
+        <w:numPr>
+          <w:ilvl w:val="0"/>
+          <w:numId w:val="19"/>
+        </w:numPr>
+      </w:pPr>
+      <w:r>
+        <w:rPr>
+          <w:rFonts w:ascii="Segoe UI Emoji" w:hAnsi="Segoe UI Emoji" w:cs="Segoe UI Emoji"/>
+        </w:rPr>
+        <w:t>✅</w:t>
+      </w:r>
+      <w:r>
+        <w:t> </w:t>
+      </w:r>
+      <w:proofErr w:type="spellStart"/>
+      <w:r>
+        <w:t>confirm_order_</w:t>
+      </w:r>
+      <w:proofErr w:type="gramStart"/>
+      <w:r>
+        <w:t>driver</w:t>
+      </w:r>
+      <w:proofErr w:type="spellEnd"/>
+      <w:r>
+        <w:t>(</w:t>
+      </w:r>
+      <w:proofErr w:type="gramEnd"/>
+      <w:r>
+        <w:t>) - checks driver's timer</w:t>
+      </w:r>
+    </w:p>
+    <w:p>
+      <w:pPr>
+        <w:numPr>
+          <w:ilvl w:val="0"/>
+          <w:numId w:val="19"/>
+        </w:numPr>
+      </w:pPr>
+      <w:r>
+        <w:rPr>
+          <w:rFonts w:ascii="Segoe UI Emoji" w:hAnsi="Segoe UI Emoji" w:cs="Segoe UI Emoji"/>
+        </w:rPr>
+        <w:t>✅</w:t>
+      </w:r>
+      <w:r>
+        <w:t> </w:t>
+      </w:r>
+      <w:proofErr w:type="spellStart"/>
+      <w:r>
+        <w:t>assign_driver_to_</w:t>
+      </w:r>
+      <w:proofErr w:type="gramStart"/>
+      <w:r>
+        <w:t>order</w:t>
+      </w:r>
+      <w:proofErr w:type="spellEnd"/>
+      <w:r>
+        <w:t>(</w:t>
+      </w:r>
+      <w:proofErr w:type="gramEnd"/>
+      <w:r>
+        <w:t>) - checks rejection status</w:t>
+      </w:r>
+    </w:p>
+    <w:p>
+      <w:pPr>
+        <w:numPr>
+          <w:ilvl w:val="0"/>
+          <w:numId w:val="19"/>
+        </w:numPr>
+      </w:pPr>
+      <w:r>
+        <w:rPr>
+          <w:rFonts w:ascii="Segoe UI Emoji" w:hAnsi="Segoe UI Emoji" w:cs="Segoe UI Emoji"/>
+        </w:rPr>
+        <w:t>✅</w:t>
+      </w:r>
+      <w:r>
+        <w:t xml:space="preserve"> Frontend timer is just for UX, not security</w:t>
+      </w:r>
+    </w:p>
+    <w:p>
+      <w:r>
+        <w:rPr>
+          <w:b/>
+          <w:bCs/>
+        </w:rPr>
+        <w:t>Perfect architecture! No backend timer polling needed.</w:t>
+      </w:r>
+      <w:r>
+        <w:t> Frontend calculates based on </w:t>
+      </w:r>
+      <w:proofErr w:type="spellStart"/>
+      <w:r>
+        <w:t>time_limit</w:t>
+      </w:r>
+      <w:proofErr w:type="spellEnd"/>
+      <w:r>
+        <w:t> timestamp.</w:t>
+      </w:r>
+    </w:p>
+    <w:p/>
+    <w:p>
+      <w:r>
+        <w:t>Added triggers with this</w:t>
+      </w:r>
+      <w:r>
+        <w:br/>
+      </w:r>
+      <w:r>
+        <w:rPr>
+          <w:b/>
+          <w:bCs/>
+        </w:rPr>
+        <w:t>Yes, you need real-time updates!</w:t>
+      </w:r>
+      <w:r>
+        <w:t> Here's how:</w:t>
+      </w:r>
+    </w:p>
+    <w:p>
+      <w:r>
+        <w:rPr>
+          <w:b/>
+          <w:bCs/>
+        </w:rPr>
+        <w:t>Real-time Flow:</w:t>
+      </w:r>
+    </w:p>
+    <w:p>
+      <w:pPr>
+        <w:numPr>
+          <w:ilvl w:val="0"/>
+          <w:numId w:val="21"/>
+        </w:numPr>
+      </w:pPr>
+      <w:r>
+        <w:rPr>
+          <w:b/>
+          <w:bCs/>
+        </w:rPr>
+        <w:t>Initially:</w:t>
+      </w:r>
+      <w:r>
+        <w:t xml:space="preserve"> All drivers available (no </w:t>
+      </w:r>
+      <w:proofErr w:type="spellStart"/>
+      <w:r>
+        <w:t>driver_assignment</w:t>
+      </w:r>
+      <w:proofErr w:type="spellEnd"/>
+      <w:r>
+        <w:t xml:space="preserve"> rows exist)</w:t>
+      </w:r>
+    </w:p>
+    <w:p>
+      <w:pPr>
+        <w:numPr>
+          <w:ilvl w:val="0"/>
+          <w:numId w:val="21"/>
+        </w:numPr>
+      </w:pPr>
+      <w:r>
+        <w:rPr>
+          <w:b/>
+          <w:bCs/>
+        </w:rPr>
+        <w:t>Supplier assigns driver:</w:t>
+      </w:r>
+    </w:p>
+    <w:p>
+      <w:pPr>
+        <w:numPr>
+          <w:ilvl w:val="1"/>
+          <w:numId w:val="21"/>
+        </w:numPr>
+      </w:pPr>
+      <w:r>
+        <w:t xml:space="preserve">INSERT into </w:t>
+      </w:r>
+      <w:proofErr w:type="spellStart"/>
+      <w:r>
+        <w:t>driver_assignment</w:t>
+      </w:r>
+      <w:proofErr w:type="spellEnd"/>
+    </w:p>
+    <w:p>
+      <w:pPr>
+        <w:numPr>
+          <w:ilvl w:val="1"/>
+          <w:numId w:val="21"/>
+        </w:numPr>
+      </w:pPr>
+      <w:r>
+        <w:t>Frontend polls or WebSocket updates → show driver as "Pending" (can't be reassigned yet)</w:t>
+      </w:r>
+    </w:p>
+    <w:p>
+      <w:pPr>
+        <w:numPr>
+          <w:ilvl w:val="0"/>
+          <w:numId w:val="21"/>
+        </w:numPr>
+      </w:pPr>
+      <w:r>
+        <w:rPr>
+          <w:b/>
+          <w:bCs/>
+        </w:rPr>
+        <w:t>Driver rejects:</w:t>
+      </w:r>
+    </w:p>
+    <w:p>
+      <w:pPr>
+        <w:numPr>
+          <w:ilvl w:val="1"/>
+          <w:numId w:val="21"/>
+        </w:numPr>
+      </w:pPr>
+      <w:r>
+        <w:lastRenderedPageBreak/>
+        <w:t xml:space="preserve">UPDATE </w:t>
+      </w:r>
+      <w:proofErr w:type="spellStart"/>
+      <w:r>
+        <w:t>driver_assignment</w:t>
+      </w:r>
+      <w:proofErr w:type="spellEnd"/>
+      <w:r>
+        <w:t xml:space="preserve"> SET </w:t>
+      </w:r>
+      <w:proofErr w:type="spellStart"/>
+      <w:r>
+        <w:t>order_rejected</w:t>
+      </w:r>
+      <w:proofErr w:type="spellEnd"/>
+      <w:r>
+        <w:t xml:space="preserve"> = TRUE</w:t>
+      </w:r>
+    </w:p>
+    <w:p>
+      <w:pPr>
+        <w:numPr>
+          <w:ilvl w:val="1"/>
+          <w:numId w:val="21"/>
+        </w:numPr>
+      </w:pPr>
+      <w:r>
+        <w:rPr>
+          <w:b/>
+          <w:bCs/>
+        </w:rPr>
+        <w:t>PostgreSQL NOTIFY trigger</w:t>
+      </w:r>
+      <w:r>
+        <w:t> fires → sends notification</w:t>
+      </w:r>
+    </w:p>
+    <w:p>
+      <w:pPr>
+        <w:numPr>
+          <w:ilvl w:val="1"/>
+          <w:numId w:val="21"/>
+        </w:numPr>
+      </w:pPr>
+      <w:r>
+        <w:t>Backend WebSocket → broadcasts to supplier's screen</w:t>
+      </w:r>
+    </w:p>
+    <w:p>
+      <w:pPr>
+        <w:numPr>
+          <w:ilvl w:val="1"/>
+          <w:numId w:val="21"/>
+        </w:numPr>
+      </w:pPr>
+      <w:r>
+        <w:t>Frontend → greys out that driver instantly</w:t>
+      </w:r>
+    </w:p>
+    <w:p>
+      <w:r>
+        <w:rPr>
+          <w:b/>
+          <w:bCs/>
+        </w:rPr>
+        <w:t>How to implement real-time:</w:t>
+      </w:r>
+    </w:p>
+    <w:p>
+      <w:r>
+        <w:rPr>
+          <w:b/>
+          <w:bCs/>
+        </w:rPr>
+        <w:t xml:space="preserve">Add TRIGGER on </w:t>
+      </w:r>
+      <w:proofErr w:type="spellStart"/>
+      <w:r>
+        <w:rPr>
+          <w:b/>
+          <w:bCs/>
+        </w:rPr>
+        <w:t>driver_assignment</w:t>
+      </w:r>
+      <w:proofErr w:type="spellEnd"/>
+      <w:r>
+        <w:rPr>
+          <w:b/>
+          <w:bCs/>
+        </w:rPr>
+        <w:t xml:space="preserve"> (like we have for orders):</w:t>
+      </w:r>
+    </w:p>
+    <w:p>
+      <w:r>
+        <w:t xml:space="preserve">CREATE TRIGGER </w:t>
+      </w:r>
+      <w:proofErr w:type="spellStart"/>
+      <w:r>
+        <w:t>trigger_notify_driver_assignment_updated</w:t>
+      </w:r>
+      <w:proofErr w:type="spellEnd"/>
+    </w:p>
+    <w:p>
+      <w:r>
+        <w:t xml:space="preserve">    AFTER INSERT OR UPDATE OR DELETE ON </w:t>
+      </w:r>
+      <w:proofErr w:type="spellStart"/>
+      <w:r>
+        <w:t>driver_assignment</w:t>
+      </w:r>
+      <w:proofErr w:type="spellEnd"/>
+    </w:p>
+    <w:p>
+      <w:r>
+        <w:t xml:space="preserve">    FOR EACH ROW</w:t>
+      </w:r>
+    </w:p>
+    <w:p>
+      <w:r>
+        <w:t xml:space="preserve">    EXECUTE FUNCTION </w:t>
+      </w:r>
+      <w:proofErr w:type="spellStart"/>
+      <w:r>
+        <w:t>notify_driver_assignment_</w:t>
+      </w:r>
+      <w:proofErr w:type="gramStart"/>
+      <w:r>
+        <w:t>updated</w:t>
+      </w:r>
+      <w:proofErr w:type="spellEnd"/>
+      <w:r>
+        <w:t>(</w:t>
+      </w:r>
+      <w:proofErr w:type="gramEnd"/>
+      <w:r>
+        <w:t>);</w:t>
+      </w:r>
+    </w:p>
+    <w:p/>
+    <w:p>
+      <w:pPr>
+        <w:rPr>
+          <w:b/>
+          <w:bCs/>
+        </w:rPr>
+      </w:pPr>
+      <w:r>
+        <w:rPr>
+          <w:b/>
+          <w:bCs/>
+        </w:rPr>
+        <w:t>Backend (Node.js):</w:t>
+      </w:r>
+    </w:p>
+    <w:p>
+      <w:r>
+        <w:t xml:space="preserve">// Listen to </w:t>
+      </w:r>
+      <w:proofErr w:type="spellStart"/>
+      <w:r>
+        <w:t>driver_assignment_channel</w:t>
+      </w:r>
+      <w:proofErr w:type="spellEnd"/>
+    </w:p>
+    <w:p>
+      <w:proofErr w:type="spellStart"/>
+      <w:proofErr w:type="gramStart"/>
+      <w:r>
+        <w:t>client.on</w:t>
+      </w:r>
+      <w:proofErr w:type="spellEnd"/>
+      <w:proofErr w:type="gramEnd"/>
+      <w:r>
+        <w:t>('notification', (msg) =&gt; {</w:t>
+      </w:r>
+    </w:p>
+    <w:p>
+      <w:r>
+        <w:t>  if (</w:t>
+      </w:r>
+      <w:proofErr w:type="spellStart"/>
+      <w:proofErr w:type="gramStart"/>
+      <w:r>
+        <w:t>msg.channel</w:t>
+      </w:r>
+      <w:proofErr w:type="spellEnd"/>
+      <w:proofErr w:type="gramEnd"/>
+      <w:r>
+        <w:t xml:space="preserve"> === '</w:t>
+      </w:r>
+      <w:proofErr w:type="spellStart"/>
+      <w:r>
+        <w:t>driver_assignment_channel</w:t>
+      </w:r>
+      <w:proofErr w:type="spellEnd"/>
+      <w:r>
+        <w:t>') {</w:t>
+      </w:r>
+    </w:p>
+    <w:p>
+      <w:r>
+        <w:t xml:space="preserve">    </w:t>
+      </w:r>
+      <w:proofErr w:type="spellStart"/>
+      <w:proofErr w:type="gramStart"/>
+      <w:r>
+        <w:t>io.emit</w:t>
+      </w:r>
+      <w:proofErr w:type="spellEnd"/>
+      <w:proofErr w:type="gramEnd"/>
+      <w:r>
+        <w:t>('</w:t>
+      </w:r>
+      <w:proofErr w:type="spellStart"/>
+      <w:r>
+        <w:t>driver_assignment_update</w:t>
+      </w:r>
+      <w:proofErr w:type="spellEnd"/>
+      <w:r>
+        <w:t xml:space="preserve">', { </w:t>
+      </w:r>
+      <w:proofErr w:type="spellStart"/>
+      <w:r>
+        <w:t>order_id</w:t>
+      </w:r>
+      <w:proofErr w:type="spellEnd"/>
+      <w:r>
+        <w:t>: ... });</w:t>
+      </w:r>
+    </w:p>
+    <w:p>
+      <w:r>
+        <w:t>  }</w:t>
+      </w:r>
+    </w:p>
+    <w:p>
+      <w:r>
+        <w:t>});</w:t>
+      </w:r>
+    </w:p>
+    <w:p>
+      <w:pPr>
+        <w:rPr>
+          <w:b/>
+          <w:bCs/>
+        </w:rPr>
+      </w:pPr>
+      <w:r>
+        <w:rPr>
+          <w:b/>
+          <w:bCs/>
+        </w:rPr>
+        <w:t>Frontend WebSocket receives → re-fetches driver list → updates UI</w:t>
+      </w:r>
+    </w:p>
+    <w:p>
+      <w:pPr>
+        <w:rPr>
+          <w:b/>
+          <w:bCs/>
+        </w:rPr>
+      </w:pPr>
+    </w:p>
+    <w:p>
+      <w:pPr>
+        <w:rPr>
+          <w:b/>
+          <w:bCs/>
+        </w:rPr>
+      </w:pPr>
+    </w:p>
+    <w:p/>
     <w:sectPr>
       <w:pgSz w:w="11906" w:h="16838"/>
       <w:pgMar w:top="1440" w:right="1440" w:bottom="1440" w:left="1440" w:header="708" w:footer="708" w:gutter="0"/>
@@ -1951,6 +5378,276 @@
     </w:lvl>
   </w:abstractNum>
   <w:abstractNum w:abstractNumId="2" w15:restartNumberingAfterBreak="0">
+    <w:nsid w:val="0FD34280"/>
+    <w:multiLevelType w:val="multilevel"/>
+    <w:tmpl w:val="DD7A3034"/>
+    <w:lvl w:ilvl="0">
+      <w:start w:val="1"/>
+      <w:numFmt w:val="bullet"/>
+      <w:lvlText w:val=""/>
+      <w:lvlJc w:val="left"/>
+      <w:pPr>
+        <w:tabs>
+          <w:tab w:val="num" w:pos="720"/>
+        </w:tabs>
+        <w:ind w:left="720" w:hanging="360"/>
+      </w:pPr>
+      <w:rPr>
+        <w:rFonts w:ascii="Symbol" w:hAnsi="Symbol" w:hint="default"/>
+        <w:sz w:val="20"/>
+      </w:rPr>
+    </w:lvl>
+    <w:lvl w:ilvl="1" w:tentative="1">
+      <w:start w:val="1"/>
+      <w:numFmt w:val="bullet"/>
+      <w:lvlText w:val="o"/>
+      <w:lvlJc w:val="left"/>
+      <w:pPr>
+        <w:tabs>
+          <w:tab w:val="num" w:pos="1440"/>
+        </w:tabs>
+        <w:ind w:left="1440" w:hanging="360"/>
+      </w:pPr>
+      <w:rPr>
+        <w:rFonts w:ascii="Courier New" w:hAnsi="Courier New" w:hint="default"/>
+        <w:sz w:val="20"/>
+      </w:rPr>
+    </w:lvl>
+    <w:lvl w:ilvl="2" w:tentative="1">
+      <w:start w:val="1"/>
+      <w:numFmt w:val="bullet"/>
+      <w:lvlText w:val=""/>
+      <w:lvlJc w:val="left"/>
+      <w:pPr>
+        <w:tabs>
+          <w:tab w:val="num" w:pos="2160"/>
+        </w:tabs>
+        <w:ind w:left="2160" w:hanging="360"/>
+      </w:pPr>
+      <w:rPr>
+        <w:rFonts w:ascii="Wingdings" w:hAnsi="Wingdings" w:hint="default"/>
+        <w:sz w:val="20"/>
+      </w:rPr>
+    </w:lvl>
+    <w:lvl w:ilvl="3" w:tentative="1">
+      <w:start w:val="1"/>
+      <w:numFmt w:val="bullet"/>
+      <w:lvlText w:val=""/>
+      <w:lvlJc w:val="left"/>
+      <w:pPr>
+        <w:tabs>
+          <w:tab w:val="num" w:pos="2880"/>
+        </w:tabs>
+        <w:ind w:left="2880" w:hanging="360"/>
+      </w:pPr>
+      <w:rPr>
+        <w:rFonts w:ascii="Wingdings" w:hAnsi="Wingdings" w:hint="default"/>
+        <w:sz w:val="20"/>
+      </w:rPr>
+    </w:lvl>
+    <w:lvl w:ilvl="4" w:tentative="1">
+      <w:start w:val="1"/>
+      <w:numFmt w:val="bullet"/>
+      <w:lvlText w:val=""/>
+      <w:lvlJc w:val="left"/>
+      <w:pPr>
+        <w:tabs>
+          <w:tab w:val="num" w:pos="3600"/>
+        </w:tabs>
+        <w:ind w:left="3600" w:hanging="360"/>
+      </w:pPr>
+      <w:rPr>
+        <w:rFonts w:ascii="Wingdings" w:hAnsi="Wingdings" w:hint="default"/>
+        <w:sz w:val="20"/>
+      </w:rPr>
+    </w:lvl>
+    <w:lvl w:ilvl="5" w:tentative="1">
+      <w:start w:val="1"/>
+      <w:numFmt w:val="bullet"/>
+      <w:lvlText w:val=""/>
+      <w:lvlJc w:val="left"/>
+      <w:pPr>
+        <w:tabs>
+          <w:tab w:val="num" w:pos="4320"/>
+        </w:tabs>
+        <w:ind w:left="4320" w:hanging="360"/>
+      </w:pPr>
+      <w:rPr>
+        <w:rFonts w:ascii="Wingdings" w:hAnsi="Wingdings" w:hint="default"/>
+        <w:sz w:val="20"/>
+      </w:rPr>
+    </w:lvl>
+    <w:lvl w:ilvl="6" w:tentative="1">
+      <w:start w:val="1"/>
+      <w:numFmt w:val="bullet"/>
+      <w:lvlText w:val=""/>
+      <w:lvlJc w:val="left"/>
+      <w:pPr>
+        <w:tabs>
+          <w:tab w:val="num" w:pos="5040"/>
+        </w:tabs>
+        <w:ind w:left="5040" w:hanging="360"/>
+      </w:pPr>
+      <w:rPr>
+        <w:rFonts w:ascii="Wingdings" w:hAnsi="Wingdings" w:hint="default"/>
+        <w:sz w:val="20"/>
+      </w:rPr>
+    </w:lvl>
+    <w:lvl w:ilvl="7" w:tentative="1">
+      <w:start w:val="1"/>
+      <w:numFmt w:val="bullet"/>
+      <w:lvlText w:val=""/>
+      <w:lvlJc w:val="left"/>
+      <w:pPr>
+        <w:tabs>
+          <w:tab w:val="num" w:pos="5760"/>
+        </w:tabs>
+        <w:ind w:left="5760" w:hanging="360"/>
+      </w:pPr>
+      <w:rPr>
+        <w:rFonts w:ascii="Wingdings" w:hAnsi="Wingdings" w:hint="default"/>
+        <w:sz w:val="20"/>
+      </w:rPr>
+    </w:lvl>
+    <w:lvl w:ilvl="8" w:tentative="1">
+      <w:start w:val="1"/>
+      <w:numFmt w:val="bullet"/>
+      <w:lvlText w:val=""/>
+      <w:lvlJc w:val="left"/>
+      <w:pPr>
+        <w:tabs>
+          <w:tab w:val="num" w:pos="6480"/>
+        </w:tabs>
+        <w:ind w:left="6480" w:hanging="360"/>
+      </w:pPr>
+      <w:rPr>
+        <w:rFonts w:ascii="Wingdings" w:hAnsi="Wingdings" w:hint="default"/>
+        <w:sz w:val="20"/>
+      </w:rPr>
+    </w:lvl>
+  </w:abstractNum>
+  <w:abstractNum w:abstractNumId="3" w15:restartNumberingAfterBreak="0">
+    <w:nsid w:val="0FD352EE"/>
+    <w:multiLevelType w:val="multilevel"/>
+    <w:tmpl w:val="9BA48966"/>
+    <w:lvl w:ilvl="0">
+      <w:start w:val="1"/>
+      <w:numFmt w:val="decimal"/>
+      <w:lvlText w:val="%1."/>
+      <w:lvlJc w:val="left"/>
+      <w:pPr>
+        <w:tabs>
+          <w:tab w:val="num" w:pos="720"/>
+        </w:tabs>
+        <w:ind w:left="720" w:hanging="360"/>
+      </w:pPr>
+    </w:lvl>
+    <w:lvl w:ilvl="1">
+      <w:start w:val="1"/>
+      <w:numFmt w:val="bullet"/>
+      <w:lvlText w:val="o"/>
+      <w:lvlJc w:val="left"/>
+      <w:pPr>
+        <w:tabs>
+          <w:tab w:val="num" w:pos="1440"/>
+        </w:tabs>
+        <w:ind w:left="1440" w:hanging="360"/>
+      </w:pPr>
+      <w:rPr>
+        <w:rFonts w:ascii="Courier New" w:hAnsi="Courier New" w:hint="default"/>
+        <w:sz w:val="20"/>
+      </w:rPr>
+    </w:lvl>
+    <w:lvl w:ilvl="2">
+      <w:start w:val="1"/>
+      <w:numFmt w:val="bullet"/>
+      <w:lvlText w:val=""/>
+      <w:lvlJc w:val="left"/>
+      <w:pPr>
+        <w:tabs>
+          <w:tab w:val="num" w:pos="2160"/>
+        </w:tabs>
+        <w:ind w:left="2160" w:hanging="360"/>
+      </w:pPr>
+      <w:rPr>
+        <w:rFonts w:ascii="Wingdings" w:hAnsi="Wingdings" w:hint="default"/>
+        <w:sz w:val="20"/>
+      </w:rPr>
+    </w:lvl>
+    <w:lvl w:ilvl="3" w:tentative="1">
+      <w:start w:val="1"/>
+      <w:numFmt w:val="decimal"/>
+      <w:lvlText w:val="%4."/>
+      <w:lvlJc w:val="left"/>
+      <w:pPr>
+        <w:tabs>
+          <w:tab w:val="num" w:pos="2880"/>
+        </w:tabs>
+        <w:ind w:left="2880" w:hanging="360"/>
+      </w:pPr>
+    </w:lvl>
+    <w:lvl w:ilvl="4" w:tentative="1">
+      <w:start w:val="1"/>
+      <w:numFmt w:val="decimal"/>
+      <w:lvlText w:val="%5."/>
+      <w:lvlJc w:val="left"/>
+      <w:pPr>
+        <w:tabs>
+          <w:tab w:val="num" w:pos="3600"/>
+        </w:tabs>
+        <w:ind w:left="3600" w:hanging="360"/>
+      </w:pPr>
+    </w:lvl>
+    <w:lvl w:ilvl="5" w:tentative="1">
+      <w:start w:val="1"/>
+      <w:numFmt w:val="decimal"/>
+      <w:lvlText w:val="%6."/>
+      <w:lvlJc w:val="left"/>
+      <w:pPr>
+        <w:tabs>
+          <w:tab w:val="num" w:pos="4320"/>
+        </w:tabs>
+        <w:ind w:left="4320" w:hanging="360"/>
+      </w:pPr>
+    </w:lvl>
+    <w:lvl w:ilvl="6" w:tentative="1">
+      <w:start w:val="1"/>
+      <w:numFmt w:val="decimal"/>
+      <w:lvlText w:val="%7."/>
+      <w:lvlJc w:val="left"/>
+      <w:pPr>
+        <w:tabs>
+          <w:tab w:val="num" w:pos="5040"/>
+        </w:tabs>
+        <w:ind w:left="5040" w:hanging="360"/>
+      </w:pPr>
+    </w:lvl>
+    <w:lvl w:ilvl="7" w:tentative="1">
+      <w:start w:val="1"/>
+      <w:numFmt w:val="decimal"/>
+      <w:lvlText w:val="%8."/>
+      <w:lvlJc w:val="left"/>
+      <w:pPr>
+        <w:tabs>
+          <w:tab w:val="num" w:pos="5760"/>
+        </w:tabs>
+        <w:ind w:left="5760" w:hanging="360"/>
+      </w:pPr>
+    </w:lvl>
+    <w:lvl w:ilvl="8" w:tentative="1">
+      <w:start w:val="1"/>
+      <w:numFmt w:val="decimal"/>
+      <w:lvlText w:val="%9."/>
+      <w:lvlJc w:val="left"/>
+      <w:pPr>
+        <w:tabs>
+          <w:tab w:val="num" w:pos="6480"/>
+        </w:tabs>
+        <w:ind w:left="6480" w:hanging="360"/>
+      </w:pPr>
+    </w:lvl>
+  </w:abstractNum>
+  <w:abstractNum w:abstractNumId="4" w15:restartNumberingAfterBreak="0">
     <w:nsid w:val="145E05DB"/>
     <w:multiLevelType w:val="multilevel"/>
     <w:tmpl w:val="C26AFB7C"/>
@@ -2099,7 +5796,422 @@
       </w:rPr>
     </w:lvl>
   </w:abstractNum>
-  <w:abstractNum w:abstractNumId="3" w15:restartNumberingAfterBreak="0">
+  <w:abstractNum w:abstractNumId="5" w15:restartNumberingAfterBreak="0">
+    <w:nsid w:val="17BF4267"/>
+    <w:multiLevelType w:val="multilevel"/>
+    <w:tmpl w:val="55A61A52"/>
+    <w:lvl w:ilvl="0">
+      <w:start w:val="1"/>
+      <w:numFmt w:val="bullet"/>
+      <w:lvlText w:val=""/>
+      <w:lvlJc w:val="left"/>
+      <w:pPr>
+        <w:tabs>
+          <w:tab w:val="num" w:pos="720"/>
+        </w:tabs>
+        <w:ind w:left="720" w:hanging="360"/>
+      </w:pPr>
+      <w:rPr>
+        <w:rFonts w:ascii="Symbol" w:hAnsi="Symbol" w:hint="default"/>
+        <w:sz w:val="20"/>
+      </w:rPr>
+    </w:lvl>
+    <w:lvl w:ilvl="1" w:tentative="1">
+      <w:start w:val="1"/>
+      <w:numFmt w:val="bullet"/>
+      <w:lvlText w:val="o"/>
+      <w:lvlJc w:val="left"/>
+      <w:pPr>
+        <w:tabs>
+          <w:tab w:val="num" w:pos="1440"/>
+        </w:tabs>
+        <w:ind w:left="1440" w:hanging="360"/>
+      </w:pPr>
+      <w:rPr>
+        <w:rFonts w:ascii="Courier New" w:hAnsi="Courier New" w:hint="default"/>
+        <w:sz w:val="20"/>
+      </w:rPr>
+    </w:lvl>
+    <w:lvl w:ilvl="2" w:tentative="1">
+      <w:start w:val="1"/>
+      <w:numFmt w:val="bullet"/>
+      <w:lvlText w:val=""/>
+      <w:lvlJc w:val="left"/>
+      <w:pPr>
+        <w:tabs>
+          <w:tab w:val="num" w:pos="2160"/>
+        </w:tabs>
+        <w:ind w:left="2160" w:hanging="360"/>
+      </w:pPr>
+      <w:rPr>
+        <w:rFonts w:ascii="Wingdings" w:hAnsi="Wingdings" w:hint="default"/>
+        <w:sz w:val="20"/>
+      </w:rPr>
+    </w:lvl>
+    <w:lvl w:ilvl="3" w:tentative="1">
+      <w:start w:val="1"/>
+      <w:numFmt w:val="bullet"/>
+      <w:lvlText w:val=""/>
+      <w:lvlJc w:val="left"/>
+      <w:pPr>
+        <w:tabs>
+          <w:tab w:val="num" w:pos="2880"/>
+        </w:tabs>
+        <w:ind w:left="2880" w:hanging="360"/>
+      </w:pPr>
+      <w:rPr>
+        <w:rFonts w:ascii="Wingdings" w:hAnsi="Wingdings" w:hint="default"/>
+        <w:sz w:val="20"/>
+      </w:rPr>
+    </w:lvl>
+    <w:lvl w:ilvl="4" w:tentative="1">
+      <w:start w:val="1"/>
+      <w:numFmt w:val="bullet"/>
+      <w:lvlText w:val=""/>
+      <w:lvlJc w:val="left"/>
+      <w:pPr>
+        <w:tabs>
+          <w:tab w:val="num" w:pos="3600"/>
+        </w:tabs>
+        <w:ind w:left="3600" w:hanging="360"/>
+      </w:pPr>
+      <w:rPr>
+        <w:rFonts w:ascii="Wingdings" w:hAnsi="Wingdings" w:hint="default"/>
+        <w:sz w:val="20"/>
+      </w:rPr>
+    </w:lvl>
+    <w:lvl w:ilvl="5" w:tentative="1">
+      <w:start w:val="1"/>
+      <w:numFmt w:val="bullet"/>
+      <w:lvlText w:val=""/>
+      <w:lvlJc w:val="left"/>
+      <w:pPr>
+        <w:tabs>
+          <w:tab w:val="num" w:pos="4320"/>
+        </w:tabs>
+        <w:ind w:left="4320" w:hanging="360"/>
+      </w:pPr>
+      <w:rPr>
+        <w:rFonts w:ascii="Wingdings" w:hAnsi="Wingdings" w:hint="default"/>
+        <w:sz w:val="20"/>
+      </w:rPr>
+    </w:lvl>
+    <w:lvl w:ilvl="6" w:tentative="1">
+      <w:start w:val="1"/>
+      <w:numFmt w:val="bullet"/>
+      <w:lvlText w:val=""/>
+      <w:lvlJc w:val="left"/>
+      <w:pPr>
+        <w:tabs>
+          <w:tab w:val="num" w:pos="5040"/>
+        </w:tabs>
+        <w:ind w:left="5040" w:hanging="360"/>
+      </w:pPr>
+      <w:rPr>
+        <w:rFonts w:ascii="Wingdings" w:hAnsi="Wingdings" w:hint="default"/>
+        <w:sz w:val="20"/>
+      </w:rPr>
+    </w:lvl>
+    <w:lvl w:ilvl="7" w:tentative="1">
+      <w:start w:val="1"/>
+      <w:numFmt w:val="bullet"/>
+      <w:lvlText w:val=""/>
+      <w:lvlJc w:val="left"/>
+      <w:pPr>
+        <w:tabs>
+          <w:tab w:val="num" w:pos="5760"/>
+        </w:tabs>
+        <w:ind w:left="5760" w:hanging="360"/>
+      </w:pPr>
+      <w:rPr>
+        <w:rFonts w:ascii="Wingdings" w:hAnsi="Wingdings" w:hint="default"/>
+        <w:sz w:val="20"/>
+      </w:rPr>
+    </w:lvl>
+    <w:lvl w:ilvl="8" w:tentative="1">
+      <w:start w:val="1"/>
+      <w:numFmt w:val="bullet"/>
+      <w:lvlText w:val=""/>
+      <w:lvlJc w:val="left"/>
+      <w:pPr>
+        <w:tabs>
+          <w:tab w:val="num" w:pos="6480"/>
+        </w:tabs>
+        <w:ind w:left="6480" w:hanging="360"/>
+      </w:pPr>
+      <w:rPr>
+        <w:rFonts w:ascii="Wingdings" w:hAnsi="Wingdings" w:hint="default"/>
+        <w:sz w:val="20"/>
+      </w:rPr>
+    </w:lvl>
+  </w:abstractNum>
+  <w:abstractNum w:abstractNumId="6" w15:restartNumberingAfterBreak="0">
+    <w:nsid w:val="205F1F2A"/>
+    <w:multiLevelType w:val="multilevel"/>
+    <w:tmpl w:val="85767588"/>
+    <w:lvl w:ilvl="0">
+      <w:start w:val="1"/>
+      <w:numFmt w:val="decimal"/>
+      <w:lvlText w:val="%1."/>
+      <w:lvlJc w:val="left"/>
+      <w:pPr>
+        <w:tabs>
+          <w:tab w:val="num" w:pos="720"/>
+        </w:tabs>
+        <w:ind w:left="720" w:hanging="360"/>
+      </w:pPr>
+    </w:lvl>
+    <w:lvl w:ilvl="1">
+      <w:start w:val="1"/>
+      <w:numFmt w:val="bullet"/>
+      <w:lvlText w:val="o"/>
+      <w:lvlJc w:val="left"/>
+      <w:pPr>
+        <w:tabs>
+          <w:tab w:val="num" w:pos="1440"/>
+        </w:tabs>
+        <w:ind w:left="1440" w:hanging="360"/>
+      </w:pPr>
+      <w:rPr>
+        <w:rFonts w:ascii="Courier New" w:hAnsi="Courier New" w:hint="default"/>
+        <w:sz w:val="20"/>
+      </w:rPr>
+    </w:lvl>
+    <w:lvl w:ilvl="2" w:tentative="1">
+      <w:start w:val="1"/>
+      <w:numFmt w:val="decimal"/>
+      <w:lvlText w:val="%3."/>
+      <w:lvlJc w:val="left"/>
+      <w:pPr>
+        <w:tabs>
+          <w:tab w:val="num" w:pos="2160"/>
+        </w:tabs>
+        <w:ind w:left="2160" w:hanging="360"/>
+      </w:pPr>
+    </w:lvl>
+    <w:lvl w:ilvl="3" w:tentative="1">
+      <w:start w:val="1"/>
+      <w:numFmt w:val="decimal"/>
+      <w:lvlText w:val="%4."/>
+      <w:lvlJc w:val="left"/>
+      <w:pPr>
+        <w:tabs>
+          <w:tab w:val="num" w:pos="2880"/>
+        </w:tabs>
+        <w:ind w:left="2880" w:hanging="360"/>
+      </w:pPr>
+    </w:lvl>
+    <w:lvl w:ilvl="4" w:tentative="1">
+      <w:start w:val="1"/>
+      <w:numFmt w:val="decimal"/>
+      <w:lvlText w:val="%5."/>
+      <w:lvlJc w:val="left"/>
+      <w:pPr>
+        <w:tabs>
+          <w:tab w:val="num" w:pos="3600"/>
+        </w:tabs>
+        <w:ind w:left="3600" w:hanging="360"/>
+      </w:pPr>
+    </w:lvl>
+    <w:lvl w:ilvl="5" w:tentative="1">
+      <w:start w:val="1"/>
+      <w:numFmt w:val="decimal"/>
+      <w:lvlText w:val="%6."/>
+      <w:lvlJc w:val="left"/>
+      <w:pPr>
+        <w:tabs>
+          <w:tab w:val="num" w:pos="4320"/>
+        </w:tabs>
+        <w:ind w:left="4320" w:hanging="360"/>
+      </w:pPr>
+    </w:lvl>
+    <w:lvl w:ilvl="6" w:tentative="1">
+      <w:start w:val="1"/>
+      <w:numFmt w:val="decimal"/>
+      <w:lvlText w:val="%7."/>
+      <w:lvlJc w:val="left"/>
+      <w:pPr>
+        <w:tabs>
+          <w:tab w:val="num" w:pos="5040"/>
+        </w:tabs>
+        <w:ind w:left="5040" w:hanging="360"/>
+      </w:pPr>
+    </w:lvl>
+    <w:lvl w:ilvl="7" w:tentative="1">
+      <w:start w:val="1"/>
+      <w:numFmt w:val="decimal"/>
+      <w:lvlText w:val="%8."/>
+      <w:lvlJc w:val="left"/>
+      <w:pPr>
+        <w:tabs>
+          <w:tab w:val="num" w:pos="5760"/>
+        </w:tabs>
+        <w:ind w:left="5760" w:hanging="360"/>
+      </w:pPr>
+    </w:lvl>
+    <w:lvl w:ilvl="8" w:tentative="1">
+      <w:start w:val="1"/>
+      <w:numFmt w:val="decimal"/>
+      <w:lvlText w:val="%9."/>
+      <w:lvlJc w:val="left"/>
+      <w:pPr>
+        <w:tabs>
+          <w:tab w:val="num" w:pos="6480"/>
+        </w:tabs>
+        <w:ind w:left="6480" w:hanging="360"/>
+      </w:pPr>
+    </w:lvl>
+  </w:abstractNum>
+  <w:abstractNum w:abstractNumId="7" w15:restartNumberingAfterBreak="0">
+    <w:nsid w:val="26B360C5"/>
+    <w:multiLevelType w:val="multilevel"/>
+    <w:tmpl w:val="56B02D86"/>
+    <w:lvl w:ilvl="0">
+      <w:start w:val="1"/>
+      <w:numFmt w:val="bullet"/>
+      <w:lvlText w:val=""/>
+      <w:lvlJc w:val="left"/>
+      <w:pPr>
+        <w:tabs>
+          <w:tab w:val="num" w:pos="720"/>
+        </w:tabs>
+        <w:ind w:left="720" w:hanging="360"/>
+      </w:pPr>
+      <w:rPr>
+        <w:rFonts w:ascii="Symbol" w:hAnsi="Symbol" w:hint="default"/>
+        <w:sz w:val="20"/>
+      </w:rPr>
+    </w:lvl>
+    <w:lvl w:ilvl="1" w:tentative="1">
+      <w:start w:val="1"/>
+      <w:numFmt w:val="bullet"/>
+      <w:lvlText w:val="o"/>
+      <w:lvlJc w:val="left"/>
+      <w:pPr>
+        <w:tabs>
+          <w:tab w:val="num" w:pos="1440"/>
+        </w:tabs>
+        <w:ind w:left="1440" w:hanging="360"/>
+      </w:pPr>
+      <w:rPr>
+        <w:rFonts w:ascii="Courier New" w:hAnsi="Courier New" w:hint="default"/>
+        <w:sz w:val="20"/>
+      </w:rPr>
+    </w:lvl>
+    <w:lvl w:ilvl="2" w:tentative="1">
+      <w:start w:val="1"/>
+      <w:numFmt w:val="bullet"/>
+      <w:lvlText w:val=""/>
+      <w:lvlJc w:val="left"/>
+      <w:pPr>
+        <w:tabs>
+          <w:tab w:val="num" w:pos="2160"/>
+        </w:tabs>
+        <w:ind w:left="2160" w:hanging="360"/>
+      </w:pPr>
+      <w:rPr>
+        <w:rFonts w:ascii="Wingdings" w:hAnsi="Wingdings" w:hint="default"/>
+        <w:sz w:val="20"/>
+      </w:rPr>
+    </w:lvl>
+    <w:lvl w:ilvl="3" w:tentative="1">
+      <w:start w:val="1"/>
+      <w:numFmt w:val="bullet"/>
+      <w:lvlText w:val=""/>
+      <w:lvlJc w:val="left"/>
+      <w:pPr>
+        <w:tabs>
+          <w:tab w:val="num" w:pos="2880"/>
+        </w:tabs>
+        <w:ind w:left="2880" w:hanging="360"/>
+      </w:pPr>
+      <w:rPr>
+        <w:rFonts w:ascii="Wingdings" w:hAnsi="Wingdings" w:hint="default"/>
+        <w:sz w:val="20"/>
+      </w:rPr>
+    </w:lvl>
+    <w:lvl w:ilvl="4" w:tentative="1">
+      <w:start w:val="1"/>
+      <w:numFmt w:val="bullet"/>
+      <w:lvlText w:val=""/>
+      <w:lvlJc w:val="left"/>
+      <w:pPr>
+        <w:tabs>
+          <w:tab w:val="num" w:pos="3600"/>
+        </w:tabs>
+        <w:ind w:left="3600" w:hanging="360"/>
+      </w:pPr>
+      <w:rPr>
+        <w:rFonts w:ascii="Wingdings" w:hAnsi="Wingdings" w:hint="default"/>
+        <w:sz w:val="20"/>
+      </w:rPr>
+    </w:lvl>
+    <w:lvl w:ilvl="5" w:tentative="1">
+      <w:start w:val="1"/>
+      <w:numFmt w:val="bullet"/>
+      <w:lvlText w:val=""/>
+      <w:lvlJc w:val="left"/>
+      <w:pPr>
+        <w:tabs>
+          <w:tab w:val="num" w:pos="4320"/>
+        </w:tabs>
+        <w:ind w:left="4320" w:hanging="360"/>
+      </w:pPr>
+      <w:rPr>
+        <w:rFonts w:ascii="Wingdings" w:hAnsi="Wingdings" w:hint="default"/>
+        <w:sz w:val="20"/>
+      </w:rPr>
+    </w:lvl>
+    <w:lvl w:ilvl="6" w:tentative="1">
+      <w:start w:val="1"/>
+      <w:numFmt w:val="bullet"/>
+      <w:lvlText w:val=""/>
+      <w:lvlJc w:val="left"/>
+      <w:pPr>
+        <w:tabs>
+          <w:tab w:val="num" w:pos="5040"/>
+        </w:tabs>
+        <w:ind w:left="5040" w:hanging="360"/>
+      </w:pPr>
+      <w:rPr>
+        <w:rFonts w:ascii="Wingdings" w:hAnsi="Wingdings" w:hint="default"/>
+        <w:sz w:val="20"/>
+      </w:rPr>
+    </w:lvl>
+    <w:lvl w:ilvl="7" w:tentative="1">
+      <w:start w:val="1"/>
+      <w:numFmt w:val="bullet"/>
+      <w:lvlText w:val=""/>
+      <w:lvlJc w:val="left"/>
+      <w:pPr>
+        <w:tabs>
+          <w:tab w:val="num" w:pos="5760"/>
+        </w:tabs>
+        <w:ind w:left="5760" w:hanging="360"/>
+      </w:pPr>
+      <w:rPr>
+        <w:rFonts w:ascii="Wingdings" w:hAnsi="Wingdings" w:hint="default"/>
+        <w:sz w:val="20"/>
+      </w:rPr>
+    </w:lvl>
+    <w:lvl w:ilvl="8" w:tentative="1">
+      <w:start w:val="1"/>
+      <w:numFmt w:val="bullet"/>
+      <w:lvlText w:val=""/>
+      <w:lvlJc w:val="left"/>
+      <w:pPr>
+        <w:tabs>
+          <w:tab w:val="num" w:pos="6480"/>
+        </w:tabs>
+        <w:ind w:left="6480" w:hanging="360"/>
+      </w:pPr>
+      <w:rPr>
+        <w:rFonts w:ascii="Wingdings" w:hAnsi="Wingdings" w:hint="default"/>
+        <w:sz w:val="20"/>
+      </w:rPr>
+    </w:lvl>
+  </w:abstractNum>
+  <w:abstractNum w:abstractNumId="8" w15:restartNumberingAfterBreak="0">
     <w:nsid w:val="2F17354C"/>
     <w:multiLevelType w:val="multilevel"/>
     <w:tmpl w:val="DFB24B2C"/>
@@ -2248,7 +6360,120 @@
       </w:rPr>
     </w:lvl>
   </w:abstractNum>
-  <w:abstractNum w:abstractNumId="4" w15:restartNumberingAfterBreak="0">
+  <w:abstractNum w:abstractNumId="9" w15:restartNumberingAfterBreak="0">
+    <w:nsid w:val="31BC23E3"/>
+    <w:multiLevelType w:val="multilevel"/>
+    <w:tmpl w:val="E8966CB8"/>
+    <w:lvl w:ilvl="0">
+      <w:start w:val="1"/>
+      <w:numFmt w:val="decimal"/>
+      <w:lvlText w:val="%1."/>
+      <w:lvlJc w:val="left"/>
+      <w:pPr>
+        <w:tabs>
+          <w:tab w:val="num" w:pos="720"/>
+        </w:tabs>
+        <w:ind w:left="720" w:hanging="360"/>
+      </w:pPr>
+    </w:lvl>
+    <w:lvl w:ilvl="1" w:tentative="1">
+      <w:start w:val="1"/>
+      <w:numFmt w:val="decimal"/>
+      <w:lvlText w:val="%2."/>
+      <w:lvlJc w:val="left"/>
+      <w:pPr>
+        <w:tabs>
+          <w:tab w:val="num" w:pos="1440"/>
+        </w:tabs>
+        <w:ind w:left="1440" w:hanging="360"/>
+      </w:pPr>
+    </w:lvl>
+    <w:lvl w:ilvl="2" w:tentative="1">
+      <w:start w:val="1"/>
+      <w:numFmt w:val="decimal"/>
+      <w:lvlText w:val="%3."/>
+      <w:lvlJc w:val="left"/>
+      <w:pPr>
+        <w:tabs>
+          <w:tab w:val="num" w:pos="2160"/>
+        </w:tabs>
+        <w:ind w:left="2160" w:hanging="360"/>
+      </w:pPr>
+    </w:lvl>
+    <w:lvl w:ilvl="3" w:tentative="1">
+      <w:start w:val="1"/>
+      <w:numFmt w:val="decimal"/>
+      <w:lvlText w:val="%4."/>
+      <w:lvlJc w:val="left"/>
+      <w:pPr>
+        <w:tabs>
+          <w:tab w:val="num" w:pos="2880"/>
+        </w:tabs>
+        <w:ind w:left="2880" w:hanging="360"/>
+      </w:pPr>
+    </w:lvl>
+    <w:lvl w:ilvl="4" w:tentative="1">
+      <w:start w:val="1"/>
+      <w:numFmt w:val="decimal"/>
+      <w:lvlText w:val="%5."/>
+      <w:lvlJc w:val="left"/>
+      <w:pPr>
+        <w:tabs>
+          <w:tab w:val="num" w:pos="3600"/>
+        </w:tabs>
+        <w:ind w:left="3600" w:hanging="360"/>
+      </w:pPr>
+    </w:lvl>
+    <w:lvl w:ilvl="5" w:tentative="1">
+      <w:start w:val="1"/>
+      <w:numFmt w:val="decimal"/>
+      <w:lvlText w:val="%6."/>
+      <w:lvlJc w:val="left"/>
+      <w:pPr>
+        <w:tabs>
+          <w:tab w:val="num" w:pos="4320"/>
+        </w:tabs>
+        <w:ind w:left="4320" w:hanging="360"/>
+      </w:pPr>
+    </w:lvl>
+    <w:lvl w:ilvl="6" w:tentative="1">
+      <w:start w:val="1"/>
+      <w:numFmt w:val="decimal"/>
+      <w:lvlText w:val="%7."/>
+      <w:lvlJc w:val="left"/>
+      <w:pPr>
+        <w:tabs>
+          <w:tab w:val="num" w:pos="5040"/>
+        </w:tabs>
+        <w:ind w:left="5040" w:hanging="360"/>
+      </w:pPr>
+    </w:lvl>
+    <w:lvl w:ilvl="7" w:tentative="1">
+      <w:start w:val="1"/>
+      <w:numFmt w:val="decimal"/>
+      <w:lvlText w:val="%8."/>
+      <w:lvlJc w:val="left"/>
+      <w:pPr>
+        <w:tabs>
+          <w:tab w:val="num" w:pos="5760"/>
+        </w:tabs>
+        <w:ind w:left="5760" w:hanging="360"/>
+      </w:pPr>
+    </w:lvl>
+    <w:lvl w:ilvl="8" w:tentative="1">
+      <w:start w:val="1"/>
+      <w:numFmt w:val="decimal"/>
+      <w:lvlText w:val="%9."/>
+      <w:lvlJc w:val="left"/>
+      <w:pPr>
+        <w:tabs>
+          <w:tab w:val="num" w:pos="6480"/>
+        </w:tabs>
+        <w:ind w:left="6480" w:hanging="360"/>
+      </w:pPr>
+    </w:lvl>
+  </w:abstractNum>
+  <w:abstractNum w:abstractNumId="10" w15:restartNumberingAfterBreak="0">
     <w:nsid w:val="365F1663"/>
     <w:multiLevelType w:val="multilevel"/>
     <w:tmpl w:val="326A9CD2"/>
@@ -2397,7 +6622,269 @@
       </w:rPr>
     </w:lvl>
   </w:abstractNum>
-  <w:abstractNum w:abstractNumId="5" w15:restartNumberingAfterBreak="0">
+  <w:abstractNum w:abstractNumId="11" w15:restartNumberingAfterBreak="0">
+    <w:nsid w:val="40967BF8"/>
+    <w:multiLevelType w:val="multilevel"/>
+    <w:tmpl w:val="6DAE11F8"/>
+    <w:lvl w:ilvl="0">
+      <w:start w:val="1"/>
+      <w:numFmt w:val="decimal"/>
+      <w:lvlText w:val="%1."/>
+      <w:lvlJc w:val="left"/>
+      <w:pPr>
+        <w:tabs>
+          <w:tab w:val="num" w:pos="720"/>
+        </w:tabs>
+        <w:ind w:left="720" w:hanging="360"/>
+      </w:pPr>
+    </w:lvl>
+    <w:lvl w:ilvl="1" w:tentative="1">
+      <w:start w:val="1"/>
+      <w:numFmt w:val="decimal"/>
+      <w:lvlText w:val="%2."/>
+      <w:lvlJc w:val="left"/>
+      <w:pPr>
+        <w:tabs>
+          <w:tab w:val="num" w:pos="1440"/>
+        </w:tabs>
+        <w:ind w:left="1440" w:hanging="360"/>
+      </w:pPr>
+    </w:lvl>
+    <w:lvl w:ilvl="2" w:tentative="1">
+      <w:start w:val="1"/>
+      <w:numFmt w:val="decimal"/>
+      <w:lvlText w:val="%3."/>
+      <w:lvlJc w:val="left"/>
+      <w:pPr>
+        <w:tabs>
+          <w:tab w:val="num" w:pos="2160"/>
+        </w:tabs>
+        <w:ind w:left="2160" w:hanging="360"/>
+      </w:pPr>
+    </w:lvl>
+    <w:lvl w:ilvl="3" w:tentative="1">
+      <w:start w:val="1"/>
+      <w:numFmt w:val="decimal"/>
+      <w:lvlText w:val="%4."/>
+      <w:lvlJc w:val="left"/>
+      <w:pPr>
+        <w:tabs>
+          <w:tab w:val="num" w:pos="2880"/>
+        </w:tabs>
+        <w:ind w:left="2880" w:hanging="360"/>
+      </w:pPr>
+    </w:lvl>
+    <w:lvl w:ilvl="4" w:tentative="1">
+      <w:start w:val="1"/>
+      <w:numFmt w:val="decimal"/>
+      <w:lvlText w:val="%5."/>
+      <w:lvlJc w:val="left"/>
+      <w:pPr>
+        <w:tabs>
+          <w:tab w:val="num" w:pos="3600"/>
+        </w:tabs>
+        <w:ind w:left="3600" w:hanging="360"/>
+      </w:pPr>
+    </w:lvl>
+    <w:lvl w:ilvl="5" w:tentative="1">
+      <w:start w:val="1"/>
+      <w:numFmt w:val="decimal"/>
+      <w:lvlText w:val="%6."/>
+      <w:lvlJc w:val="left"/>
+      <w:pPr>
+        <w:tabs>
+          <w:tab w:val="num" w:pos="4320"/>
+        </w:tabs>
+        <w:ind w:left="4320" w:hanging="360"/>
+      </w:pPr>
+    </w:lvl>
+    <w:lvl w:ilvl="6" w:tentative="1">
+      <w:start w:val="1"/>
+      <w:numFmt w:val="decimal"/>
+      <w:lvlText w:val="%7."/>
+      <w:lvlJc w:val="left"/>
+      <w:pPr>
+        <w:tabs>
+          <w:tab w:val="num" w:pos="5040"/>
+        </w:tabs>
+        <w:ind w:left="5040" w:hanging="360"/>
+      </w:pPr>
+    </w:lvl>
+    <w:lvl w:ilvl="7" w:tentative="1">
+      <w:start w:val="1"/>
+      <w:numFmt w:val="decimal"/>
+      <w:lvlText w:val="%8."/>
+      <w:lvlJc w:val="left"/>
+      <w:pPr>
+        <w:tabs>
+          <w:tab w:val="num" w:pos="5760"/>
+        </w:tabs>
+        <w:ind w:left="5760" w:hanging="360"/>
+      </w:pPr>
+    </w:lvl>
+    <w:lvl w:ilvl="8" w:tentative="1">
+      <w:start w:val="1"/>
+      <w:numFmt w:val="decimal"/>
+      <w:lvlText w:val="%9."/>
+      <w:lvlJc w:val="left"/>
+      <w:pPr>
+        <w:tabs>
+          <w:tab w:val="num" w:pos="6480"/>
+        </w:tabs>
+        <w:ind w:left="6480" w:hanging="360"/>
+      </w:pPr>
+    </w:lvl>
+  </w:abstractNum>
+  <w:abstractNum w:abstractNumId="12" w15:restartNumberingAfterBreak="0">
+    <w:nsid w:val="4D0335DF"/>
+    <w:multiLevelType w:val="multilevel"/>
+    <w:tmpl w:val="DA48A0EE"/>
+    <w:lvl w:ilvl="0">
+      <w:start w:val="1"/>
+      <w:numFmt w:val="bullet"/>
+      <w:lvlText w:val=""/>
+      <w:lvlJc w:val="left"/>
+      <w:pPr>
+        <w:tabs>
+          <w:tab w:val="num" w:pos="720"/>
+        </w:tabs>
+        <w:ind w:left="720" w:hanging="360"/>
+      </w:pPr>
+      <w:rPr>
+        <w:rFonts w:ascii="Symbol" w:hAnsi="Symbol" w:hint="default"/>
+        <w:sz w:val="20"/>
+      </w:rPr>
+    </w:lvl>
+    <w:lvl w:ilvl="1" w:tentative="1">
+      <w:start w:val="1"/>
+      <w:numFmt w:val="bullet"/>
+      <w:lvlText w:val="o"/>
+      <w:lvlJc w:val="left"/>
+      <w:pPr>
+        <w:tabs>
+          <w:tab w:val="num" w:pos="1440"/>
+        </w:tabs>
+        <w:ind w:left="1440" w:hanging="360"/>
+      </w:pPr>
+      <w:rPr>
+        <w:rFonts w:ascii="Courier New" w:hAnsi="Courier New" w:hint="default"/>
+        <w:sz w:val="20"/>
+      </w:rPr>
+    </w:lvl>
+    <w:lvl w:ilvl="2" w:tentative="1">
+      <w:start w:val="1"/>
+      <w:numFmt w:val="bullet"/>
+      <w:lvlText w:val=""/>
+      <w:lvlJc w:val="left"/>
+      <w:pPr>
+        <w:tabs>
+          <w:tab w:val="num" w:pos="2160"/>
+        </w:tabs>
+        <w:ind w:left="2160" w:hanging="360"/>
+      </w:pPr>
+      <w:rPr>
+        <w:rFonts w:ascii="Wingdings" w:hAnsi="Wingdings" w:hint="default"/>
+        <w:sz w:val="20"/>
+      </w:rPr>
+    </w:lvl>
+    <w:lvl w:ilvl="3" w:tentative="1">
+      <w:start w:val="1"/>
+      <w:numFmt w:val="bullet"/>
+      <w:lvlText w:val=""/>
+      <w:lvlJc w:val="left"/>
+      <w:pPr>
+        <w:tabs>
+          <w:tab w:val="num" w:pos="2880"/>
+        </w:tabs>
+        <w:ind w:left="2880" w:hanging="360"/>
+      </w:pPr>
+      <w:rPr>
+        <w:rFonts w:ascii="Wingdings" w:hAnsi="Wingdings" w:hint="default"/>
+        <w:sz w:val="20"/>
+      </w:rPr>
+    </w:lvl>
+    <w:lvl w:ilvl="4" w:tentative="1">
+      <w:start w:val="1"/>
+      <w:numFmt w:val="bullet"/>
+      <w:lvlText w:val=""/>
+      <w:lvlJc w:val="left"/>
+      <w:pPr>
+        <w:tabs>
+          <w:tab w:val="num" w:pos="3600"/>
+        </w:tabs>
+        <w:ind w:left="3600" w:hanging="360"/>
+      </w:pPr>
+      <w:rPr>
+        <w:rFonts w:ascii="Wingdings" w:hAnsi="Wingdings" w:hint="default"/>
+        <w:sz w:val="20"/>
+      </w:rPr>
+    </w:lvl>
+    <w:lvl w:ilvl="5" w:tentative="1">
+      <w:start w:val="1"/>
+      <w:numFmt w:val="bullet"/>
+      <w:lvlText w:val=""/>
+      <w:lvlJc w:val="left"/>
+      <w:pPr>
+        <w:tabs>
+          <w:tab w:val="num" w:pos="4320"/>
+        </w:tabs>
+        <w:ind w:left="4320" w:hanging="360"/>
+      </w:pPr>
+      <w:rPr>
+        <w:rFonts w:ascii="Wingdings" w:hAnsi="Wingdings" w:hint="default"/>
+        <w:sz w:val="20"/>
+      </w:rPr>
+    </w:lvl>
+    <w:lvl w:ilvl="6" w:tentative="1">
+      <w:start w:val="1"/>
+      <w:numFmt w:val="bullet"/>
+      <w:lvlText w:val=""/>
+      <w:lvlJc w:val="left"/>
+      <w:pPr>
+        <w:tabs>
+          <w:tab w:val="num" w:pos="5040"/>
+        </w:tabs>
+        <w:ind w:left="5040" w:hanging="360"/>
+      </w:pPr>
+      <w:rPr>
+        <w:rFonts w:ascii="Wingdings" w:hAnsi="Wingdings" w:hint="default"/>
+        <w:sz w:val="20"/>
+      </w:rPr>
+    </w:lvl>
+    <w:lvl w:ilvl="7" w:tentative="1">
+      <w:start w:val="1"/>
+      <w:numFmt w:val="bullet"/>
+      <w:lvlText w:val=""/>
+      <w:lvlJc w:val="left"/>
+      <w:pPr>
+        <w:tabs>
+          <w:tab w:val="num" w:pos="5760"/>
+        </w:tabs>
+        <w:ind w:left="5760" w:hanging="360"/>
+      </w:pPr>
+      <w:rPr>
+        <w:rFonts w:ascii="Wingdings" w:hAnsi="Wingdings" w:hint="default"/>
+        <w:sz w:val="20"/>
+      </w:rPr>
+    </w:lvl>
+    <w:lvl w:ilvl="8" w:tentative="1">
+      <w:start w:val="1"/>
+      <w:numFmt w:val="bullet"/>
+      <w:lvlText w:val=""/>
+      <w:lvlJc w:val="left"/>
+      <w:pPr>
+        <w:tabs>
+          <w:tab w:val="num" w:pos="6480"/>
+        </w:tabs>
+        <w:ind w:left="6480" w:hanging="360"/>
+      </w:pPr>
+      <w:rPr>
+        <w:rFonts w:ascii="Wingdings" w:hAnsi="Wingdings" w:hint="default"/>
+        <w:sz w:val="20"/>
+      </w:rPr>
+    </w:lvl>
+  </w:abstractNum>
+  <w:abstractNum w:abstractNumId="13" w15:restartNumberingAfterBreak="0">
     <w:nsid w:val="551D0A41"/>
     <w:multiLevelType w:val="multilevel"/>
     <w:tmpl w:val="02CA478A"/>
@@ -2546,7 +7033,7 @@
       </w:rPr>
     </w:lvl>
   </w:abstractNum>
-  <w:abstractNum w:abstractNumId="6" w15:restartNumberingAfterBreak="0">
+  <w:abstractNum w:abstractNumId="14" w15:restartNumberingAfterBreak="0">
     <w:nsid w:val="62133FEB"/>
     <w:multiLevelType w:val="multilevel"/>
     <w:tmpl w:val="B906962C"/>
@@ -2695,7 +7182,7 @@
       </w:rPr>
     </w:lvl>
   </w:abstractNum>
-  <w:abstractNum w:abstractNumId="7" w15:restartNumberingAfterBreak="0">
+  <w:abstractNum w:abstractNumId="15" w15:restartNumberingAfterBreak="0">
     <w:nsid w:val="646254B8"/>
     <w:multiLevelType w:val="multilevel"/>
     <w:tmpl w:val="DBE218F8"/>
@@ -2844,7 +7331,7 @@
       </w:rPr>
     </w:lvl>
   </w:abstractNum>
-  <w:abstractNum w:abstractNumId="8" w15:restartNumberingAfterBreak="0">
+  <w:abstractNum w:abstractNumId="16" w15:restartNumberingAfterBreak="0">
     <w:nsid w:val="6A9A596F"/>
     <w:multiLevelType w:val="multilevel"/>
     <w:tmpl w:val="5E52EB3E"/>
@@ -2961,32 +7448,664 @@
       </w:pPr>
     </w:lvl>
   </w:abstractNum>
+  <w:abstractNum w:abstractNumId="17" w15:restartNumberingAfterBreak="0">
+    <w:nsid w:val="71853DF4"/>
+    <w:multiLevelType w:val="multilevel"/>
+    <w:tmpl w:val="EBE2E6B8"/>
+    <w:lvl w:ilvl="0">
+      <w:start w:val="1"/>
+      <w:numFmt w:val="bullet"/>
+      <w:lvlText w:val=""/>
+      <w:lvlJc w:val="left"/>
+      <w:pPr>
+        <w:tabs>
+          <w:tab w:val="num" w:pos="720"/>
+        </w:tabs>
+        <w:ind w:left="720" w:hanging="360"/>
+      </w:pPr>
+      <w:rPr>
+        <w:rFonts w:ascii="Symbol" w:hAnsi="Symbol" w:hint="default"/>
+        <w:sz w:val="20"/>
+      </w:rPr>
+    </w:lvl>
+    <w:lvl w:ilvl="1" w:tentative="1">
+      <w:start w:val="1"/>
+      <w:numFmt w:val="bullet"/>
+      <w:lvlText w:val="o"/>
+      <w:lvlJc w:val="left"/>
+      <w:pPr>
+        <w:tabs>
+          <w:tab w:val="num" w:pos="1440"/>
+        </w:tabs>
+        <w:ind w:left="1440" w:hanging="360"/>
+      </w:pPr>
+      <w:rPr>
+        <w:rFonts w:ascii="Courier New" w:hAnsi="Courier New" w:hint="default"/>
+        <w:sz w:val="20"/>
+      </w:rPr>
+    </w:lvl>
+    <w:lvl w:ilvl="2" w:tentative="1">
+      <w:start w:val="1"/>
+      <w:numFmt w:val="bullet"/>
+      <w:lvlText w:val=""/>
+      <w:lvlJc w:val="left"/>
+      <w:pPr>
+        <w:tabs>
+          <w:tab w:val="num" w:pos="2160"/>
+        </w:tabs>
+        <w:ind w:left="2160" w:hanging="360"/>
+      </w:pPr>
+      <w:rPr>
+        <w:rFonts w:ascii="Wingdings" w:hAnsi="Wingdings" w:hint="default"/>
+        <w:sz w:val="20"/>
+      </w:rPr>
+    </w:lvl>
+    <w:lvl w:ilvl="3" w:tentative="1">
+      <w:start w:val="1"/>
+      <w:numFmt w:val="bullet"/>
+      <w:lvlText w:val=""/>
+      <w:lvlJc w:val="left"/>
+      <w:pPr>
+        <w:tabs>
+          <w:tab w:val="num" w:pos="2880"/>
+        </w:tabs>
+        <w:ind w:left="2880" w:hanging="360"/>
+      </w:pPr>
+      <w:rPr>
+        <w:rFonts w:ascii="Wingdings" w:hAnsi="Wingdings" w:hint="default"/>
+        <w:sz w:val="20"/>
+      </w:rPr>
+    </w:lvl>
+    <w:lvl w:ilvl="4" w:tentative="1">
+      <w:start w:val="1"/>
+      <w:numFmt w:val="bullet"/>
+      <w:lvlText w:val=""/>
+      <w:lvlJc w:val="left"/>
+      <w:pPr>
+        <w:tabs>
+          <w:tab w:val="num" w:pos="3600"/>
+        </w:tabs>
+        <w:ind w:left="3600" w:hanging="360"/>
+      </w:pPr>
+      <w:rPr>
+        <w:rFonts w:ascii="Wingdings" w:hAnsi="Wingdings" w:hint="default"/>
+        <w:sz w:val="20"/>
+      </w:rPr>
+    </w:lvl>
+    <w:lvl w:ilvl="5" w:tentative="1">
+      <w:start w:val="1"/>
+      <w:numFmt w:val="bullet"/>
+      <w:lvlText w:val=""/>
+      <w:lvlJc w:val="left"/>
+      <w:pPr>
+        <w:tabs>
+          <w:tab w:val="num" w:pos="4320"/>
+        </w:tabs>
+        <w:ind w:left="4320" w:hanging="360"/>
+      </w:pPr>
+      <w:rPr>
+        <w:rFonts w:ascii="Wingdings" w:hAnsi="Wingdings" w:hint="default"/>
+        <w:sz w:val="20"/>
+      </w:rPr>
+    </w:lvl>
+    <w:lvl w:ilvl="6" w:tentative="1">
+      <w:start w:val="1"/>
+      <w:numFmt w:val="bullet"/>
+      <w:lvlText w:val=""/>
+      <w:lvlJc w:val="left"/>
+      <w:pPr>
+        <w:tabs>
+          <w:tab w:val="num" w:pos="5040"/>
+        </w:tabs>
+        <w:ind w:left="5040" w:hanging="360"/>
+      </w:pPr>
+      <w:rPr>
+        <w:rFonts w:ascii="Wingdings" w:hAnsi="Wingdings" w:hint="default"/>
+        <w:sz w:val="20"/>
+      </w:rPr>
+    </w:lvl>
+    <w:lvl w:ilvl="7" w:tentative="1">
+      <w:start w:val="1"/>
+      <w:numFmt w:val="bullet"/>
+      <w:lvlText w:val=""/>
+      <w:lvlJc w:val="left"/>
+      <w:pPr>
+        <w:tabs>
+          <w:tab w:val="num" w:pos="5760"/>
+        </w:tabs>
+        <w:ind w:left="5760" w:hanging="360"/>
+      </w:pPr>
+      <w:rPr>
+        <w:rFonts w:ascii="Wingdings" w:hAnsi="Wingdings" w:hint="default"/>
+        <w:sz w:val="20"/>
+      </w:rPr>
+    </w:lvl>
+    <w:lvl w:ilvl="8" w:tentative="1">
+      <w:start w:val="1"/>
+      <w:numFmt w:val="bullet"/>
+      <w:lvlText w:val=""/>
+      <w:lvlJc w:val="left"/>
+      <w:pPr>
+        <w:tabs>
+          <w:tab w:val="num" w:pos="6480"/>
+        </w:tabs>
+        <w:ind w:left="6480" w:hanging="360"/>
+      </w:pPr>
+      <w:rPr>
+        <w:rFonts w:ascii="Wingdings" w:hAnsi="Wingdings" w:hint="default"/>
+        <w:sz w:val="20"/>
+      </w:rPr>
+    </w:lvl>
+  </w:abstractNum>
+  <w:abstractNum w:abstractNumId="18" w15:restartNumberingAfterBreak="0">
+    <w:nsid w:val="759F2936"/>
+    <w:multiLevelType w:val="multilevel"/>
+    <w:tmpl w:val="78F83FA8"/>
+    <w:lvl w:ilvl="0">
+      <w:start w:val="1"/>
+      <w:numFmt w:val="bullet"/>
+      <w:lvlText w:val=""/>
+      <w:lvlJc w:val="left"/>
+      <w:pPr>
+        <w:tabs>
+          <w:tab w:val="num" w:pos="720"/>
+        </w:tabs>
+        <w:ind w:left="720" w:hanging="360"/>
+      </w:pPr>
+      <w:rPr>
+        <w:rFonts w:ascii="Symbol" w:hAnsi="Symbol" w:hint="default"/>
+        <w:sz w:val="20"/>
+      </w:rPr>
+    </w:lvl>
+    <w:lvl w:ilvl="1" w:tentative="1">
+      <w:start w:val="1"/>
+      <w:numFmt w:val="bullet"/>
+      <w:lvlText w:val="o"/>
+      <w:lvlJc w:val="left"/>
+      <w:pPr>
+        <w:tabs>
+          <w:tab w:val="num" w:pos="1440"/>
+        </w:tabs>
+        <w:ind w:left="1440" w:hanging="360"/>
+      </w:pPr>
+      <w:rPr>
+        <w:rFonts w:ascii="Courier New" w:hAnsi="Courier New" w:hint="default"/>
+        <w:sz w:val="20"/>
+      </w:rPr>
+    </w:lvl>
+    <w:lvl w:ilvl="2" w:tentative="1">
+      <w:start w:val="1"/>
+      <w:numFmt w:val="bullet"/>
+      <w:lvlText w:val=""/>
+      <w:lvlJc w:val="left"/>
+      <w:pPr>
+        <w:tabs>
+          <w:tab w:val="num" w:pos="2160"/>
+        </w:tabs>
+        <w:ind w:left="2160" w:hanging="360"/>
+      </w:pPr>
+      <w:rPr>
+        <w:rFonts w:ascii="Wingdings" w:hAnsi="Wingdings" w:hint="default"/>
+        <w:sz w:val="20"/>
+      </w:rPr>
+    </w:lvl>
+    <w:lvl w:ilvl="3" w:tentative="1">
+      <w:start w:val="1"/>
+      <w:numFmt w:val="bullet"/>
+      <w:lvlText w:val=""/>
+      <w:lvlJc w:val="left"/>
+      <w:pPr>
+        <w:tabs>
+          <w:tab w:val="num" w:pos="2880"/>
+        </w:tabs>
+        <w:ind w:left="2880" w:hanging="360"/>
+      </w:pPr>
+      <w:rPr>
+        <w:rFonts w:ascii="Wingdings" w:hAnsi="Wingdings" w:hint="default"/>
+        <w:sz w:val="20"/>
+      </w:rPr>
+    </w:lvl>
+    <w:lvl w:ilvl="4" w:tentative="1">
+      <w:start w:val="1"/>
+      <w:numFmt w:val="bullet"/>
+      <w:lvlText w:val=""/>
+      <w:lvlJc w:val="left"/>
+      <w:pPr>
+        <w:tabs>
+          <w:tab w:val="num" w:pos="3600"/>
+        </w:tabs>
+        <w:ind w:left="3600" w:hanging="360"/>
+      </w:pPr>
+      <w:rPr>
+        <w:rFonts w:ascii="Wingdings" w:hAnsi="Wingdings" w:hint="default"/>
+        <w:sz w:val="20"/>
+      </w:rPr>
+    </w:lvl>
+    <w:lvl w:ilvl="5" w:tentative="1">
+      <w:start w:val="1"/>
+      <w:numFmt w:val="bullet"/>
+      <w:lvlText w:val=""/>
+      <w:lvlJc w:val="left"/>
+      <w:pPr>
+        <w:tabs>
+          <w:tab w:val="num" w:pos="4320"/>
+        </w:tabs>
+        <w:ind w:left="4320" w:hanging="360"/>
+      </w:pPr>
+      <w:rPr>
+        <w:rFonts w:ascii="Wingdings" w:hAnsi="Wingdings" w:hint="default"/>
+        <w:sz w:val="20"/>
+      </w:rPr>
+    </w:lvl>
+    <w:lvl w:ilvl="6" w:tentative="1">
+      <w:start w:val="1"/>
+      <w:numFmt w:val="bullet"/>
+      <w:lvlText w:val=""/>
+      <w:lvlJc w:val="left"/>
+      <w:pPr>
+        <w:tabs>
+          <w:tab w:val="num" w:pos="5040"/>
+        </w:tabs>
+        <w:ind w:left="5040" w:hanging="360"/>
+      </w:pPr>
+      <w:rPr>
+        <w:rFonts w:ascii="Wingdings" w:hAnsi="Wingdings" w:hint="default"/>
+        <w:sz w:val="20"/>
+      </w:rPr>
+    </w:lvl>
+    <w:lvl w:ilvl="7" w:tentative="1">
+      <w:start w:val="1"/>
+      <w:numFmt w:val="bullet"/>
+      <w:lvlText w:val=""/>
+      <w:lvlJc w:val="left"/>
+      <w:pPr>
+        <w:tabs>
+          <w:tab w:val="num" w:pos="5760"/>
+        </w:tabs>
+        <w:ind w:left="5760" w:hanging="360"/>
+      </w:pPr>
+      <w:rPr>
+        <w:rFonts w:ascii="Wingdings" w:hAnsi="Wingdings" w:hint="default"/>
+        <w:sz w:val="20"/>
+      </w:rPr>
+    </w:lvl>
+    <w:lvl w:ilvl="8" w:tentative="1">
+      <w:start w:val="1"/>
+      <w:numFmt w:val="bullet"/>
+      <w:lvlText w:val=""/>
+      <w:lvlJc w:val="left"/>
+      <w:pPr>
+        <w:tabs>
+          <w:tab w:val="num" w:pos="6480"/>
+        </w:tabs>
+        <w:ind w:left="6480" w:hanging="360"/>
+      </w:pPr>
+      <w:rPr>
+        <w:rFonts w:ascii="Wingdings" w:hAnsi="Wingdings" w:hint="default"/>
+        <w:sz w:val="20"/>
+      </w:rPr>
+    </w:lvl>
+  </w:abstractNum>
+  <w:abstractNum w:abstractNumId="19" w15:restartNumberingAfterBreak="0">
+    <w:nsid w:val="764E6096"/>
+    <w:multiLevelType w:val="multilevel"/>
+    <w:tmpl w:val="3496C7FA"/>
+    <w:lvl w:ilvl="0">
+      <w:start w:val="1"/>
+      <w:numFmt w:val="bullet"/>
+      <w:lvlText w:val=""/>
+      <w:lvlJc w:val="left"/>
+      <w:pPr>
+        <w:tabs>
+          <w:tab w:val="num" w:pos="720"/>
+        </w:tabs>
+        <w:ind w:left="720" w:hanging="360"/>
+      </w:pPr>
+      <w:rPr>
+        <w:rFonts w:ascii="Symbol" w:hAnsi="Symbol" w:hint="default"/>
+        <w:sz w:val="20"/>
+      </w:rPr>
+    </w:lvl>
+    <w:lvl w:ilvl="1" w:tentative="1">
+      <w:start w:val="1"/>
+      <w:numFmt w:val="bullet"/>
+      <w:lvlText w:val="o"/>
+      <w:lvlJc w:val="left"/>
+      <w:pPr>
+        <w:tabs>
+          <w:tab w:val="num" w:pos="1440"/>
+        </w:tabs>
+        <w:ind w:left="1440" w:hanging="360"/>
+      </w:pPr>
+      <w:rPr>
+        <w:rFonts w:ascii="Courier New" w:hAnsi="Courier New" w:hint="default"/>
+        <w:sz w:val="20"/>
+      </w:rPr>
+    </w:lvl>
+    <w:lvl w:ilvl="2" w:tentative="1">
+      <w:start w:val="1"/>
+      <w:numFmt w:val="bullet"/>
+      <w:lvlText w:val=""/>
+      <w:lvlJc w:val="left"/>
+      <w:pPr>
+        <w:tabs>
+          <w:tab w:val="num" w:pos="2160"/>
+        </w:tabs>
+        <w:ind w:left="2160" w:hanging="360"/>
+      </w:pPr>
+      <w:rPr>
+        <w:rFonts w:ascii="Wingdings" w:hAnsi="Wingdings" w:hint="default"/>
+        <w:sz w:val="20"/>
+      </w:rPr>
+    </w:lvl>
+    <w:lvl w:ilvl="3" w:tentative="1">
+      <w:start w:val="1"/>
+      <w:numFmt w:val="bullet"/>
+      <w:lvlText w:val=""/>
+      <w:lvlJc w:val="left"/>
+      <w:pPr>
+        <w:tabs>
+          <w:tab w:val="num" w:pos="2880"/>
+        </w:tabs>
+        <w:ind w:left="2880" w:hanging="360"/>
+      </w:pPr>
+      <w:rPr>
+        <w:rFonts w:ascii="Wingdings" w:hAnsi="Wingdings" w:hint="default"/>
+        <w:sz w:val="20"/>
+      </w:rPr>
+    </w:lvl>
+    <w:lvl w:ilvl="4" w:tentative="1">
+      <w:start w:val="1"/>
+      <w:numFmt w:val="bullet"/>
+      <w:lvlText w:val=""/>
+      <w:lvlJc w:val="left"/>
+      <w:pPr>
+        <w:tabs>
+          <w:tab w:val="num" w:pos="3600"/>
+        </w:tabs>
+        <w:ind w:left="3600" w:hanging="360"/>
+      </w:pPr>
+      <w:rPr>
+        <w:rFonts w:ascii="Wingdings" w:hAnsi="Wingdings" w:hint="default"/>
+        <w:sz w:val="20"/>
+      </w:rPr>
+    </w:lvl>
+    <w:lvl w:ilvl="5" w:tentative="1">
+      <w:start w:val="1"/>
+      <w:numFmt w:val="bullet"/>
+      <w:lvlText w:val=""/>
+      <w:lvlJc w:val="left"/>
+      <w:pPr>
+        <w:tabs>
+          <w:tab w:val="num" w:pos="4320"/>
+        </w:tabs>
+        <w:ind w:left="4320" w:hanging="360"/>
+      </w:pPr>
+      <w:rPr>
+        <w:rFonts w:ascii="Wingdings" w:hAnsi="Wingdings" w:hint="default"/>
+        <w:sz w:val="20"/>
+      </w:rPr>
+    </w:lvl>
+    <w:lvl w:ilvl="6" w:tentative="1">
+      <w:start w:val="1"/>
+      <w:numFmt w:val="bullet"/>
+      <w:lvlText w:val=""/>
+      <w:lvlJc w:val="left"/>
+      <w:pPr>
+        <w:tabs>
+          <w:tab w:val="num" w:pos="5040"/>
+        </w:tabs>
+        <w:ind w:left="5040" w:hanging="360"/>
+      </w:pPr>
+      <w:rPr>
+        <w:rFonts w:ascii="Wingdings" w:hAnsi="Wingdings" w:hint="default"/>
+        <w:sz w:val="20"/>
+      </w:rPr>
+    </w:lvl>
+    <w:lvl w:ilvl="7" w:tentative="1">
+      <w:start w:val="1"/>
+      <w:numFmt w:val="bullet"/>
+      <w:lvlText w:val=""/>
+      <w:lvlJc w:val="left"/>
+      <w:pPr>
+        <w:tabs>
+          <w:tab w:val="num" w:pos="5760"/>
+        </w:tabs>
+        <w:ind w:left="5760" w:hanging="360"/>
+      </w:pPr>
+      <w:rPr>
+        <w:rFonts w:ascii="Wingdings" w:hAnsi="Wingdings" w:hint="default"/>
+        <w:sz w:val="20"/>
+      </w:rPr>
+    </w:lvl>
+    <w:lvl w:ilvl="8" w:tentative="1">
+      <w:start w:val="1"/>
+      <w:numFmt w:val="bullet"/>
+      <w:lvlText w:val=""/>
+      <w:lvlJc w:val="left"/>
+      <w:pPr>
+        <w:tabs>
+          <w:tab w:val="num" w:pos="6480"/>
+        </w:tabs>
+        <w:ind w:left="6480" w:hanging="360"/>
+      </w:pPr>
+      <w:rPr>
+        <w:rFonts w:ascii="Wingdings" w:hAnsi="Wingdings" w:hint="default"/>
+        <w:sz w:val="20"/>
+      </w:rPr>
+    </w:lvl>
+  </w:abstractNum>
+  <w:abstractNum w:abstractNumId="20" w15:restartNumberingAfterBreak="0">
+    <w:nsid w:val="78663FB0"/>
+    <w:multiLevelType w:val="multilevel"/>
+    <w:tmpl w:val="1AF20B34"/>
+    <w:lvl w:ilvl="0">
+      <w:start w:val="1"/>
+      <w:numFmt w:val="bullet"/>
+      <w:lvlText w:val=""/>
+      <w:lvlJc w:val="left"/>
+      <w:pPr>
+        <w:tabs>
+          <w:tab w:val="num" w:pos="720"/>
+        </w:tabs>
+        <w:ind w:left="720" w:hanging="360"/>
+      </w:pPr>
+      <w:rPr>
+        <w:rFonts w:ascii="Symbol" w:hAnsi="Symbol" w:hint="default"/>
+        <w:sz w:val="20"/>
+      </w:rPr>
+    </w:lvl>
+    <w:lvl w:ilvl="1" w:tentative="1">
+      <w:start w:val="1"/>
+      <w:numFmt w:val="bullet"/>
+      <w:lvlText w:val="o"/>
+      <w:lvlJc w:val="left"/>
+      <w:pPr>
+        <w:tabs>
+          <w:tab w:val="num" w:pos="1440"/>
+        </w:tabs>
+        <w:ind w:left="1440" w:hanging="360"/>
+      </w:pPr>
+      <w:rPr>
+        <w:rFonts w:ascii="Courier New" w:hAnsi="Courier New" w:hint="default"/>
+        <w:sz w:val="20"/>
+      </w:rPr>
+    </w:lvl>
+    <w:lvl w:ilvl="2" w:tentative="1">
+      <w:start w:val="1"/>
+      <w:numFmt w:val="bullet"/>
+      <w:lvlText w:val=""/>
+      <w:lvlJc w:val="left"/>
+      <w:pPr>
+        <w:tabs>
+          <w:tab w:val="num" w:pos="2160"/>
+        </w:tabs>
+        <w:ind w:left="2160" w:hanging="360"/>
+      </w:pPr>
+      <w:rPr>
+        <w:rFonts w:ascii="Wingdings" w:hAnsi="Wingdings" w:hint="default"/>
+        <w:sz w:val="20"/>
+      </w:rPr>
+    </w:lvl>
+    <w:lvl w:ilvl="3" w:tentative="1">
+      <w:start w:val="1"/>
+      <w:numFmt w:val="bullet"/>
+      <w:lvlText w:val=""/>
+      <w:lvlJc w:val="left"/>
+      <w:pPr>
+        <w:tabs>
+          <w:tab w:val="num" w:pos="2880"/>
+        </w:tabs>
+        <w:ind w:left="2880" w:hanging="360"/>
+      </w:pPr>
+      <w:rPr>
+        <w:rFonts w:ascii="Wingdings" w:hAnsi="Wingdings" w:hint="default"/>
+        <w:sz w:val="20"/>
+      </w:rPr>
+    </w:lvl>
+    <w:lvl w:ilvl="4" w:tentative="1">
+      <w:start w:val="1"/>
+      <w:numFmt w:val="bullet"/>
+      <w:lvlText w:val=""/>
+      <w:lvlJc w:val="left"/>
+      <w:pPr>
+        <w:tabs>
+          <w:tab w:val="num" w:pos="3600"/>
+        </w:tabs>
+        <w:ind w:left="3600" w:hanging="360"/>
+      </w:pPr>
+      <w:rPr>
+        <w:rFonts w:ascii="Wingdings" w:hAnsi="Wingdings" w:hint="default"/>
+        <w:sz w:val="20"/>
+      </w:rPr>
+    </w:lvl>
+    <w:lvl w:ilvl="5" w:tentative="1">
+      <w:start w:val="1"/>
+      <w:numFmt w:val="bullet"/>
+      <w:lvlText w:val=""/>
+      <w:lvlJc w:val="left"/>
+      <w:pPr>
+        <w:tabs>
+          <w:tab w:val="num" w:pos="4320"/>
+        </w:tabs>
+        <w:ind w:left="4320" w:hanging="360"/>
+      </w:pPr>
+      <w:rPr>
+        <w:rFonts w:ascii="Wingdings" w:hAnsi="Wingdings" w:hint="default"/>
+        <w:sz w:val="20"/>
+      </w:rPr>
+    </w:lvl>
+    <w:lvl w:ilvl="6" w:tentative="1">
+      <w:start w:val="1"/>
+      <w:numFmt w:val="bullet"/>
+      <w:lvlText w:val=""/>
+      <w:lvlJc w:val="left"/>
+      <w:pPr>
+        <w:tabs>
+          <w:tab w:val="num" w:pos="5040"/>
+        </w:tabs>
+        <w:ind w:left="5040" w:hanging="360"/>
+      </w:pPr>
+      <w:rPr>
+        <w:rFonts w:ascii="Wingdings" w:hAnsi="Wingdings" w:hint="default"/>
+        <w:sz w:val="20"/>
+      </w:rPr>
+    </w:lvl>
+    <w:lvl w:ilvl="7" w:tentative="1">
+      <w:start w:val="1"/>
+      <w:numFmt w:val="bullet"/>
+      <w:lvlText w:val=""/>
+      <w:lvlJc w:val="left"/>
+      <w:pPr>
+        <w:tabs>
+          <w:tab w:val="num" w:pos="5760"/>
+        </w:tabs>
+        <w:ind w:left="5760" w:hanging="360"/>
+      </w:pPr>
+      <w:rPr>
+        <w:rFonts w:ascii="Wingdings" w:hAnsi="Wingdings" w:hint="default"/>
+        <w:sz w:val="20"/>
+      </w:rPr>
+    </w:lvl>
+    <w:lvl w:ilvl="8" w:tentative="1">
+      <w:start w:val="1"/>
+      <w:numFmt w:val="bullet"/>
+      <w:lvlText w:val=""/>
+      <w:lvlJc w:val="left"/>
+      <w:pPr>
+        <w:tabs>
+          <w:tab w:val="num" w:pos="6480"/>
+        </w:tabs>
+        <w:ind w:left="6480" w:hanging="360"/>
+      </w:pPr>
+      <w:rPr>
+        <w:rFonts w:ascii="Wingdings" w:hAnsi="Wingdings" w:hint="default"/>
+        <w:sz w:val="20"/>
+      </w:rPr>
+    </w:lvl>
+  </w:abstractNum>
   <w:num w:numId="1" w16cid:durableId="1162819226">
-    <w:abstractNumId w:val="2"/>
+    <w:abstractNumId w:val="4"/>
   </w:num>
   <w:num w:numId="2" w16cid:durableId="1219321599">
-    <w:abstractNumId w:val="6"/>
+    <w:abstractNumId w:val="14"/>
   </w:num>
   <w:num w:numId="3" w16cid:durableId="482041364">
-    <w:abstractNumId w:val="3"/>
+    <w:abstractNumId w:val="8"/>
   </w:num>
   <w:num w:numId="4" w16cid:durableId="340471337">
-    <w:abstractNumId w:val="7"/>
+    <w:abstractNumId w:val="15"/>
   </w:num>
   <w:num w:numId="5" w16cid:durableId="1095979388">
     <w:abstractNumId w:val="1"/>
   </w:num>
   <w:num w:numId="6" w16cid:durableId="1995526702">
-    <w:abstractNumId w:val="5"/>
+    <w:abstractNumId w:val="13"/>
   </w:num>
   <w:num w:numId="7" w16cid:durableId="1736049382">
     <w:abstractNumId w:val="0"/>
   </w:num>
   <w:num w:numId="8" w16cid:durableId="657222387">
-    <w:abstractNumId w:val="8"/>
+    <w:abstractNumId w:val="16"/>
   </w:num>
   <w:num w:numId="9" w16cid:durableId="1229997213">
-    <w:abstractNumId w:val="4"/>
+    <w:abstractNumId w:val="10"/>
+  </w:num>
+  <w:num w:numId="10" w16cid:durableId="436171906">
+    <w:abstractNumId w:val="9"/>
+  </w:num>
+  <w:num w:numId="11" w16cid:durableId="1070611809">
+    <w:abstractNumId w:val="18"/>
+  </w:num>
+  <w:num w:numId="12" w16cid:durableId="136530270">
+    <w:abstractNumId w:val="20"/>
+  </w:num>
+  <w:num w:numId="13" w16cid:durableId="1914772766">
+    <w:abstractNumId w:val="17"/>
+  </w:num>
+  <w:num w:numId="14" w16cid:durableId="565147990">
+    <w:abstractNumId w:val="12"/>
+  </w:num>
+  <w:num w:numId="15" w16cid:durableId="2041859425">
+    <w:abstractNumId w:val="7"/>
+  </w:num>
+  <w:num w:numId="16" w16cid:durableId="1600794015">
+    <w:abstractNumId w:val="11"/>
+  </w:num>
+  <w:num w:numId="17" w16cid:durableId="925189652">
+    <w:abstractNumId w:val="19"/>
+  </w:num>
+  <w:num w:numId="18" w16cid:durableId="958414538">
+    <w:abstractNumId w:val="3"/>
+  </w:num>
+  <w:num w:numId="19" w16cid:durableId="141895192">
+    <w:abstractNumId w:val="5"/>
+  </w:num>
+  <w:num w:numId="20" w16cid:durableId="1608389703">
+    <w:abstractNumId w:val="2"/>
+  </w:num>
+  <w:num w:numId="21" w16cid:durableId="546920592">
+    <w:abstractNumId w:val="6"/>
   </w:num>
 </w:numbering>
 </file>
@@ -3907,6 +9026,17 @@
       <w:spacing w:val="5"/>
     </w:rPr>
   </w:style>
+  <w:style w:type="paragraph" w:styleId="NormalWeb">
+    <w:name w:val="Normal (Web)"/>
+    <w:basedOn w:val="Normal"/>
+    <w:uiPriority w:val="99"/>
+    <w:semiHidden/>
+    <w:unhideWhenUsed/>
+    <w:rsid w:val="00382450"/>
+    <w:rPr>
+      <w:rFonts w:ascii="Times New Roman" w:hAnsi="Times New Roman" w:cs="Times New Roman"/>
+    </w:rPr>
+  </w:style>
 </w:styles>
 </file>
 

--- a/documents/code logic.docx
+++ b/documents/code logic.docx
@@ -5065,6 +5065,60 @@
           <w:bCs/>
         </w:rPr>
       </w:pPr>
+    </w:p>
+    <w:p>
+      <w:pPr>
+        <w:rPr>
+          <w:b/>
+          <w:bCs/>
+        </w:rPr>
+      </w:pPr>
+      <w:r>
+        <w:rPr>
+          <w:b/>
+          <w:bCs/>
+        </w:rPr>
+        <w:t xml:space="preserve">Added available flag in </w:t>
+      </w:r>
+      <w:proofErr w:type="spellStart"/>
+      <w:r>
+        <w:rPr>
+          <w:b/>
+          <w:bCs/>
+        </w:rPr>
+        <w:t>supplier_Driver</w:t>
+      </w:r>
+      <w:proofErr w:type="spellEnd"/>
+      <w:r>
+        <w:rPr>
+          <w:b/>
+          <w:bCs/>
+        </w:rPr>
+        <w:t xml:space="preserve"> table which is set to false when a driver has been assigned to an order</w:t>
+      </w:r>
+    </w:p>
+    <w:p>
+      <w:pPr>
+        <w:rPr>
+          <w:b/>
+          <w:bCs/>
+        </w:rPr>
+      </w:pPr>
+    </w:p>
+    <w:p>
+      <w:pPr>
+        <w:rPr>
+          <w:b/>
+          <w:bCs/>
+        </w:rPr>
+      </w:pPr>
+      <w:r>
+        <w:rPr>
+          <w:b/>
+          <w:bCs/>
+        </w:rPr>
+        <w:t>Done with supplier getting drivers list, supplier assigning multiple drivers, driver rejecting supplier, drivers getting greyed out due to rejecting supplier for that order and driver accepting an order</w:t>
+      </w:r>
     </w:p>
     <w:p/>
     <w:sectPr>

--- a/documents/code logic.docx
+++ b/documents/code logic.docx
@@ -3,13 +3,8 @@
 <w:document xmlns:wpc="http://schemas.microsoft.com/office/word/2010/wordprocessingCanvas" xmlns:cx="http://schemas.microsoft.com/office/drawing/2014/chartex" xmlns:cx1="http://schemas.microsoft.com/office/drawing/2015/9/8/chartex" xmlns:cx2="http://schemas.microsoft.com/office/drawing/2015/10/21/chartex" xmlns:cx3="http://schemas.microsoft.com/office/drawing/2016/5/9/chartex" xmlns:cx4="http://schemas.microsoft.com/office/drawing/2016/5/10/chartex" xmlns:cx5="http://schemas.microsoft.com/office/drawing/2016/5/11/chartex" xmlns:cx6="http://schemas.microsoft.com/office/drawing/2016/5/12/chartex" xmlns:cx7="http://schemas.microsoft.com/office/drawing/2016/5/13/chartex" xmlns:cx8="http://schemas.microsoft.com/office/drawing/2016/5/14/chartex" xmlns:mc="http://schemas.openxmlformats.org/markup-compatibility/2006" xmlns:aink="http://schemas.microsoft.com/office/drawing/2016/ink" xmlns:am3d="http://schemas.microsoft.com/office/drawing/2017/model3d" xmlns:o="urn:schemas-microsoft-com:office:office" xmlns:oel="http://schemas.microsoft.com/office/2019/extlst" xmlns:r="http://schemas.openxmlformats.org/officeDocument/2006/relationships" xmlns:m="http://schemas.openxmlformats.org/officeDocument/2006/math" xmlns:v="urn:schemas-microsoft-com:vml" xmlns:wp14="http://schemas.microsoft.com/office/word/2010/wordprocessingDrawing" xmlns:wp="http://schemas.openxmlformats.org/drawingml/2006/wordprocessingDrawing" xmlns:w10="urn:schemas-microsoft-com:office:word" xmlns:w="http://schemas.openxmlformats.org/wordprocessingml/2006/main" xmlns:w14="http://schemas.microsoft.com/office/word/2010/wordml" xmlns:w15="http://schemas.microsoft.com/office/word/2012/wordml" xmlns:w16cex="http://schemas.microsoft.com/office/word/2018/wordml/cex" xmlns:w16cid="http://schemas.microsoft.com/office/word/2016/wordml/cid" xmlns:w16="http://schemas.microsoft.com/office/word/2018/wordml" xmlns:w16du="http://schemas.microsoft.com/office/word/2023/wordml/word16du" xmlns:w16sdtdh="http://schemas.microsoft.com/office/word/2020/wordml/sdtdatahash" xmlns:w16sdtfl="http://schemas.microsoft.com/office/word/2024/wordml/sdtformatlock" xmlns:w16se="http://schemas.microsoft.com/office/word/2015/wordml/symex" xmlns:wpg="http://schemas.microsoft.com/office/word/2010/wordprocessingGroup" xmlns:wpi="http://schemas.microsoft.com/office/word/2010/wordprocessingInk" xmlns:wne="http://schemas.microsoft.com/office/word/2006/wordml" xmlns:wps="http://schemas.microsoft.com/office/word/2010/wordprocessingShape" mc:Ignorable="w14 w15 w16se w16cid w16 w16cex w16sdtdh w16sdtfl w16du wp14">
   <w:body>
     <w:p>
-      <w:proofErr w:type="gramStart"/>
-      <w:r>
-        <w:t>oh</w:t>
-      </w:r>
-      <w:proofErr w:type="gramEnd"/>
-      <w:r>
-        <w:t xml:space="preserve"> so the easy way is to check local token if that exists then redirect to orders page if </w:t>
+      <w:r>
+        <w:t xml:space="preserve">oh so the easy way is to check local token if that exists then redirect to orders page if </w:t>
       </w:r>
       <w:proofErr w:type="spellStart"/>
       <w:r>
@@ -97,27 +92,11 @@
       </w:r>
       <w:proofErr w:type="spellEnd"/>
       <w:r>
-        <w:t xml:space="preserve"> user after reinstall</w:t>
-      </w:r>
-      <w:proofErr w:type="gramStart"/>
-      <w:r>
-        <w:t>) .</w:t>
-      </w:r>
-      <w:proofErr w:type="gramEnd"/>
-      <w:r>
-        <w:t xml:space="preserve"> not exists then firs time user redirect to name entering</w:t>
+        <w:t xml:space="preserve"> user after reinstall) . not exists then firs time user redirect to name entering</w:t>
       </w:r>
       <w:r>
         <w:br/>
-        <w:t xml:space="preserve">but now two things where does local token be </w:t>
-      </w:r>
-      <w:proofErr w:type="gramStart"/>
-      <w:r>
-        <w:t>stored ?</w:t>
-      </w:r>
-      <w:proofErr w:type="gramEnd"/>
-      <w:r>
-        <w:t xml:space="preserve"> in </w:t>
+        <w:t xml:space="preserve">but now two things where does local token be stored ? in </w:t>
       </w:r>
       <w:proofErr w:type="spellStart"/>
       <w:r>
@@ -200,25 +179,12 @@
         <w:t xml:space="preserve">Just check local token existence in the </w:t>
       </w:r>
       <w:proofErr w:type="spellStart"/>
-      <w:proofErr w:type="gramStart"/>
       <w:r>
         <w:t>db</w:t>
       </w:r>
       <w:proofErr w:type="spellEnd"/>
       <w:r>
-        <w:t xml:space="preserve"> .</w:t>
-      </w:r>
-      <w:proofErr w:type="gramEnd"/>
-      <w:r>
-        <w:t xml:space="preserve"> </w:t>
-      </w:r>
-      <w:proofErr w:type="gramStart"/>
-      <w:r>
-        <w:t>if  it</w:t>
-      </w:r>
-      <w:proofErr w:type="gramEnd"/>
-      <w:r>
-        <w:t xml:space="preserve"> exists then redirect to orders</w:t>
+        <w:t xml:space="preserve"> . if  it exists then redirect to orders</w:t>
       </w:r>
     </w:p>
     <w:p>
@@ -241,15 +207,7 @@
     </w:p>
     <w:p>
       <w:r>
-        <w:t xml:space="preserve">If phone number </w:t>
-      </w:r>
-      <w:proofErr w:type="gramStart"/>
-      <w:r>
-        <w:t>exists</w:t>
-      </w:r>
-      <w:proofErr w:type="gramEnd"/>
-      <w:r>
-        <w:t xml:space="preserve"> then </w:t>
+        <w:t xml:space="preserve">If phone number exists then </w:t>
       </w:r>
       <w:proofErr w:type="spellStart"/>
       <w:r>
@@ -323,13 +281,8 @@
       </w:r>
     </w:p>
     <w:p>
-      <w:proofErr w:type="gramStart"/>
-      <w:r>
-        <w:t>Checks  if</w:t>
-      </w:r>
-      <w:proofErr w:type="gramEnd"/>
-      <w:r>
-        <w:t xml:space="preserve"> the entered number already exists in the users table if it does, then set the verified Boolean to false in the </w:t>
+      <w:r>
+        <w:t xml:space="preserve">Checks  if the entered number already exists in the users table if it does, then set the verified Boolean to false in the </w:t>
       </w:r>
       <w:proofErr w:type="spellStart"/>
       <w:r>
@@ -343,15 +296,7 @@
     <w:p>
       <w:r>
         <w:lastRenderedPageBreak/>
-        <w:t xml:space="preserve">Checks if the entered phone number exists in the pending users table, if it does then do </w:t>
-      </w:r>
-      <w:proofErr w:type="gramStart"/>
-      <w:r>
-        <w:t>nothing ,</w:t>
-      </w:r>
-      <w:proofErr w:type="gramEnd"/>
-      <w:r>
-        <w:t xml:space="preserve"> if it doesn’t then insert the number (This will be done for existing users too that are getting back to the application as they are currently pending (unverified) users too</w:t>
+        <w:t>Checks if the entered phone number exists in the pending users table, if it does then do nothing , if it doesn’t then insert the number (This will be done for existing users too that are getting back to the application as they are currently pending (unverified) users too</w:t>
       </w:r>
     </w:p>
     <w:p/>
@@ -378,15 +323,7 @@
       </w:r>
       <w:proofErr w:type="spellEnd"/>
       <w:r>
-        <w:t xml:space="preserve"> in the pending </w:t>
-      </w:r>
-      <w:proofErr w:type="gramStart"/>
-      <w:r>
-        <w:t>users</w:t>
-      </w:r>
-      <w:proofErr w:type="gramEnd"/>
-      <w:r>
-        <w:t xml:space="preserve"> table </w:t>
+        <w:t xml:space="preserve"> in the pending users table </w:t>
       </w:r>
     </w:p>
     <w:p>
@@ -439,18 +376,13 @@
     </w:p>
     <w:p>
       <w:r>
-        <w:t xml:space="preserve">Checks the </w:t>
-      </w:r>
-      <w:proofErr w:type="gramStart"/>
-      <w:r>
-        <w:t xml:space="preserve">entered  </w:t>
+        <w:t xml:space="preserve">Checks the entered  </w:t>
       </w:r>
       <w:proofErr w:type="spellStart"/>
       <w:r>
         <w:t>otp</w:t>
       </w:r>
       <w:proofErr w:type="spellEnd"/>
-      <w:proofErr w:type="gramEnd"/>
       <w:r>
         <w:t xml:space="preserve"> against the stored </w:t>
       </w:r>
@@ -470,15 +402,7 @@
     </w:p>
     <w:p>
       <w:r>
-        <w:t xml:space="preserve">If new user, inserts the info from pending users table to new </w:t>
-      </w:r>
-      <w:proofErr w:type="gramStart"/>
-      <w:r>
-        <w:t>users</w:t>
-      </w:r>
-      <w:proofErr w:type="gramEnd"/>
-      <w:r>
-        <w:t xml:space="preserve"> table</w:t>
+        <w:t>If new user, inserts the info from pending users table to new users table</w:t>
       </w:r>
     </w:p>
     <w:p>
@@ -501,15 +425,7 @@
     </w:p>
     <w:p>
       <w:r>
-        <w:t xml:space="preserve">If both session and role </w:t>
-      </w:r>
-      <w:proofErr w:type="gramStart"/>
-      <w:r>
-        <w:t>exists</w:t>
-      </w:r>
-      <w:proofErr w:type="gramEnd"/>
-      <w:r>
-        <w:t>: Go to orders page</w:t>
+        <w:t>If both session and role exists: Go to orders page</w:t>
       </w:r>
     </w:p>
     <w:p>
@@ -581,15 +497,7 @@
       </w:r>
       <w:proofErr w:type="spellEnd"/>
       <w:r>
-        <w:t xml:space="preserve"> table will be checked, if he doesn’t exist there </w:t>
-      </w:r>
-      <w:proofErr w:type="gramStart"/>
-      <w:r>
-        <w:t>therefore</w:t>
-      </w:r>
-      <w:proofErr w:type="gramEnd"/>
-      <w:r>
-        <w:t xml:space="preserve"> he hasn’t defined one single driver, implying he is a new registration.</w:t>
+        <w:t xml:space="preserve"> table will be checked, if he doesn’t exist there therefore he hasn’t defined one single driver, implying he is a new registration.</w:t>
       </w:r>
     </w:p>
     <w:p>
@@ -607,15 +515,7 @@
         <w:t xml:space="preserve">This will be checked by checking the </w:t>
       </w:r>
       <w:r>
-        <w:t xml:space="preserve">supplier drivers table again against the </w:t>
-      </w:r>
-      <w:proofErr w:type="gramStart"/>
-      <w:r>
-        <w:t>suppliers</w:t>
-      </w:r>
-      <w:proofErr w:type="gramEnd"/>
-      <w:r>
-        <w:t xml:space="preserve"> user id, and checking the </w:t>
+        <w:t xml:space="preserve">supplier drivers table again against the suppliers user id, and checking the </w:t>
       </w:r>
       <w:proofErr w:type="spellStart"/>
       <w:r>
@@ -647,15 +547,7 @@
     </w:p>
     <w:p>
       <w:r>
-        <w:t xml:space="preserve">When he comes back to the application, after verification, his session will be generated, upon entering his details it will be checked that if his role is already set to driver that </w:t>
-      </w:r>
-      <w:proofErr w:type="gramStart"/>
-      <w:r>
-        <w:t>implies</w:t>
-      </w:r>
-      <w:proofErr w:type="gramEnd"/>
-      <w:r>
-        <w:t xml:space="preserve"> he is an existing user therefore only set his id back into the supplier drivers table. </w:t>
+        <w:t xml:space="preserve">When he comes back to the application, after verification, his session will be generated, upon entering his details it will be checked that if his role is already set to driver that implies he is an existing user therefore only set his id back into the supplier drivers table. </w:t>
       </w:r>
     </w:p>
     <w:p/>
@@ -809,15 +701,7 @@
       </w:r>
       <w:proofErr w:type="spellEnd"/>
       <w:r>
-        <w:t xml:space="preserve"> against that supplier in the supplier </w:t>
-      </w:r>
-      <w:proofErr w:type="gramStart"/>
-      <w:r>
-        <w:t>drivers</w:t>
-      </w:r>
-      <w:proofErr w:type="gramEnd"/>
-      <w:r>
-        <w:t xml:space="preserve"> table</w:t>
+        <w:t xml:space="preserve"> against that supplier in the supplier drivers table</w:t>
       </w:r>
     </w:p>
     <w:p>
@@ -833,13 +717,8 @@
         <w:t xml:space="preserve">, even if one of the </w:t>
       </w:r>
       <w:proofErr w:type="spellStart"/>
-      <w:proofErr w:type="gramStart"/>
-      <w:r>
-        <w:t>driver</w:t>
-      </w:r>
-      <w:proofErr w:type="gramEnd"/>
-      <w:r>
-        <w:t>_id</w:t>
+      <w:r>
+        <w:t>driver_id</w:t>
       </w:r>
       <w:proofErr w:type="spellEnd"/>
       <w:r>
@@ -918,13 +797,8 @@
         <w:t>'</w:t>
       </w:r>
       <w:proofErr w:type="spellStart"/>
-      <w:proofErr w:type="gramStart"/>
-      <w:r>
-        <w:t>orders</w:t>
-      </w:r>
-      <w:proofErr w:type="gramEnd"/>
-      <w:r>
-        <w:t>_channel</w:t>
+      <w:r>
+        <w:t>orders_channel</w:t>
       </w:r>
       <w:proofErr w:type="spellEnd"/>
       <w:r>
@@ -1172,31 +1046,15 @@
           <w:b/>
           <w:bCs/>
         </w:rPr>
-        <w:t>view_available_</w:t>
-      </w:r>
-      <w:proofErr w:type="gramStart"/>
-      <w:r>
-        <w:rPr>
-          <w:b/>
-          <w:bCs/>
-        </w:rPr>
-        <w:t>orders</w:t>
-      </w:r>
-      <w:proofErr w:type="spellEnd"/>
-      <w:r>
-        <w:rPr>
-          <w:b/>
-          <w:bCs/>
-        </w:rPr>
-        <w:t>(</w:t>
-      </w:r>
-      <w:proofErr w:type="gramEnd"/>
-      <w:r>
-        <w:rPr>
-          <w:b/>
-          <w:bCs/>
-        </w:rPr>
-        <w:t>)</w:t>
+        <w:t>view_available_orders</w:t>
+      </w:r>
+      <w:proofErr w:type="spellEnd"/>
+      <w:r>
+        <w:rPr>
+          <w:b/>
+          <w:bCs/>
+        </w:rPr>
+        <w:t>()</w:t>
       </w:r>
     </w:p>
     <w:p>
@@ -1314,31 +1172,15 @@
           <w:b/>
           <w:bCs/>
         </w:rPr>
-        <w:t>view_available_</w:t>
-      </w:r>
-      <w:proofErr w:type="gramStart"/>
-      <w:r>
-        <w:rPr>
-          <w:b/>
-          <w:bCs/>
-        </w:rPr>
-        <w:t>orders</w:t>
-      </w:r>
-      <w:proofErr w:type="spellEnd"/>
-      <w:r>
-        <w:rPr>
-          <w:b/>
-          <w:bCs/>
-        </w:rPr>
-        <w:t>(</w:t>
-      </w:r>
-      <w:proofErr w:type="gramEnd"/>
-      <w:r>
-        <w:rPr>
-          <w:b/>
-          <w:bCs/>
-        </w:rPr>
-        <w:t>) is NOT called by the trigger</w:t>
+        <w:t>view_available_orders</w:t>
+      </w:r>
+      <w:proofErr w:type="spellEnd"/>
+      <w:r>
+        <w:rPr>
+          <w:b/>
+          <w:bCs/>
+        </w:rPr>
+        <w:t>() is NOT called by the trigger</w:t>
       </w:r>
     </w:p>
     <w:p>
@@ -1463,12 +1305,10 @@
     </w:p>
     <w:p>
       <w:proofErr w:type="spellStart"/>
-      <w:proofErr w:type="gramStart"/>
       <w:r>
         <w:t>client.on</w:t>
       </w:r>
       <w:proofErr w:type="spellEnd"/>
-      <w:proofErr w:type="gramEnd"/>
       <w:r>
         <w:t>('notification', (msg) =&gt; {</w:t>
       </w:r>
@@ -1478,12 +1318,10 @@
         <w:t>    if (</w:t>
       </w:r>
       <w:proofErr w:type="spellStart"/>
-      <w:proofErr w:type="gramStart"/>
       <w:r>
         <w:t>msg.channel</w:t>
       </w:r>
       <w:proofErr w:type="spellEnd"/>
-      <w:proofErr w:type="gramEnd"/>
       <w:r>
         <w:t xml:space="preserve"> === '</w:t>
       </w:r>
@@ -1506,12 +1344,10 @@
         <w:t xml:space="preserve">        const orders = await </w:t>
       </w:r>
       <w:proofErr w:type="spellStart"/>
-      <w:proofErr w:type="gramStart"/>
       <w:r>
         <w:t>db.query</w:t>
       </w:r>
       <w:proofErr w:type="spellEnd"/>
-      <w:proofErr w:type="gramEnd"/>
       <w:r>
         <w:t xml:space="preserve">('SELECT </w:t>
       </w:r>
@@ -1539,12 +1375,10 @@
         <w:t xml:space="preserve">        </w:t>
       </w:r>
       <w:proofErr w:type="spellStart"/>
-      <w:proofErr w:type="gramStart"/>
       <w:r>
         <w:t>io.emit</w:t>
       </w:r>
       <w:proofErr w:type="spellEnd"/>
-      <w:proofErr w:type="gramEnd"/>
       <w:r>
         <w:t>('</w:t>
       </w:r>
@@ -1570,23 +1404,7 @@
     <w:p/>
     <w:p>
       <w:r>
-        <w:t xml:space="preserve">Why not call directly the fn in trigger? Because trigger </w:t>
-      </w:r>
-      <w:proofErr w:type="gramStart"/>
-      <w:r>
-        <w:t>cant</w:t>
-      </w:r>
-      <w:proofErr w:type="gramEnd"/>
-      <w:r>
-        <w:t xml:space="preserve"> do anything with the data. It </w:t>
-      </w:r>
-      <w:proofErr w:type="gramStart"/>
-      <w:r>
-        <w:t>cant</w:t>
-      </w:r>
-      <w:proofErr w:type="gramEnd"/>
-      <w:r>
-        <w:t xml:space="preserve"> return the data back to backend</w:t>
+        <w:t>Why not call directly the fn in trigger? Because trigger cant do anything with the data. It cant return the data back to backend</w:t>
       </w:r>
     </w:p>
     <w:p>
@@ -1606,17 +1424,12 @@
         <w:t xml:space="preserve"> cost in my recommended fare calculation. we will only allow 7 </w:t>
       </w:r>
       <w:proofErr w:type="spellStart"/>
-      <w:proofErr w:type="gramStart"/>
       <w:r>
         <w:t>quantites</w:t>
       </w:r>
       <w:proofErr w:type="spellEnd"/>
       <w:r>
-        <w:t xml:space="preserve">  to</w:t>
-      </w:r>
-      <w:proofErr w:type="gramEnd"/>
-      <w:r>
-        <w:t xml:space="preserve"> be </w:t>
+        <w:t xml:space="preserve">  to be </w:t>
       </w:r>
       <w:proofErr w:type="spellStart"/>
       <w:r>
@@ -2838,15 +2651,7 @@
         <w:t>Every 5-10 seconds</w:t>
       </w:r>
       <w:r>
-        <w:t xml:space="preserve"> - </w:t>
-      </w:r>
-      <w:proofErr w:type="gramStart"/>
-      <w:r>
-        <w:t>Good</w:t>
-      </w:r>
-      <w:proofErr w:type="gramEnd"/>
-      <w:r>
-        <w:t xml:space="preserve"> balance (not too much data)</w:t>
+        <w:t> - Good balance (not too much data)</w:t>
       </w:r>
     </w:p>
     <w:p>
@@ -2932,15 +2737,7 @@
     </w:p>
     <w:p>
       <w:r>
-        <w:t xml:space="preserve">If </w:t>
-      </w:r>
-      <w:proofErr w:type="gramStart"/>
-      <w:r>
-        <w:t>yes</w:t>
-      </w:r>
-      <w:proofErr w:type="gramEnd"/>
-      <w:r>
-        <w:t xml:space="preserve"> then submit bid </w:t>
+        <w:t xml:space="preserve">If yes then submit bid </w:t>
       </w:r>
     </w:p>
     <w:p/>
@@ -2964,15 +2761,7 @@
       </w:r>
       <w:proofErr w:type="spellEnd"/>
       <w:r>
-        <w:t xml:space="preserve"> </w:t>
-      </w:r>
-      <w:proofErr w:type="gramStart"/>
-      <w:r>
-        <w:t>at  and</w:t>
-      </w:r>
-      <w:proofErr w:type="gramEnd"/>
-      <w:r>
-        <w:t xml:space="preserve"> </w:t>
+        <w:t xml:space="preserve"> at  and </w:t>
       </w:r>
     </w:p>
     <w:p>
@@ -2983,29 +2772,13 @@
     <w:p/>
     <w:p>
       <w:r>
-        <w:t xml:space="preserve">As soon as this status update happens a trigger will be called for this order where all the bids for that </w:t>
-      </w:r>
-      <w:proofErr w:type="gramStart"/>
-      <w:r>
-        <w:t>order  will</w:t>
-      </w:r>
-      <w:proofErr w:type="gramEnd"/>
-      <w:r>
-        <w:t xml:space="preserve"> be deleted instantly</w:t>
+        <w:t>As soon as this status update happens a trigger will be called for this order where all the bids for that order  will be deleted instantly</w:t>
       </w:r>
     </w:p>
     <w:p/>
     <w:p>
       <w:r>
-        <w:t xml:space="preserve">For accepting bid, the customer id will be sent using the session id from backend (this </w:t>
-      </w:r>
-      <w:proofErr w:type="gramStart"/>
-      <w:r>
-        <w:t>has to</w:t>
-      </w:r>
-      <w:proofErr w:type="gramEnd"/>
-      <w:r>
-        <w:t xml:space="preserve"> be done for others too, for other human/computer interactions</w:t>
+        <w:t>For accepting bid, the customer id will be sent using the session id from backend (this has to be done for others too, for other human/computer interactions</w:t>
       </w:r>
     </w:p>
     <w:p/>
@@ -3022,28 +2795,12 @@
     </w:p>
     <w:p>
       <w:r>
-        <w:t xml:space="preserve">Have to </w:t>
-      </w:r>
-      <w:proofErr w:type="gramStart"/>
-      <w:r>
-        <w:t>remove  the</w:t>
-      </w:r>
-      <w:proofErr w:type="gramEnd"/>
-      <w:r>
-        <w:t xml:space="preserve"> order as soon as timer goes up.</w:t>
-      </w:r>
-    </w:p>
-    <w:p>
-      <w:r>
-        <w:t xml:space="preserve">From the </w:t>
-      </w:r>
-      <w:proofErr w:type="gramStart"/>
-      <w:r>
-        <w:t>orders  table</w:t>
-      </w:r>
-      <w:proofErr w:type="gramEnd"/>
-      <w:r>
-        <w:t xml:space="preserve"> and from drivers table</w:t>
+        <w:t>Have to remove  the order as soon as timer goes up.</w:t>
+      </w:r>
+    </w:p>
+    <w:p>
+      <w:r>
+        <w:t>From the orders  table and from drivers table</w:t>
       </w:r>
     </w:p>
     <w:p/>
@@ -3089,15 +2846,7 @@
     <w:p/>
     <w:p>
       <w:r>
-        <w:t xml:space="preserve">REMINDER: session id </w:t>
-      </w:r>
-      <w:proofErr w:type="gramStart"/>
-      <w:r>
-        <w:t>has to</w:t>
-      </w:r>
-      <w:proofErr w:type="gramEnd"/>
-      <w:r>
-        <w:t xml:space="preserve"> be checked in backend logic as it was not catered here</w:t>
+        <w:t>REMINDER: session id has to be checked in backend logic as it was not catered here</w:t>
       </w:r>
     </w:p>
     <w:p/>
@@ -3132,15 +2881,7 @@
     </w:p>
     <w:p>
       <w:r>
-        <w:t xml:space="preserve">If assignment already existed but rejected field is </w:t>
-      </w:r>
-      <w:proofErr w:type="gramStart"/>
-      <w:r>
-        <w:t>false</w:t>
-      </w:r>
-      <w:proofErr w:type="gramEnd"/>
-      <w:r>
-        <w:t xml:space="preserve"> then delete that row and reassign and vice versa</w:t>
+        <w:t>If assignment already existed but rejected field is false then delete that row and reassign and vice versa</w:t>
       </w:r>
     </w:p>
     <w:p>
@@ -3198,18 +2939,13 @@
       </w:r>
       <w:proofErr w:type="spellStart"/>
       <w:r>
-        <w:t>get_available_drivers_for_</w:t>
-      </w:r>
-      <w:proofErr w:type="gramStart"/>
-      <w:r>
-        <w:t>supplier</w:t>
+        <w:t>get_available_drivers_for_supplier</w:t>
       </w:r>
       <w:proofErr w:type="spellEnd"/>
       <w:r>
         <w:t>(</w:t>
       </w:r>
       <w:proofErr w:type="spellStart"/>
-      <w:proofErr w:type="gramEnd"/>
       <w:r>
         <w:t>supplier_id</w:t>
       </w:r>
@@ -3301,7 +3037,6 @@
         <w:t xml:space="preserve"> (</w:t>
       </w:r>
       <w:proofErr w:type="spellStart"/>
-      <w:proofErr w:type="gramStart"/>
       <w:r>
         <w:rPr>
           <w:rFonts w:ascii="Consolas" w:eastAsia="Times New Roman" w:hAnsi="Consolas" w:cs="Times New Roman"/>
@@ -3339,7 +3074,6 @@
         <w:t>status</w:t>
       </w:r>
       <w:proofErr w:type="spellEnd"/>
-      <w:proofErr w:type="gramEnd"/>
       <w:r>
         <w:rPr>
           <w:rFonts w:ascii="Consolas" w:eastAsia="Times New Roman" w:hAnsi="Consolas" w:cs="Times New Roman"/>
@@ -3600,7 +3334,6 @@
         <w:t xml:space="preserve">  </w:t>
       </w:r>
       <w:proofErr w:type="spellStart"/>
-      <w:proofErr w:type="gramStart"/>
       <w:r>
         <w:rPr>
           <w:rFonts w:ascii="Consolas" w:eastAsia="Times New Roman" w:hAnsi="Consolas" w:cs="Times New Roman"/>
@@ -3638,7 +3371,6 @@
         <w:t>disabled</w:t>
       </w:r>
       <w:proofErr w:type="spellEnd"/>
-      <w:proofErr w:type="gramEnd"/>
       <w:r>
         <w:rPr>
           <w:rFonts w:ascii="Consolas" w:eastAsia="Times New Roman" w:hAnsi="Consolas" w:cs="Times New Roman"/>
@@ -3780,7 +3512,6 @@
         <w:t xml:space="preserve"> (</w:t>
       </w:r>
       <w:proofErr w:type="spellStart"/>
-      <w:proofErr w:type="gramStart"/>
       <w:r>
         <w:rPr>
           <w:rFonts w:ascii="Consolas" w:eastAsia="Times New Roman" w:hAnsi="Consolas" w:cs="Times New Roman"/>
@@ -3818,7 +3549,6 @@
         <w:t>status</w:t>
       </w:r>
       <w:proofErr w:type="spellEnd"/>
-      <w:proofErr w:type="gramEnd"/>
       <w:r>
         <w:rPr>
           <w:rFonts w:ascii="Consolas" w:eastAsia="Times New Roman" w:hAnsi="Consolas" w:cs="Times New Roman"/>
@@ -3956,7 +3686,6 @@
         <w:t xml:space="preserve">  </w:t>
       </w:r>
       <w:proofErr w:type="spellStart"/>
-      <w:proofErr w:type="gramStart"/>
       <w:r>
         <w:rPr>
           <w:rFonts w:ascii="Consolas" w:eastAsia="Times New Roman" w:hAnsi="Consolas" w:cs="Times New Roman"/>
@@ -3994,7 +3723,6 @@
         <w:t>disabled</w:t>
       </w:r>
       <w:proofErr w:type="spellEnd"/>
-      <w:proofErr w:type="gramEnd"/>
       <w:r>
         <w:rPr>
           <w:rFonts w:ascii="Consolas" w:eastAsia="Times New Roman" w:hAnsi="Consolas" w:cs="Times New Roman"/>
@@ -4173,7 +3901,6 @@
         </w:rPr>
         <w:t>'rejected'</w:t>
       </w:r>
-      <w:proofErr w:type="gramStart"/>
       <w:r>
         <w:rPr>
           <w:rFonts w:ascii="Consolas" w:eastAsia="Times New Roman" w:hAnsi="Consolas" w:cs="Times New Roman"/>
@@ -4186,7 +3913,6 @@
         </w:rPr>
         <w:t>);</w:t>
       </w:r>
-      <w:proofErr w:type="gramEnd"/>
     </w:p>
     <w:p>
       <w:pPr>
@@ -4320,7 +4046,6 @@
         <w:t xml:space="preserve">  </w:t>
       </w:r>
       <w:proofErr w:type="spellStart"/>
-      <w:proofErr w:type="gramStart"/>
       <w:r>
         <w:rPr>
           <w:rFonts w:ascii="Consolas" w:eastAsia="Times New Roman" w:hAnsi="Consolas" w:cs="Times New Roman"/>
@@ -4358,7 +4083,6 @@
         <w:t>disabled</w:t>
       </w:r>
       <w:proofErr w:type="spellEnd"/>
-      <w:proofErr w:type="gramEnd"/>
       <w:r>
         <w:rPr>
           <w:rFonts w:ascii="Consolas" w:eastAsia="Times New Roman" w:hAnsi="Consolas" w:cs="Times New Roman"/>
@@ -4487,19 +4211,11 @@
       </w:r>
       <w:proofErr w:type="spellStart"/>
       <w:r>
-        <w:t>assign_driver_to_</w:t>
-      </w:r>
-      <w:proofErr w:type="gramStart"/>
-      <w:r>
-        <w:t>order</w:t>
-      </w:r>
-      <w:proofErr w:type="spellEnd"/>
-      <w:r>
-        <w:t>(</w:t>
-      </w:r>
-      <w:proofErr w:type="gramEnd"/>
-      <w:r>
-        <w:t>)</w:t>
+        <w:t>assign_driver_to_order</w:t>
+      </w:r>
+      <w:proofErr w:type="spellEnd"/>
+      <w:r>
+        <w:t>()</w:t>
       </w:r>
     </w:p>
     <w:p>
@@ -4540,15 +4256,7 @@
         </w:numPr>
       </w:pPr>
       <w:r>
-        <w:t xml:space="preserve">Deletes </w:t>
-      </w:r>
-      <w:proofErr w:type="gramStart"/>
-      <w:r>
-        <w:t>old expired</w:t>
-      </w:r>
-      <w:proofErr w:type="gramEnd"/>
-      <w:r>
-        <w:t xml:space="preserve"> assignment</w:t>
+        <w:t>Deletes old expired assignment</w:t>
       </w:r>
     </w:p>
     <w:p>
@@ -4589,19 +4297,11 @@
       </w:r>
       <w:proofErr w:type="spellStart"/>
       <w:r>
-        <w:t>confirm_order_</w:t>
-      </w:r>
-      <w:proofErr w:type="gramStart"/>
-      <w:r>
-        <w:t>driver</w:t>
-      </w:r>
-      <w:proofErr w:type="spellEnd"/>
-      <w:r>
-        <w:t>(</w:t>
-      </w:r>
-      <w:proofErr w:type="gramEnd"/>
-      <w:r>
-        <w:t>) - checks driver's timer</w:t>
+        <w:t>confirm_order_driver</w:t>
+      </w:r>
+      <w:proofErr w:type="spellEnd"/>
+      <w:r>
+        <w:t>() - checks driver's timer</w:t>
       </w:r>
     </w:p>
     <w:p>
@@ -4622,19 +4322,11 @@
       </w:r>
       <w:proofErr w:type="spellStart"/>
       <w:r>
-        <w:t>assign_driver_to_</w:t>
-      </w:r>
-      <w:proofErr w:type="gramStart"/>
-      <w:r>
-        <w:t>order</w:t>
-      </w:r>
-      <w:proofErr w:type="spellEnd"/>
-      <w:r>
-        <w:t>(</w:t>
-      </w:r>
-      <w:proofErr w:type="gramEnd"/>
-      <w:r>
-        <w:t>) - checks rejection status</w:t>
+        <w:t>assign_driver_to_order</w:t>
+      </w:r>
+      <w:proofErr w:type="spellEnd"/>
+      <w:r>
+        <w:t>() - checks rejection status</w:t>
       </w:r>
     </w:p>
     <w:p>
@@ -4918,19 +4610,11 @@
       </w:r>
       <w:proofErr w:type="spellStart"/>
       <w:r>
-        <w:t>notify_driver_assignment_</w:t>
-      </w:r>
-      <w:proofErr w:type="gramStart"/>
-      <w:r>
-        <w:t>updated</w:t>
-      </w:r>
-      <w:proofErr w:type="spellEnd"/>
-      <w:r>
-        <w:t>(</w:t>
-      </w:r>
-      <w:proofErr w:type="gramEnd"/>
-      <w:r>
-        <w:t>);</w:t>
+        <w:t>notify_driver_assignment_updated</w:t>
+      </w:r>
+      <w:proofErr w:type="spellEnd"/>
+      <w:r>
+        <w:t>();</w:t>
       </w:r>
     </w:p>
     <w:p/>
@@ -4961,12 +4645,10 @@
     </w:p>
     <w:p>
       <w:proofErr w:type="spellStart"/>
-      <w:proofErr w:type="gramStart"/>
       <w:r>
         <w:t>client.on</w:t>
       </w:r>
       <w:proofErr w:type="spellEnd"/>
-      <w:proofErr w:type="gramEnd"/>
       <w:r>
         <w:t>('notification', (msg) =&gt; {</w:t>
       </w:r>
@@ -4976,12 +4658,10 @@
         <w:t>  if (</w:t>
       </w:r>
       <w:proofErr w:type="spellStart"/>
-      <w:proofErr w:type="gramStart"/>
       <w:r>
         <w:t>msg.channel</w:t>
       </w:r>
       <w:proofErr w:type="spellEnd"/>
-      <w:proofErr w:type="gramEnd"/>
       <w:r>
         <w:t xml:space="preserve"> === '</w:t>
       </w:r>
@@ -4999,12 +4679,10 @@
         <w:t xml:space="preserve">    </w:t>
       </w:r>
       <w:proofErr w:type="spellStart"/>
-      <w:proofErr w:type="gramStart"/>
       <w:r>
         <w:t>io.emit</w:t>
       </w:r>
       <w:proofErr w:type="spellEnd"/>
-      <w:proofErr w:type="gramEnd"/>
       <w:r>
         <w:t>('</w:t>
       </w:r>
@@ -5119,8 +4797,163 @@
         </w:rPr>
         <w:t>Done with supplier getting drivers list, supplier assigning multiple drivers, driver rejecting supplier, drivers getting greyed out due to rejecting supplier for that order and driver accepting an order</w:t>
       </w:r>
+      <w:r>
+        <w:rPr>
+          <w:b/>
+          <w:bCs/>
+        </w:rPr>
+        <w:t>.</w:t>
+      </w:r>
+    </w:p>
+    <w:p>
+      <w:pPr>
+        <w:rPr>
+          <w:b/>
+          <w:bCs/>
+        </w:rPr>
+      </w:pPr>
+    </w:p>
+    <w:p>
+      <w:pPr>
+        <w:rPr>
+          <w:b/>
+          <w:bCs/>
+        </w:rPr>
+      </w:pPr>
+    </w:p>
+    <w:p>
+      <w:r>
+        <w:lastRenderedPageBreak/>
+        <w:t>15/01/2026:</w:t>
+      </w:r>
+    </w:p>
+    <w:p>
+      <w:r>
+        <w:t>Now only the delivery process and the ride finish has to be taken care of as well as order history</w:t>
+      </w:r>
+    </w:p>
+    <w:p>
+      <w:r>
+        <w:t xml:space="preserve">Ok so the driver has now accepted an order </w:t>
+      </w:r>
+    </w:p>
+    <w:p>
+      <w:r>
+        <w:t>Now he will start the ride</w:t>
+      </w:r>
     </w:p>
     <w:p/>
+    <w:p>
+      <w:r>
+        <w:t xml:space="preserve">The real time changes on tables and other things on </w:t>
+      </w:r>
+      <w:proofErr w:type="spellStart"/>
+      <w:r>
+        <w:t>db</w:t>
+      </w:r>
+      <w:proofErr w:type="spellEnd"/>
+      <w:r>
+        <w:t xml:space="preserve"> side will be only noticed used trigger on </w:t>
+      </w:r>
+      <w:proofErr w:type="spellStart"/>
+      <w:r>
+        <w:t>db</w:t>
+      </w:r>
+      <w:proofErr w:type="spellEnd"/>
+      <w:r>
+        <w:t xml:space="preserve"> logic.</w:t>
+      </w:r>
+    </w:p>
+    <w:p>
+      <w:r>
+        <w:t>The relevant changes will be handled by backend and frontend</w:t>
+      </w:r>
+    </w:p>
+    <w:p/>
+    <w:p>
+      <w:r>
+        <w:t>Now rating is added but for cancellation we have to take care of rating too if driver or supplier cancels it rating falls by 0</w:t>
+      </w:r>
+      <w:r>
+        <w:t xml:space="preserve">.2 for supplier side rating drop will happen if the status was accepted or </w:t>
+      </w:r>
+      <w:proofErr w:type="spellStart"/>
+      <w:r>
+        <w:t>ride_started</w:t>
+      </w:r>
+      <w:proofErr w:type="spellEnd"/>
+      <w:r>
+        <w:t xml:space="preserve">  same for driver . if customer does it at the accepted or </w:t>
+      </w:r>
+      <w:proofErr w:type="spellStart"/>
+      <w:r>
+        <w:t>ride_started</w:t>
+      </w:r>
+      <w:proofErr w:type="spellEnd"/>
+      <w:r>
+        <w:t xml:space="preserve"> stage then no rating will be updated but reason will be logged in rating table if customer or supplier does it at any stage before accepted then no problem</w:t>
+      </w:r>
+    </w:p>
+    <w:p/>
+    <w:p>
+      <w:r>
+        <w:t xml:space="preserve">Ok first, if any party cancelled  on status that was not accepted or ride started then </w:t>
+      </w:r>
+      <w:proofErr w:type="spellStart"/>
+      <w:r>
+        <w:t>dont</w:t>
+      </w:r>
+      <w:proofErr w:type="spellEnd"/>
+      <w:r>
+        <w:t xml:space="preserve"> log it into </w:t>
+      </w:r>
+      <w:proofErr w:type="spellStart"/>
+      <w:r>
+        <w:t>oder</w:t>
+      </w:r>
+      <w:proofErr w:type="spellEnd"/>
+      <w:r>
+        <w:t xml:space="preserve"> history</w:t>
+      </w:r>
+    </w:p>
+    <w:p>
+      <w:r>
+        <w:t>If customer does it. Log the reason into ratings table, no rating of supplier affected</w:t>
+      </w:r>
+    </w:p>
+    <w:p>
+      <w:r>
+        <w:t>If rider or supplier does it, log the reason into ratings table, rating of supplier affected</w:t>
+      </w:r>
+    </w:p>
+    <w:p/>
+    <w:p/>
+    <w:p>
+      <w:r>
+        <w:t xml:space="preserve">View past orders list has implemented in </w:t>
+      </w:r>
+      <w:proofErr w:type="spellStart"/>
+      <w:r>
+        <w:t>schema.sql</w:t>
+      </w:r>
+      <w:proofErr w:type="spellEnd"/>
+      <w:r>
+        <w:t xml:space="preserve"> as it is same for all </w:t>
+      </w:r>
+    </w:p>
+    <w:p>
+      <w:proofErr w:type="spellStart"/>
+      <w:r>
+        <w:t>Seperate</w:t>
+      </w:r>
+      <w:proofErr w:type="spellEnd"/>
+      <w:r>
+        <w:t xml:space="preserve"> implementations of view past order details is done due to fetching different data </w:t>
+      </w:r>
+      <w:r>
+        <w:t xml:space="preserve">for each user </w:t>
+      </w:r>
+    </w:p>
     <w:sectPr>
       <w:pgSz w:w="11906" w:h="16838"/>
       <w:pgMar w:top="1440" w:right="1440" w:bottom="1440" w:left="1440" w:header="708" w:footer="708" w:gutter="0"/>

--- a/documents/code logic.docx
+++ b/documents/code logic.docx
@@ -3,8 +3,13 @@
 <w:document xmlns:wpc="http://schemas.microsoft.com/office/word/2010/wordprocessingCanvas" xmlns:cx="http://schemas.microsoft.com/office/drawing/2014/chartex" xmlns:cx1="http://schemas.microsoft.com/office/drawing/2015/9/8/chartex" xmlns:cx2="http://schemas.microsoft.com/office/drawing/2015/10/21/chartex" xmlns:cx3="http://schemas.microsoft.com/office/drawing/2016/5/9/chartex" xmlns:cx4="http://schemas.microsoft.com/office/drawing/2016/5/10/chartex" xmlns:cx5="http://schemas.microsoft.com/office/drawing/2016/5/11/chartex" xmlns:cx6="http://schemas.microsoft.com/office/drawing/2016/5/12/chartex" xmlns:cx7="http://schemas.microsoft.com/office/drawing/2016/5/13/chartex" xmlns:cx8="http://schemas.microsoft.com/office/drawing/2016/5/14/chartex" xmlns:mc="http://schemas.openxmlformats.org/markup-compatibility/2006" xmlns:aink="http://schemas.microsoft.com/office/drawing/2016/ink" xmlns:am3d="http://schemas.microsoft.com/office/drawing/2017/model3d" xmlns:o="urn:schemas-microsoft-com:office:office" xmlns:oel="http://schemas.microsoft.com/office/2019/extlst" xmlns:r="http://schemas.openxmlformats.org/officeDocument/2006/relationships" xmlns:m="http://schemas.openxmlformats.org/officeDocument/2006/math" xmlns:v="urn:schemas-microsoft-com:vml" xmlns:wp14="http://schemas.microsoft.com/office/word/2010/wordprocessingDrawing" xmlns:wp="http://schemas.openxmlformats.org/drawingml/2006/wordprocessingDrawing" xmlns:w10="urn:schemas-microsoft-com:office:word" xmlns:w="http://schemas.openxmlformats.org/wordprocessingml/2006/main" xmlns:w14="http://schemas.microsoft.com/office/word/2010/wordml" xmlns:w15="http://schemas.microsoft.com/office/word/2012/wordml" xmlns:w16cex="http://schemas.microsoft.com/office/word/2018/wordml/cex" xmlns:w16cid="http://schemas.microsoft.com/office/word/2016/wordml/cid" xmlns:w16="http://schemas.microsoft.com/office/word/2018/wordml" xmlns:w16du="http://schemas.microsoft.com/office/word/2023/wordml/word16du" xmlns:w16sdtdh="http://schemas.microsoft.com/office/word/2020/wordml/sdtdatahash" xmlns:w16sdtfl="http://schemas.microsoft.com/office/word/2024/wordml/sdtformatlock" xmlns:w16se="http://schemas.microsoft.com/office/word/2015/wordml/symex" xmlns:wpg="http://schemas.microsoft.com/office/word/2010/wordprocessingGroup" xmlns:wpi="http://schemas.microsoft.com/office/word/2010/wordprocessingInk" xmlns:wne="http://schemas.microsoft.com/office/word/2006/wordml" xmlns:wps="http://schemas.microsoft.com/office/word/2010/wordprocessingShape" mc:Ignorable="w14 w15 w16se w16cid w16 w16cex w16sdtdh w16sdtfl w16du wp14">
   <w:body>
     <w:p>
-      <w:r>
-        <w:t xml:space="preserve">oh so the easy way is to check local token if that exists then redirect to orders page if </w:t>
+      <w:proofErr w:type="gramStart"/>
+      <w:r>
+        <w:t>oh</w:t>
+      </w:r>
+      <w:proofErr w:type="gramEnd"/>
+      <w:r>
+        <w:t xml:space="preserve"> so the easy way is to check local token if that exists then redirect to orders page if </w:t>
       </w:r>
       <w:proofErr w:type="spellStart"/>
       <w:r>
@@ -92,11 +97,27 @@
       </w:r>
       <w:proofErr w:type="spellEnd"/>
       <w:r>
-        <w:t xml:space="preserve"> user after reinstall) . not exists then firs time user redirect to name entering</w:t>
+        <w:t xml:space="preserve"> user after </w:t>
+      </w:r>
+      <w:proofErr w:type="gramStart"/>
+      <w:r>
+        <w:t>reinstall) .</w:t>
+      </w:r>
+      <w:proofErr w:type="gramEnd"/>
+      <w:r>
+        <w:t xml:space="preserve"> not exists then firs time user redirect to name entering</w:t>
       </w:r>
       <w:r>
         <w:br/>
-        <w:t xml:space="preserve">but now two things where does local token be stored ? in </w:t>
+        <w:t xml:space="preserve">but now two things where does local token be </w:t>
+      </w:r>
+      <w:proofErr w:type="gramStart"/>
+      <w:r>
+        <w:t>stored ?</w:t>
+      </w:r>
+      <w:proofErr w:type="gramEnd"/>
+      <w:r>
+        <w:t xml:space="preserve"> in </w:t>
       </w:r>
       <w:proofErr w:type="spellStart"/>
       <w:r>
@@ -128,7 +149,15 @@
       </w:r>
       <w:proofErr w:type="spellEnd"/>
       <w:r>
-        <w:t xml:space="preserve"> of user id ? because how will </w:t>
+        <w:t xml:space="preserve"> of user </w:t>
+      </w:r>
+      <w:proofErr w:type="gramStart"/>
+      <w:r>
+        <w:t>id ?</w:t>
+      </w:r>
+      <w:proofErr w:type="gramEnd"/>
+      <w:r>
+        <w:t xml:space="preserve"> because how will </w:t>
       </w:r>
       <w:proofErr w:type="spellStart"/>
       <w:r>
@@ -179,12 +208,25 @@
         <w:t xml:space="preserve">Just check local token existence in the </w:t>
       </w:r>
       <w:proofErr w:type="spellStart"/>
+      <w:proofErr w:type="gramStart"/>
       <w:r>
         <w:t>db</w:t>
       </w:r>
       <w:proofErr w:type="spellEnd"/>
       <w:r>
-        <w:t xml:space="preserve"> . if  it exists then redirect to orders</w:t>
+        <w:t xml:space="preserve"> .</w:t>
+      </w:r>
+      <w:proofErr w:type="gramEnd"/>
+      <w:r>
+        <w:t xml:space="preserve"> </w:t>
+      </w:r>
+      <w:proofErr w:type="gramStart"/>
+      <w:r>
+        <w:t>if  it</w:t>
+      </w:r>
+      <w:proofErr w:type="gramEnd"/>
+      <w:r>
+        <w:t xml:space="preserve"> exists then redirect to orders</w:t>
       </w:r>
     </w:p>
     <w:p>
@@ -281,8 +323,13 @@
       </w:r>
     </w:p>
     <w:p>
-      <w:r>
-        <w:t xml:space="preserve">Checks  if the entered number already exists in the users table if it does, then set the verified Boolean to false in the </w:t>
+      <w:proofErr w:type="gramStart"/>
+      <w:r>
+        <w:t>Checks  if</w:t>
+      </w:r>
+      <w:proofErr w:type="gramEnd"/>
+      <w:r>
+        <w:t xml:space="preserve"> the entered number already exists in the users table if it does, then set the verified Boolean to false in the </w:t>
       </w:r>
       <w:proofErr w:type="spellStart"/>
       <w:r>
@@ -290,13 +337,37 @@
       </w:r>
       <w:proofErr w:type="spellEnd"/>
       <w:r>
-        <w:t xml:space="preserve"> table : the user already exists but has to undergo verification of phone number again</w:t>
+        <w:t xml:space="preserve"> </w:t>
+      </w:r>
+      <w:proofErr w:type="gramStart"/>
+      <w:r>
+        <w:t>table :</w:t>
+      </w:r>
+      <w:proofErr w:type="gramEnd"/>
+      <w:r>
+        <w:t xml:space="preserve"> the user already exists but </w:t>
+      </w:r>
+      <w:proofErr w:type="gramStart"/>
+      <w:r>
+        <w:t>has to</w:t>
+      </w:r>
+      <w:proofErr w:type="gramEnd"/>
+      <w:r>
+        <w:t xml:space="preserve"> undergo verification of phone number again</w:t>
       </w:r>
     </w:p>
     <w:p>
       <w:r>
         <w:lastRenderedPageBreak/>
-        <w:t>Checks if the entered phone number exists in the pending users table, if it does then do nothing , if it doesn’t then insert the number (This will be done for existing users too that are getting back to the application as they are currently pending (unverified) users too</w:t>
+        <w:t xml:space="preserve">Checks if the entered phone number exists in the pending users table, if it does then do </w:t>
+      </w:r>
+      <w:proofErr w:type="gramStart"/>
+      <w:r>
+        <w:t>nothing ,</w:t>
+      </w:r>
+      <w:proofErr w:type="gramEnd"/>
+      <w:r>
+        <w:t xml:space="preserve"> if it doesn’t then insert the number (This will be done for existing users too that are getting back to the application as they are currently pending (unverified) users too</w:t>
       </w:r>
     </w:p>
     <w:p/>
@@ -323,7 +394,15 @@
       </w:r>
       <w:proofErr w:type="spellEnd"/>
       <w:r>
-        <w:t xml:space="preserve"> in the pending users table </w:t>
+        <w:t xml:space="preserve"> in the pending </w:t>
+      </w:r>
+      <w:proofErr w:type="gramStart"/>
+      <w:r>
+        <w:t>users</w:t>
+      </w:r>
+      <w:proofErr w:type="gramEnd"/>
+      <w:r>
+        <w:t xml:space="preserve"> table </w:t>
       </w:r>
     </w:p>
     <w:p>
@@ -376,13 +455,18 @@
     </w:p>
     <w:p>
       <w:r>
-        <w:t xml:space="preserve">Checks the entered  </w:t>
+        <w:t xml:space="preserve">Checks the </w:t>
+      </w:r>
+      <w:proofErr w:type="gramStart"/>
+      <w:r>
+        <w:t xml:space="preserve">entered  </w:t>
       </w:r>
       <w:proofErr w:type="spellStart"/>
       <w:r>
         <w:t>otp</w:t>
       </w:r>
       <w:proofErr w:type="spellEnd"/>
+      <w:proofErr w:type="gramEnd"/>
       <w:r>
         <w:t xml:space="preserve"> against the stored </w:t>
       </w:r>
@@ -402,7 +486,15 @@
     </w:p>
     <w:p>
       <w:r>
-        <w:t>If new user, inserts the info from pending users table to new users table</w:t>
+        <w:t xml:space="preserve">If new user, inserts the info from pending users table to new </w:t>
+      </w:r>
+      <w:proofErr w:type="gramStart"/>
+      <w:r>
+        <w:t>users</w:t>
+      </w:r>
+      <w:proofErr w:type="gramEnd"/>
+      <w:r>
+        <w:t xml:space="preserve"> table</w:t>
       </w:r>
     </w:p>
     <w:p>
@@ -425,7 +517,15 @@
     </w:p>
     <w:p>
       <w:r>
-        <w:t>If both session and role exists: Go to orders page</w:t>
+        <w:t xml:space="preserve">If both session and role </w:t>
+      </w:r>
+      <w:proofErr w:type="gramStart"/>
+      <w:r>
+        <w:t>exists</w:t>
+      </w:r>
+      <w:proofErr w:type="gramEnd"/>
+      <w:r>
+        <w:t>: Go to orders page</w:t>
       </w:r>
     </w:p>
     <w:p>
@@ -497,7 +597,15 @@
       </w:r>
       <w:proofErr w:type="spellEnd"/>
       <w:r>
-        <w:t xml:space="preserve"> table will be checked, if he doesn’t exist there therefore he hasn’t defined one single driver, implying he is a new registration.</w:t>
+        <w:t xml:space="preserve"> table will be checked, if he doesn’t exist there </w:t>
+      </w:r>
+      <w:proofErr w:type="gramStart"/>
+      <w:r>
+        <w:t>therefore</w:t>
+      </w:r>
+      <w:proofErr w:type="gramEnd"/>
+      <w:r>
+        <w:t xml:space="preserve"> he hasn’t defined one single driver, implying he is a new registration.</w:t>
       </w:r>
     </w:p>
     <w:p>
@@ -515,7 +623,23 @@
         <w:t xml:space="preserve">This will be checked by checking the </w:t>
       </w:r>
       <w:r>
-        <w:t xml:space="preserve">supplier drivers table again against the suppliers user id, and checking the </w:t>
+        <w:t xml:space="preserve">supplier drivers table again against the </w:t>
+      </w:r>
+      <w:proofErr w:type="gramStart"/>
+      <w:r>
+        <w:t>suppliers</w:t>
+      </w:r>
+      <w:proofErr w:type="gramEnd"/>
+      <w:r>
+        <w:t xml:space="preserve"> user </w:t>
+      </w:r>
+      <w:proofErr w:type="gramStart"/>
+      <w:r>
+        <w:t>id, and</w:t>
+      </w:r>
+      <w:proofErr w:type="gramEnd"/>
+      <w:r>
+        <w:t xml:space="preserve"> checking the </w:t>
       </w:r>
       <w:proofErr w:type="spellStart"/>
       <w:r>
@@ -547,7 +671,23 @@
     </w:p>
     <w:p>
       <w:r>
-        <w:t xml:space="preserve">When he comes back to the application, after verification, his session will be generated, upon entering his details it will be checked that if his role is already set to driver that implies he is an existing user therefore only set his id back into the supplier drivers table. </w:t>
+        <w:t xml:space="preserve">When he comes back to the application, after verification, his session will be generated, upon entering his details it will be checked that if his role is already set to driver that </w:t>
+      </w:r>
+      <w:proofErr w:type="gramStart"/>
+      <w:r>
+        <w:t>implies</w:t>
+      </w:r>
+      <w:proofErr w:type="gramEnd"/>
+      <w:r>
+        <w:t xml:space="preserve"> he is an existing user therefore only set his id back into the supplier </w:t>
+      </w:r>
+      <w:proofErr w:type="gramStart"/>
+      <w:r>
+        <w:t>drivers</w:t>
+      </w:r>
+      <w:proofErr w:type="gramEnd"/>
+      <w:r>
+        <w:t xml:space="preserve"> table. </w:t>
       </w:r>
     </w:p>
     <w:p/>
@@ -701,7 +841,15 @@
       </w:r>
       <w:proofErr w:type="spellEnd"/>
       <w:r>
-        <w:t xml:space="preserve"> against that supplier in the supplier drivers table</w:t>
+        <w:t xml:space="preserve"> against that supplier in the supplier </w:t>
+      </w:r>
+      <w:proofErr w:type="gramStart"/>
+      <w:r>
+        <w:t>drivers</w:t>
+      </w:r>
+      <w:proofErr w:type="gramEnd"/>
+      <w:r>
+        <w:t xml:space="preserve"> table</w:t>
       </w:r>
     </w:p>
     <w:p>
@@ -717,8 +865,13 @@
         <w:t xml:space="preserve">, even if one of the </w:t>
       </w:r>
       <w:proofErr w:type="spellStart"/>
-      <w:r>
-        <w:t>driver_id</w:t>
+      <w:proofErr w:type="gramStart"/>
+      <w:r>
+        <w:t>driver</w:t>
+      </w:r>
+      <w:proofErr w:type="gramEnd"/>
+      <w:r>
+        <w:t>_id</w:t>
       </w:r>
       <w:proofErr w:type="spellEnd"/>
       <w:r>
@@ -797,8 +950,13 @@
         <w:t>'</w:t>
       </w:r>
       <w:proofErr w:type="spellStart"/>
-      <w:r>
-        <w:t>orders_channel</w:t>
+      <w:proofErr w:type="gramStart"/>
+      <w:r>
+        <w:t>orders</w:t>
+      </w:r>
+      <w:proofErr w:type="gramEnd"/>
+      <w:r>
+        <w:t>_channel</w:t>
       </w:r>
       <w:proofErr w:type="spellEnd"/>
       <w:r>
@@ -819,7 +977,7 @@
     <w:p>
       <w:r>
         <w:pict w14:anchorId="33475435">
-          <v:rect id="_x0000_i1037" style="width:0;height:1.5pt" o:hralign="center" o:hrstd="t" o:hr="t" fillcolor="#a0a0a0" stroked="f"/>
+          <v:rect id="_x0000_i1025" style="width:0;height:1.5pt" o:hralign="center" o:hrstd="t" o:hr="t" fillcolor="#a0a0a0" stroked="f"/>
         </w:pict>
       </w:r>
     </w:p>
@@ -1046,15 +1204,31 @@
           <w:b/>
           <w:bCs/>
         </w:rPr>
-        <w:t>view_available_orders</w:t>
-      </w:r>
-      <w:proofErr w:type="spellEnd"/>
-      <w:r>
-        <w:rPr>
-          <w:b/>
-          <w:bCs/>
-        </w:rPr>
-        <w:t>()</w:t>
+        <w:t>view_available_</w:t>
+      </w:r>
+      <w:proofErr w:type="gramStart"/>
+      <w:r>
+        <w:rPr>
+          <w:b/>
+          <w:bCs/>
+        </w:rPr>
+        <w:t>orders</w:t>
+      </w:r>
+      <w:proofErr w:type="spellEnd"/>
+      <w:r>
+        <w:rPr>
+          <w:b/>
+          <w:bCs/>
+        </w:rPr>
+        <w:t>(</w:t>
+      </w:r>
+      <w:proofErr w:type="gramEnd"/>
+      <w:r>
+        <w:rPr>
+          <w:b/>
+          <w:bCs/>
+        </w:rPr>
+        <w:t>)</w:t>
       </w:r>
     </w:p>
     <w:p>
@@ -1140,7 +1314,7 @@
       <w:r>
         <w:lastRenderedPageBreak/>
         <w:pict w14:anchorId="5276438E">
-          <v:rect id="_x0000_i1038" style="width:0;height:1.5pt" o:hralign="center" o:hrstd="t" o:hr="t" fillcolor="#a0a0a0" stroked="f"/>
+          <v:rect id="_x0000_i1026" style="width:0;height:1.5pt" o:hralign="center" o:hrstd="t" o:hr="t" fillcolor="#a0a0a0" stroked="f"/>
         </w:pict>
       </w:r>
     </w:p>
@@ -1172,15 +1346,31 @@
           <w:b/>
           <w:bCs/>
         </w:rPr>
-        <w:t>view_available_orders</w:t>
-      </w:r>
-      <w:proofErr w:type="spellEnd"/>
-      <w:r>
-        <w:rPr>
-          <w:b/>
-          <w:bCs/>
-        </w:rPr>
-        <w:t>() is NOT called by the trigger</w:t>
+        <w:t>view_available_</w:t>
+      </w:r>
+      <w:proofErr w:type="gramStart"/>
+      <w:r>
+        <w:rPr>
+          <w:b/>
+          <w:bCs/>
+        </w:rPr>
+        <w:t>orders</w:t>
+      </w:r>
+      <w:proofErr w:type="spellEnd"/>
+      <w:r>
+        <w:rPr>
+          <w:b/>
+          <w:bCs/>
+        </w:rPr>
+        <w:t>(</w:t>
+      </w:r>
+      <w:proofErr w:type="gramEnd"/>
+      <w:r>
+        <w:rPr>
+          <w:b/>
+          <w:bCs/>
+        </w:rPr>
+        <w:t>) is NOT called by the trigger</w:t>
       </w:r>
     </w:p>
     <w:p>
@@ -1305,10 +1495,12 @@
     </w:p>
     <w:p>
       <w:proofErr w:type="spellStart"/>
+      <w:proofErr w:type="gramStart"/>
       <w:r>
         <w:t>client.on</w:t>
       </w:r>
       <w:proofErr w:type="spellEnd"/>
+      <w:proofErr w:type="gramEnd"/>
       <w:r>
         <w:t>('notification', (msg) =&gt; {</w:t>
       </w:r>
@@ -1318,10 +1510,12 @@
         <w:t>    if (</w:t>
       </w:r>
       <w:proofErr w:type="spellStart"/>
+      <w:proofErr w:type="gramStart"/>
       <w:r>
         <w:t>msg.channel</w:t>
       </w:r>
       <w:proofErr w:type="spellEnd"/>
+      <w:proofErr w:type="gramEnd"/>
       <w:r>
         <w:t xml:space="preserve"> === '</w:t>
       </w:r>
@@ -1344,21 +1538,36 @@
         <w:t xml:space="preserve">        const orders = await </w:t>
       </w:r>
       <w:proofErr w:type="spellStart"/>
+      <w:proofErr w:type="gramStart"/>
       <w:r>
         <w:t>db.query</w:t>
       </w:r>
       <w:proofErr w:type="spellEnd"/>
+      <w:proofErr w:type="gramEnd"/>
       <w:r>
         <w:t xml:space="preserve">('SELECT </w:t>
       </w:r>
       <w:proofErr w:type="spellStart"/>
       <w:r>
-        <w:t>view_available_orders</w:t>
-      </w:r>
-      <w:proofErr w:type="spellEnd"/>
-      <w:r>
-        <w:t>()');</w:t>
-      </w:r>
+        <w:t>view_available_</w:t>
+      </w:r>
+      <w:proofErr w:type="gramStart"/>
+      <w:r>
+        <w:t>orders</w:t>
+      </w:r>
+      <w:proofErr w:type="spellEnd"/>
+      <w:r>
+        <w:t>(</w:t>
+      </w:r>
+      <w:proofErr w:type="gramEnd"/>
+      <w:r>
+        <w:t>)'</w:t>
+      </w:r>
+      <w:proofErr w:type="gramStart"/>
+      <w:r>
+        <w:t>);</w:t>
+      </w:r>
+      <w:proofErr w:type="gramEnd"/>
     </w:p>
     <w:p>
       <w:r>
@@ -1375,10 +1584,12 @@
         <w:t xml:space="preserve">        </w:t>
       </w:r>
       <w:proofErr w:type="spellStart"/>
+      <w:proofErr w:type="gramStart"/>
       <w:r>
         <w:t>io.emit</w:t>
       </w:r>
       <w:proofErr w:type="spellEnd"/>
+      <w:proofErr w:type="gramEnd"/>
       <w:r>
         <w:t>('</w:t>
       </w:r>
@@ -1388,8 +1599,13 @@
       </w:r>
       <w:proofErr w:type="spellEnd"/>
       <w:r>
-        <w:t>', orders);</w:t>
-      </w:r>
+        <w:t>', orders</w:t>
+      </w:r>
+      <w:proofErr w:type="gramStart"/>
+      <w:r>
+        <w:t>);</w:t>
+      </w:r>
+      <w:proofErr w:type="gramEnd"/>
     </w:p>
     <w:p>
       <w:r>
@@ -1398,13 +1614,34 @@
     </w:p>
     <w:p>
       <w:r>
-        <w:t>});</w:t>
-      </w:r>
+        <w:t>}</w:t>
+      </w:r>
+      <w:proofErr w:type="gramStart"/>
+      <w:r>
+        <w:t>);</w:t>
+      </w:r>
+      <w:proofErr w:type="gramEnd"/>
     </w:p>
     <w:p/>
     <w:p>
       <w:r>
-        <w:t>Why not call directly the fn in trigger? Because trigger cant do anything with the data. It cant return the data back to backend</w:t>
+        <w:t xml:space="preserve">Why not call directly the fn in trigger? Because trigger </w:t>
+      </w:r>
+      <w:proofErr w:type="gramStart"/>
+      <w:r>
+        <w:t>cant</w:t>
+      </w:r>
+      <w:proofErr w:type="gramEnd"/>
+      <w:r>
+        <w:t xml:space="preserve"> do anything with the data. It </w:t>
+      </w:r>
+      <w:proofErr w:type="gramStart"/>
+      <w:r>
+        <w:t>cant</w:t>
+      </w:r>
+      <w:proofErr w:type="gramEnd"/>
+      <w:r>
+        <w:t xml:space="preserve"> return the data back to backend</w:t>
       </w:r>
     </w:p>
     <w:p>
@@ -1413,23 +1650,28 @@
         <w:br/>
       </w:r>
       <w:r>
-        <w:t>ok so some updates there will be no t</w:t>
-      </w:r>
-      <w:proofErr w:type="spellStart"/>
-      <w:r>
-        <w:t>ranspation</w:t>
+        <w:t xml:space="preserve">ok so some updates there will be no </w:t>
+      </w:r>
+      <w:proofErr w:type="spellStart"/>
+      <w:r>
+        <w:t>transpation</w:t>
       </w:r>
       <w:proofErr w:type="spellEnd"/>
       <w:r>
         <w:t xml:space="preserve"> cost in my recommended fare calculation. we will only allow 7 </w:t>
       </w:r>
       <w:proofErr w:type="spellStart"/>
+      <w:proofErr w:type="gramStart"/>
       <w:r>
         <w:t>quantites</w:t>
       </w:r>
       <w:proofErr w:type="spellEnd"/>
       <w:r>
-        <w:t xml:space="preserve">  to be </w:t>
+        <w:t xml:space="preserve">  to</w:t>
+      </w:r>
+      <w:proofErr w:type="gramEnd"/>
+      <w:r>
+        <w:t xml:space="preserve"> be </w:t>
       </w:r>
       <w:proofErr w:type="spellStart"/>
       <w:r>
@@ -1617,7 +1859,7 @@
     <w:p>
       <w:r>
         <w:pict w14:anchorId="689304D8">
-          <v:rect id="_x0000_i1083" style="width:0;height:1.5pt" o:hralign="center" o:hrstd="t" o:hr="t" fillcolor="#a0a0a0" stroked="f"/>
+          <v:rect id="_x0000_i1027" style="width:0;height:1.5pt" o:hralign="center" o:hrstd="t" o:hr="t" fillcolor="#a0a0a0" stroked="f"/>
         </w:pict>
       </w:r>
     </w:p>
@@ -1834,7 +2076,7 @@
     <w:p>
       <w:r>
         <w:pict w14:anchorId="6B2DBED0">
-          <v:rect id="_x0000_i1084" style="width:0;height:1.5pt" o:hralign="center" o:hrstd="t" o:hr="t" fillcolor="#a0a0a0" stroked="f"/>
+          <v:rect id="_x0000_i1028" style="width:0;height:1.5pt" o:hralign="center" o:hrstd="t" o:hr="t" fillcolor="#a0a0a0" stroked="f"/>
         </w:pict>
       </w:r>
     </w:p>
@@ -1915,7 +2157,7 @@
     <w:p>
       <w:r>
         <w:pict w14:anchorId="54FE246D">
-          <v:rect id="_x0000_i1085" style="width:0;height:1.5pt" o:hralign="center" o:hrstd="t" o:hr="t" fillcolor="#a0a0a0" stroked="f"/>
+          <v:rect id="_x0000_i1029" style="width:0;height:1.5pt" o:hralign="center" o:hrstd="t" o:hr="t" fillcolor="#a0a0a0" stroked="f"/>
         </w:pict>
       </w:r>
     </w:p>
@@ -2005,7 +2247,7 @@
     <w:p>
       <w:r>
         <w:pict w14:anchorId="34C854F9">
-          <v:rect id="_x0000_i1086" style="width:0;height:1.5pt" o:hralign="center" o:hrstd="t" o:hr="t" fillcolor="#a0a0a0" stroked="f"/>
+          <v:rect id="_x0000_i1030" style="width:0;height:1.5pt" o:hralign="center" o:hrstd="t" o:hr="t" fillcolor="#a0a0a0" stroked="f"/>
         </w:pict>
       </w:r>
     </w:p>
@@ -2071,7 +2313,7 @@
     <w:p>
       <w:r>
         <w:pict w14:anchorId="0470931A">
-          <v:rect id="_x0000_i1087" style="width:0;height:1.5pt" o:hralign="center" o:hrstd="t" o:hr="t" fillcolor="#a0a0a0" stroked="f"/>
+          <v:rect id="_x0000_i1031" style="width:0;height:1.5pt" o:hralign="center" o:hrstd="t" o:hr="t" fillcolor="#a0a0a0" stroked="f"/>
         </w:pict>
       </w:r>
     </w:p>
@@ -2509,7 +2751,7 @@
     <w:p>
       <w:r>
         <w:pict w14:anchorId="6DC7FA39">
-          <v:rect id="_x0000_i1088" style="width:0;height:1.5pt" o:hralign="center" o:hrstd="t" o:hr="t" fillcolor="#a0a0a0" stroked="f"/>
+          <v:rect id="_x0000_i1032" style="width:0;height:1.5pt" o:hralign="center" o:hrstd="t" o:hr="t" fillcolor="#a0a0a0" stroked="f"/>
         </w:pict>
       </w:r>
     </w:p>
@@ -2617,7 +2859,7 @@
     <w:p>
       <w:r>
         <w:pict w14:anchorId="2BD75C3D">
-          <v:rect id="_x0000_i1089" style="width:0;height:1.5pt" o:hralign="center" o:hrstd="t" o:hr="t" fillcolor="#a0a0a0" stroked="f"/>
+          <v:rect id="_x0000_i1033" style="width:0;height:1.5pt" o:hralign="center" o:hrstd="t" o:hr="t" fillcolor="#a0a0a0" stroked="f"/>
         </w:pict>
       </w:r>
     </w:p>
@@ -2651,7 +2893,15 @@
         <w:t>Every 5-10 seconds</w:t>
       </w:r>
       <w:r>
-        <w:t> - Good balance (not too much data)</w:t>
+        <w:t xml:space="preserve"> - </w:t>
+      </w:r>
+      <w:proofErr w:type="gramStart"/>
+      <w:r>
+        <w:t>Good</w:t>
+      </w:r>
+      <w:proofErr w:type="gramEnd"/>
+      <w:r>
+        <w:t xml:space="preserve"> balance (not too much data)</w:t>
       </w:r>
     </w:p>
     <w:p>
@@ -2737,7 +2987,15 @@
     </w:p>
     <w:p>
       <w:r>
-        <w:t xml:space="preserve">If yes then submit bid </w:t>
+        <w:t xml:space="preserve">If </w:t>
+      </w:r>
+      <w:proofErr w:type="gramStart"/>
+      <w:r>
+        <w:t>yes</w:t>
+      </w:r>
+      <w:proofErr w:type="gramEnd"/>
+      <w:r>
+        <w:t xml:space="preserve"> then submit bid </w:t>
       </w:r>
     </w:p>
     <w:p/>
@@ -2753,7 +3011,15 @@
     </w:p>
     <w:p>
       <w:r>
-        <w:t xml:space="preserve">If it is then update the supplier id, accepted price, </w:t>
+        <w:t xml:space="preserve">If it is then </w:t>
+      </w:r>
+      <w:proofErr w:type="gramStart"/>
+      <w:r>
+        <w:t>update</w:t>
+      </w:r>
+      <w:proofErr w:type="gramEnd"/>
+      <w:r>
+        <w:t xml:space="preserve"> the supplier id, accepted price, </w:t>
       </w:r>
       <w:proofErr w:type="spellStart"/>
       <w:r>
@@ -2761,7 +3027,15 @@
       </w:r>
       <w:proofErr w:type="spellEnd"/>
       <w:r>
-        <w:t xml:space="preserve"> at  and </w:t>
+        <w:t xml:space="preserve"> </w:t>
+      </w:r>
+      <w:proofErr w:type="gramStart"/>
+      <w:r>
+        <w:t>at  and</w:t>
+      </w:r>
+      <w:proofErr w:type="gramEnd"/>
+      <w:r>
+        <w:t xml:space="preserve"> </w:t>
       </w:r>
     </w:p>
     <w:p>
@@ -2772,13 +3046,29 @@
     <w:p/>
     <w:p>
       <w:r>
-        <w:t>As soon as this status update happens a trigger will be called for this order where all the bids for that order  will be deleted instantly</w:t>
+        <w:t xml:space="preserve">As soon as this status update happens a trigger will be called for this order where all the bids for that </w:t>
+      </w:r>
+      <w:proofErr w:type="gramStart"/>
+      <w:r>
+        <w:t>order  will</w:t>
+      </w:r>
+      <w:proofErr w:type="gramEnd"/>
+      <w:r>
+        <w:t xml:space="preserve"> be deleted instantly</w:t>
       </w:r>
     </w:p>
     <w:p/>
     <w:p>
       <w:r>
-        <w:t>For accepting bid, the customer id will be sent using the session id from backend (this has to be done for others too, for other human/computer interactions</w:t>
+        <w:t xml:space="preserve">For accepting bid, the customer id will be sent using the session id from backend (this </w:t>
+      </w:r>
+      <w:proofErr w:type="gramStart"/>
+      <w:r>
+        <w:t>has to</w:t>
+      </w:r>
+      <w:proofErr w:type="gramEnd"/>
+      <w:r>
+        <w:t xml:space="preserve"> be done for others too, for other human/computer interactions</w:t>
       </w:r>
     </w:p>
     <w:p/>
@@ -2794,13 +3084,42 @@
       </w:r>
     </w:p>
     <w:p>
-      <w:r>
-        <w:t>Have to remove  the order as soon as timer goes up.</w:t>
-      </w:r>
-    </w:p>
-    <w:p>
-      <w:r>
-        <w:t>From the orders  table and from drivers table</w:t>
+      <w:proofErr w:type="gramStart"/>
+      <w:r>
+        <w:t>Have to</w:t>
+      </w:r>
+      <w:proofErr w:type="gramEnd"/>
+      <w:r>
+        <w:t xml:space="preserve"> </w:t>
+      </w:r>
+      <w:proofErr w:type="gramStart"/>
+      <w:r>
+        <w:t>remove  the</w:t>
+      </w:r>
+      <w:proofErr w:type="gramEnd"/>
+      <w:r>
+        <w:t xml:space="preserve"> order as soon as timer goes up.</w:t>
+      </w:r>
+    </w:p>
+    <w:p>
+      <w:r>
+        <w:t xml:space="preserve">From the </w:t>
+      </w:r>
+      <w:proofErr w:type="gramStart"/>
+      <w:r>
+        <w:t>orders  table</w:t>
+      </w:r>
+      <w:proofErr w:type="gramEnd"/>
+      <w:r>
+        <w:t xml:space="preserve"> and from </w:t>
+      </w:r>
+      <w:proofErr w:type="gramStart"/>
+      <w:r>
+        <w:t>drivers</w:t>
+      </w:r>
+      <w:proofErr w:type="gramEnd"/>
+      <w:r>
+        <w:t xml:space="preserve"> table</w:t>
       </w:r>
     </w:p>
     <w:p/>
@@ -2846,7 +3165,15 @@
     <w:p/>
     <w:p>
       <w:r>
-        <w:t>REMINDER: session id has to be checked in backend logic as it was not catered here</w:t>
+        <w:t xml:space="preserve">REMINDER: session id </w:t>
+      </w:r>
+      <w:proofErr w:type="gramStart"/>
+      <w:r>
+        <w:t>has to</w:t>
+      </w:r>
+      <w:proofErr w:type="gramEnd"/>
+      <w:r>
+        <w:t xml:space="preserve"> be checked in backend logic as it was not catered here</w:t>
       </w:r>
     </w:p>
     <w:p/>
@@ -2881,7 +3208,15 @@
     </w:p>
     <w:p>
       <w:r>
-        <w:t>If assignment already existed but rejected field is false then delete that row and reassign and vice versa</w:t>
+        <w:t xml:space="preserve">If assignment already existed but rejected field is </w:t>
+      </w:r>
+      <w:proofErr w:type="gramStart"/>
+      <w:r>
+        <w:t>false</w:t>
+      </w:r>
+      <w:proofErr w:type="gramEnd"/>
+      <w:r>
+        <w:t xml:space="preserve"> then delete that row and reassign and vice versa</w:t>
       </w:r>
     </w:p>
     <w:p>
@@ -2939,13 +3274,18 @@
       </w:r>
       <w:proofErr w:type="spellStart"/>
       <w:r>
-        <w:t>get_available_drivers_for_supplier</w:t>
+        <w:t>get_available_drivers_for_</w:t>
+      </w:r>
+      <w:proofErr w:type="gramStart"/>
+      <w:r>
+        <w:t>supplier</w:t>
       </w:r>
       <w:proofErr w:type="spellEnd"/>
       <w:r>
         <w:t>(</w:t>
       </w:r>
       <w:proofErr w:type="spellStart"/>
+      <w:proofErr w:type="gramEnd"/>
       <w:r>
         <w:t>supplier_id</w:t>
       </w:r>
@@ -3037,6 +3377,7 @@
         <w:t xml:space="preserve"> (</w:t>
       </w:r>
       <w:proofErr w:type="spellStart"/>
+      <w:proofErr w:type="gramStart"/>
       <w:r>
         <w:rPr>
           <w:rFonts w:ascii="Consolas" w:eastAsia="Times New Roman" w:hAnsi="Consolas" w:cs="Times New Roman"/>
@@ -3074,6 +3415,7 @@
         <w:t>status</w:t>
       </w:r>
       <w:proofErr w:type="spellEnd"/>
+      <w:proofErr w:type="gramEnd"/>
       <w:r>
         <w:rPr>
           <w:rFonts w:ascii="Consolas" w:eastAsia="Times New Roman" w:hAnsi="Consolas" w:cs="Times New Roman"/>
@@ -3182,6 +3524,7 @@
         </w:rPr>
         <w:t xml:space="preserve"> </w:t>
       </w:r>
+      <w:proofErr w:type="gramStart"/>
       <w:r>
         <w:rPr>
           <w:rFonts w:ascii="Consolas" w:eastAsia="Times New Roman" w:hAnsi="Consolas" w:cs="Times New Roman"/>
@@ -3204,7 +3547,20 @@
           <w:lang w:eastAsia="en-PK"/>
           <w14:ligatures w14:val="none"/>
         </w:rPr>
-        <w:t xml:space="preserve">() &lt; new </w:t>
+        <w:t>(</w:t>
+      </w:r>
+      <w:proofErr w:type="gramEnd"/>
+      <w:r>
+        <w:rPr>
+          <w:rFonts w:ascii="Consolas" w:eastAsia="Times New Roman" w:hAnsi="Consolas" w:cs="Times New Roman"/>
+          <w:color w:val="CCCCCC"/>
+          <w:kern w:val="0"/>
+          <w:sz w:val="21"/>
+          <w:szCs w:val="21"/>
+          <w:lang w:eastAsia="en-PK"/>
+          <w14:ligatures w14:val="none"/>
+        </w:rPr>
+        <w:t xml:space="preserve">) &lt; new </w:t>
       </w:r>
       <w:r>
         <w:rPr>
@@ -3231,6 +3587,7 @@
         <w:t>(</w:t>
       </w:r>
       <w:proofErr w:type="spellStart"/>
+      <w:proofErr w:type="gramStart"/>
       <w:r>
         <w:rPr>
           <w:rFonts w:ascii="Consolas" w:eastAsia="Times New Roman" w:hAnsi="Consolas" w:cs="Times New Roman"/>
@@ -3241,9 +3598,9 @@
           <w:lang w:eastAsia="en-PK"/>
           <w14:ligatures w14:val="none"/>
         </w:rPr>
-        <w:t>driver.time_limit</w:t>
-      </w:r>
-      <w:proofErr w:type="spellEnd"/>
+        <w:t>driver.time</w:t>
+      </w:r>
+      <w:proofErr w:type="gramEnd"/>
       <w:r>
         <w:rPr>
           <w:rFonts w:ascii="Consolas" w:eastAsia="Times New Roman" w:hAnsi="Consolas" w:cs="Times New Roman"/>
@@ -3254,18 +3611,10 @@
           <w:lang w:eastAsia="en-PK"/>
           <w14:ligatures w14:val="none"/>
         </w:rPr>
-        <w:t>)) {</w:t>
-      </w:r>
-    </w:p>
-    <w:p>
-      <w:pPr>
-        <w:pStyle w:val="ListParagraph"/>
-        <w:numPr>
-          <w:ilvl w:val="0"/>
-          <w:numId w:val="18"/>
-        </w:numPr>
-        <w:shd w:val="clear" w:color="auto" w:fill="1F1F1F"/>
-        <w:spacing w:after="0" w:line="300" w:lineRule="atLeast"/>
+        <w:t>_limit</w:t>
+      </w:r>
+      <w:proofErr w:type="spellEnd"/>
+      <w:r>
         <w:rPr>
           <w:rFonts w:ascii="Consolas" w:eastAsia="Times New Roman" w:hAnsi="Consolas" w:cs="Times New Roman"/>
           <w:color w:val="CCCCCC"/>
@@ -3275,8 +3624,18 @@
           <w:lang w:eastAsia="en-PK"/>
           <w14:ligatures w14:val="none"/>
         </w:rPr>
-      </w:pPr>
-      <w:r>
+        <w:t>)) {</w:t>
+      </w:r>
+    </w:p>
+    <w:p>
+      <w:pPr>
+        <w:pStyle w:val="ListParagraph"/>
+        <w:numPr>
+          <w:ilvl w:val="0"/>
+          <w:numId w:val="18"/>
+        </w:numPr>
+        <w:shd w:val="clear" w:color="auto" w:fill="1F1F1F"/>
+        <w:spacing w:after="0" w:line="300" w:lineRule="atLeast"/>
         <w:rPr>
           <w:rFonts w:ascii="Consolas" w:eastAsia="Times New Roman" w:hAnsi="Consolas" w:cs="Times New Roman"/>
           <w:color w:val="CCCCCC"/>
@@ -3286,6 +3645,17 @@
           <w:lang w:eastAsia="en-PK"/>
           <w14:ligatures w14:val="none"/>
         </w:rPr>
+      </w:pPr>
+      <w:r>
+        <w:rPr>
+          <w:rFonts w:ascii="Consolas" w:eastAsia="Times New Roman" w:hAnsi="Consolas" w:cs="Times New Roman"/>
+          <w:color w:val="CCCCCC"/>
+          <w:kern w:val="0"/>
+          <w:sz w:val="21"/>
+          <w:szCs w:val="21"/>
+          <w:lang w:eastAsia="en-PK"/>
+          <w14:ligatures w14:val="none"/>
+        </w:rPr>
         <w:t xml:space="preserve">  </w:t>
       </w:r>
       <w:r>
@@ -3334,6 +3704,7 @@
         <w:t xml:space="preserve">  </w:t>
       </w:r>
       <w:proofErr w:type="spellStart"/>
+      <w:proofErr w:type="gramStart"/>
       <w:r>
         <w:rPr>
           <w:rFonts w:ascii="Consolas" w:eastAsia="Times New Roman" w:hAnsi="Consolas" w:cs="Times New Roman"/>
@@ -3371,6 +3742,7 @@
         <w:t>disabled</w:t>
       </w:r>
       <w:proofErr w:type="spellEnd"/>
+      <w:proofErr w:type="gramEnd"/>
       <w:r>
         <w:rPr>
           <w:rFonts w:ascii="Consolas" w:eastAsia="Times New Roman" w:hAnsi="Consolas" w:cs="Times New Roman"/>
@@ -3407,6 +3779,7 @@
         </w:rPr>
         <w:t xml:space="preserve"> </w:t>
       </w:r>
+      <w:proofErr w:type="gramStart"/>
       <w:r>
         <w:rPr>
           <w:rFonts w:ascii="Consolas" w:eastAsia="Times New Roman" w:hAnsi="Consolas" w:cs="Times New Roman"/>
@@ -3431,6 +3804,7 @@
         </w:rPr>
         <w:t>;</w:t>
       </w:r>
+      <w:proofErr w:type="gramEnd"/>
     </w:p>
     <w:p>
       <w:pPr>
@@ -3512,6 +3886,7 @@
         <w:t xml:space="preserve"> (</w:t>
       </w:r>
       <w:proofErr w:type="spellStart"/>
+      <w:proofErr w:type="gramStart"/>
       <w:r>
         <w:rPr>
           <w:rFonts w:ascii="Consolas" w:eastAsia="Times New Roman" w:hAnsi="Consolas" w:cs="Times New Roman"/>
@@ -3549,6 +3924,7 @@
         <w:t>status</w:t>
       </w:r>
       <w:proofErr w:type="spellEnd"/>
+      <w:proofErr w:type="gramEnd"/>
       <w:r>
         <w:rPr>
           <w:rFonts w:ascii="Consolas" w:eastAsia="Times New Roman" w:hAnsi="Consolas" w:cs="Times New Roman"/>
@@ -3686,6 +4062,7 @@
         <w:t xml:space="preserve">  </w:t>
       </w:r>
       <w:proofErr w:type="spellStart"/>
+      <w:proofErr w:type="gramStart"/>
       <w:r>
         <w:rPr>
           <w:rFonts w:ascii="Consolas" w:eastAsia="Times New Roman" w:hAnsi="Consolas" w:cs="Times New Roman"/>
@@ -3723,6 +4100,7 @@
         <w:t>disabled</w:t>
       </w:r>
       <w:proofErr w:type="spellEnd"/>
+      <w:proofErr w:type="gramEnd"/>
       <w:r>
         <w:rPr>
           <w:rFonts w:ascii="Consolas" w:eastAsia="Times New Roman" w:hAnsi="Consolas" w:cs="Times New Roman"/>
@@ -3759,6 +4137,7 @@
         </w:rPr>
         <w:t xml:space="preserve"> </w:t>
       </w:r>
+      <w:proofErr w:type="gramStart"/>
       <w:r>
         <w:rPr>
           <w:rFonts w:ascii="Consolas" w:eastAsia="Times New Roman" w:hAnsi="Consolas" w:cs="Times New Roman"/>
@@ -3783,6 +4162,7 @@
         </w:rPr>
         <w:t>;</w:t>
       </w:r>
+      <w:proofErr w:type="gramEnd"/>
     </w:p>
     <w:p>
       <w:pPr>
@@ -3901,6 +4281,7 @@
         </w:rPr>
         <w:t>'rejected'</w:t>
       </w:r>
+      <w:proofErr w:type="gramStart"/>
       <w:r>
         <w:rPr>
           <w:rFonts w:ascii="Consolas" w:eastAsia="Times New Roman" w:hAnsi="Consolas" w:cs="Times New Roman"/>
@@ -3913,6 +4294,7 @@
         </w:rPr>
         <w:t>);</w:t>
       </w:r>
+      <w:proofErr w:type="gramEnd"/>
     </w:p>
     <w:p>
       <w:pPr>
@@ -4046,6 +4428,7 @@
         <w:t xml:space="preserve">  </w:t>
       </w:r>
       <w:proofErr w:type="spellStart"/>
+      <w:proofErr w:type="gramStart"/>
       <w:r>
         <w:rPr>
           <w:rFonts w:ascii="Consolas" w:eastAsia="Times New Roman" w:hAnsi="Consolas" w:cs="Times New Roman"/>
@@ -4083,6 +4466,7 @@
         <w:t>disabled</w:t>
       </w:r>
       <w:proofErr w:type="spellEnd"/>
+      <w:proofErr w:type="gramEnd"/>
       <w:r>
         <w:rPr>
           <w:rFonts w:ascii="Consolas" w:eastAsia="Times New Roman" w:hAnsi="Consolas" w:cs="Times New Roman"/>
@@ -4119,6 +4503,7 @@
         </w:rPr>
         <w:t xml:space="preserve"> </w:t>
       </w:r>
+      <w:proofErr w:type="gramStart"/>
       <w:r>
         <w:rPr>
           <w:rFonts w:ascii="Consolas" w:eastAsia="Times New Roman" w:hAnsi="Consolas" w:cs="Times New Roman"/>
@@ -4143,6 +4528,7 @@
         </w:rPr>
         <w:t>;</w:t>
       </w:r>
+      <w:proofErr w:type="gramEnd"/>
     </w:p>
     <w:p>
       <w:pPr>
@@ -4211,11 +4597,19 @@
       </w:r>
       <w:proofErr w:type="spellStart"/>
       <w:r>
-        <w:t>assign_driver_to_order</w:t>
-      </w:r>
-      <w:proofErr w:type="spellEnd"/>
-      <w:r>
-        <w:t>()</w:t>
+        <w:t>assign_driver_to_</w:t>
+      </w:r>
+      <w:proofErr w:type="gramStart"/>
+      <w:r>
+        <w:t>order</w:t>
+      </w:r>
+      <w:proofErr w:type="spellEnd"/>
+      <w:r>
+        <w:t>(</w:t>
+      </w:r>
+      <w:proofErr w:type="gramEnd"/>
+      <w:r>
+        <w:t>)</w:t>
       </w:r>
     </w:p>
     <w:p>
@@ -4256,7 +4650,15 @@
         </w:numPr>
       </w:pPr>
       <w:r>
-        <w:t>Deletes old expired assignment</w:t>
+        <w:t xml:space="preserve">Deletes </w:t>
+      </w:r>
+      <w:proofErr w:type="gramStart"/>
+      <w:r>
+        <w:t>old expired</w:t>
+      </w:r>
+      <w:proofErr w:type="gramEnd"/>
+      <w:r>
+        <w:t xml:space="preserve"> assignment</w:t>
       </w:r>
     </w:p>
     <w:p>
@@ -4297,11 +4699,19 @@
       </w:r>
       <w:proofErr w:type="spellStart"/>
       <w:r>
-        <w:t>confirm_order_driver</w:t>
-      </w:r>
-      <w:proofErr w:type="spellEnd"/>
-      <w:r>
-        <w:t>() - checks driver's timer</w:t>
+        <w:t>confirm_order_</w:t>
+      </w:r>
+      <w:proofErr w:type="gramStart"/>
+      <w:r>
+        <w:t>driver</w:t>
+      </w:r>
+      <w:proofErr w:type="spellEnd"/>
+      <w:r>
+        <w:t>(</w:t>
+      </w:r>
+      <w:proofErr w:type="gramEnd"/>
+      <w:r>
+        <w:t>) - checks driver's timer</w:t>
       </w:r>
     </w:p>
     <w:p>
@@ -4322,11 +4732,19 @@
       </w:r>
       <w:proofErr w:type="spellStart"/>
       <w:r>
-        <w:t>assign_driver_to_order</w:t>
-      </w:r>
-      <w:proofErr w:type="spellEnd"/>
-      <w:r>
-        <w:t>() - checks rejection status</w:t>
+        <w:t>assign_driver_to_</w:t>
+      </w:r>
+      <w:proofErr w:type="gramStart"/>
+      <w:r>
+        <w:t>order</w:t>
+      </w:r>
+      <w:proofErr w:type="spellEnd"/>
+      <w:r>
+        <w:t>(</w:t>
+      </w:r>
+      <w:proofErr w:type="gramEnd"/>
+      <w:r>
+        <w:t>) - checks rejection status</w:t>
       </w:r>
     </w:p>
     <w:p>
@@ -4610,12 +5028,17 @@
       </w:r>
       <w:proofErr w:type="spellStart"/>
       <w:r>
-        <w:t>notify_driver_assignment_updated</w:t>
+        <w:t>notify_driver_assignment_</w:t>
+      </w:r>
+      <w:proofErr w:type="gramStart"/>
+      <w:r>
+        <w:t>updated</w:t>
       </w:r>
       <w:proofErr w:type="spellEnd"/>
       <w:r>
         <w:t>();</w:t>
       </w:r>
+      <w:proofErr w:type="gramEnd"/>
     </w:p>
     <w:p/>
     <w:p>
@@ -4645,10 +5068,12 @@
     </w:p>
     <w:p>
       <w:proofErr w:type="spellStart"/>
+      <w:proofErr w:type="gramStart"/>
       <w:r>
         <w:t>client.on</w:t>
       </w:r>
       <w:proofErr w:type="spellEnd"/>
+      <w:proofErr w:type="gramEnd"/>
       <w:r>
         <w:t>('notification', (msg) =&gt; {</w:t>
       </w:r>
@@ -4658,10 +5083,12 @@
         <w:t>  if (</w:t>
       </w:r>
       <w:proofErr w:type="spellStart"/>
+      <w:proofErr w:type="gramStart"/>
       <w:r>
         <w:t>msg.channel</w:t>
       </w:r>
       <w:proofErr w:type="spellEnd"/>
+      <w:proofErr w:type="gramEnd"/>
       <w:r>
         <w:t xml:space="preserve"> === '</w:t>
       </w:r>
@@ -4679,10 +5106,12 @@
         <w:t xml:space="preserve">    </w:t>
       </w:r>
       <w:proofErr w:type="spellStart"/>
+      <w:proofErr w:type="gramStart"/>
       <w:r>
         <w:t>io.emit</w:t>
       </w:r>
       <w:proofErr w:type="spellEnd"/>
+      <w:proofErr w:type="gramEnd"/>
       <w:r>
         <w:t>('</w:t>
       </w:r>
@@ -4692,16 +5121,29 @@
       </w:r>
       <w:proofErr w:type="spellEnd"/>
       <w:r>
-        <w:t xml:space="preserve">', { </w:t>
-      </w:r>
-      <w:proofErr w:type="spellStart"/>
-      <w:r>
-        <w:t>order_id</w:t>
-      </w:r>
-      <w:proofErr w:type="spellEnd"/>
-      <w:r>
-        <w:t>: ... });</w:t>
-      </w:r>
+        <w:t xml:space="preserve">', </w:t>
+      </w:r>
+      <w:proofErr w:type="gramStart"/>
+      <w:r>
+        <w:t xml:space="preserve">{ </w:t>
+      </w:r>
+      <w:proofErr w:type="spellStart"/>
+      <w:r>
+        <w:t>order</w:t>
+      </w:r>
+      <w:proofErr w:type="gramEnd"/>
+      <w:r>
+        <w:t>_id</w:t>
+      </w:r>
+      <w:proofErr w:type="spellEnd"/>
+      <w:r>
+        <w:t xml:space="preserve">: </w:t>
+      </w:r>
+      <w:proofErr w:type="gramStart"/>
+      <w:r>
+        <w:t>... });</w:t>
+      </w:r>
+      <w:proofErr w:type="gramEnd"/>
     </w:p>
     <w:p>
       <w:r>
@@ -4710,8 +5152,13 @@
     </w:p>
     <w:p>
       <w:r>
-        <w:t>});</w:t>
-      </w:r>
+        <w:t>}</w:t>
+      </w:r>
+      <w:proofErr w:type="gramStart"/>
+      <w:r>
+        <w:t>);</w:t>
+      </w:r>
+      <w:proofErr w:type="gramEnd"/>
     </w:p>
     <w:p>
       <w:pPr>
@@ -4829,7 +5276,15 @@
     </w:p>
     <w:p>
       <w:r>
-        <w:t>Now only the delivery process and the ride finish has to be taken care of as well as order history</w:t>
+        <w:t xml:space="preserve">Now only the delivery process and the ride finish </w:t>
+      </w:r>
+      <w:proofErr w:type="gramStart"/>
+      <w:r>
+        <w:t>has</w:t>
+      </w:r>
+      <w:proofErr w:type="gramEnd"/>
+      <w:r>
+        <w:t xml:space="preserve"> to be taken care of as well as order history</w:t>
       </w:r>
     </w:p>
     <w:p>
@@ -4872,32 +5327,64 @@
     <w:p/>
     <w:p>
       <w:r>
-        <w:t>Now rating is added but for cancellation we have to take care of rating too if driver or supplier cancels it rating falls by 0</w:t>
+        <w:t xml:space="preserve">Now rating is added but for cancellation we </w:t>
+      </w:r>
+      <w:proofErr w:type="gramStart"/>
+      <w:r>
+        <w:t>have to</w:t>
+      </w:r>
+      <w:proofErr w:type="gramEnd"/>
+      <w:r>
+        <w:t xml:space="preserve"> take care of rating too if driver or supplier cancels it rating falls by 0</w:t>
       </w:r>
       <w:r>
         <w:t xml:space="preserve">.2 for supplier side rating drop will happen if the status was accepted or </w:t>
       </w:r>
       <w:proofErr w:type="spellStart"/>
       <w:r>
+        <w:t>ride_</w:t>
+      </w:r>
+      <w:proofErr w:type="gramStart"/>
+      <w:r>
+        <w:t>started</w:t>
+      </w:r>
+      <w:proofErr w:type="spellEnd"/>
+      <w:r>
+        <w:t xml:space="preserve">  same</w:t>
+      </w:r>
+      <w:proofErr w:type="gramEnd"/>
+      <w:r>
+        <w:t xml:space="preserve"> for </w:t>
+      </w:r>
+      <w:proofErr w:type="gramStart"/>
+      <w:r>
+        <w:t>driver .</w:t>
+      </w:r>
+      <w:proofErr w:type="gramEnd"/>
+      <w:r>
+        <w:t xml:space="preserve"> if customer does it at the accepted or </w:t>
+      </w:r>
+      <w:proofErr w:type="spellStart"/>
+      <w:r>
         <w:t>ride_started</w:t>
       </w:r>
       <w:proofErr w:type="spellEnd"/>
       <w:r>
-        <w:t xml:space="preserve">  same for driver . if customer does it at the accepted or </w:t>
-      </w:r>
-      <w:proofErr w:type="spellStart"/>
-      <w:r>
-        <w:t>ride_started</w:t>
-      </w:r>
-      <w:proofErr w:type="spellEnd"/>
-      <w:r>
         <w:t xml:space="preserve"> stage then no rating will be updated but reason will be logged in rating table if customer or supplier does it at any stage before accepted then no problem</w:t>
       </w:r>
     </w:p>
     <w:p/>
     <w:p>
       <w:r>
-        <w:t xml:space="preserve">Ok first, if any party cancelled  on status that was not accepted or ride started then </w:t>
+        <w:t xml:space="preserve">Ok first, if any party </w:t>
+      </w:r>
+      <w:proofErr w:type="gramStart"/>
+      <w:r>
+        <w:t>cancelled  on</w:t>
+      </w:r>
+      <w:proofErr w:type="gramEnd"/>
+      <w:r>
+        <w:t xml:space="preserve"> status that was not accepted or ride started then </w:t>
       </w:r>
       <w:proofErr w:type="spellStart"/>
       <w:r>
@@ -4923,7 +5410,15 @@
     </w:p>
     <w:p>
       <w:r>
-        <w:t>If rider or supplier does it, log the reason into ratings table, rating of supplier affected</w:t>
+        <w:t xml:space="preserve">If rider or </w:t>
+      </w:r>
+      <w:proofErr w:type="gramStart"/>
+      <w:r>
+        <w:t>supplier</w:t>
+      </w:r>
+      <w:proofErr w:type="gramEnd"/>
+      <w:r>
+        <w:t xml:space="preserve"> does it, log the reason into ratings table, rating of supplier affected</w:t>
       </w:r>
     </w:p>
     <w:p/>
@@ -4952,6 +5447,31 @@
       </w:r>
       <w:r>
         <w:t xml:space="preserve">for each user </w:t>
+      </w:r>
+    </w:p>
+    <w:p/>
+    <w:p/>
+    <w:p>
+      <w:r>
+        <w:t>13/02/2026:</w:t>
+      </w:r>
+    </w:p>
+    <w:p>
+      <w:r>
+        <w:t>Back at it after learning JS and starting with node.</w:t>
+      </w:r>
+    </w:p>
+    <w:p>
+      <w:r>
+        <w:t xml:space="preserve">Have made the basic version with middleware and the basic </w:t>
+      </w:r>
+      <w:proofErr w:type="spellStart"/>
+      <w:r>
+        <w:t>apis</w:t>
+      </w:r>
+      <w:proofErr w:type="spellEnd"/>
+      <w:r>
+        <w:t xml:space="preserve"> set up.</w:t>
       </w:r>
     </w:p>
     <w:sectPr>
@@ -8600,6 +9120,7 @@
   <w:style w:type="character" w:default="1" w:styleId="DefaultParagraphFont">
     <w:name w:val="Default Paragraph Font"/>
     <w:uiPriority w:val="1"/>
+    <w:semiHidden/>
     <w:unhideWhenUsed/>
   </w:style>
   <w:style w:type="table" w:default="1" w:styleId="TableNormal">
